--- a/UML/NIR-File/Тчасть(version 1.3).docx
+++ b/UML/NIR-File/Тчасть(version 1.3).docx
@@ -26,7 +26,7 @@
       <w:sdtContent>
         <w:p>
           <w:pPr>
-            <w:pStyle w:val="a5"/>
+            <w:pStyle w:val="a4"/>
             <w:jc w:val="center"/>
             <w:rPr>
               <w:rFonts w:ascii="Times New Roman" w:hAnsi="Times New Roman" w:cs="Times New Roman"/>
@@ -47,13 +47,15 @@
         </w:p>
         <w:p>
           <w:pPr>
-            <w:pStyle w:val="12"/>
+            <w:pStyle w:val="13"/>
             <w:tabs>
               <w:tab w:val="right" w:leader="dot" w:pos="9345"/>
             </w:tabs>
             <w:rPr>
-              <w:rFonts w:eastAsiaTheme="minorEastAsia"/>
+              <w:rFonts w:ascii="Times New Roman" w:eastAsiaTheme="minorEastAsia" w:hAnsi="Times New Roman" w:cs="Times New Roman"/>
               <w:noProof/>
+              <w:sz w:val="28"/>
+              <w:szCs w:val="28"/>
               <w:lang w:eastAsia="ru-RU"/>
             </w:rPr>
           </w:pPr>
@@ -81,60 +83,83 @@
             </w:rPr>
             <w:fldChar w:fldCharType="separate"/>
           </w:r>
-          <w:hyperlink w:anchor="_Toc103726156" w:history="1">
+          <w:hyperlink w:anchor="_Toc103772068" w:history="1">
             <w:r>
               <w:rPr>
                 <w:rStyle w:val="a3"/>
                 <w:rFonts w:ascii="Times New Roman" w:hAnsi="Times New Roman" w:cs="Times New Roman"/>
                 <w:noProof/>
+                <w:sz w:val="28"/>
+                <w:szCs w:val="28"/>
               </w:rPr>
               <w:t>ВВЕДЕНИЕ</w:t>
             </w:r>
             <w:r>
               <w:rPr>
+                <w:rFonts w:ascii="Times New Roman" w:hAnsi="Times New Roman" w:cs="Times New Roman"/>
                 <w:noProof/>
                 <w:webHidden/>
+                <w:sz w:val="28"/>
+                <w:szCs w:val="28"/>
               </w:rPr>
               <w:tab/>
             </w:r>
             <w:r>
               <w:rPr>
+                <w:rFonts w:ascii="Times New Roman" w:hAnsi="Times New Roman" w:cs="Times New Roman"/>
                 <w:noProof/>
                 <w:webHidden/>
+                <w:sz w:val="28"/>
+                <w:szCs w:val="28"/>
               </w:rPr>
               <w:fldChar w:fldCharType="begin"/>
             </w:r>
             <w:r>
               <w:rPr>
+                <w:rFonts w:ascii="Times New Roman" w:hAnsi="Times New Roman" w:cs="Times New Roman"/>
                 <w:noProof/>
                 <w:webHidden/>
+                <w:sz w:val="28"/>
+                <w:szCs w:val="28"/>
               </w:rPr>
-              <w:instrText xml:space="preserve"> PAGEREF _Toc103726156 \h </w:instrText>
+              <w:instrText xml:space="preserve"> PAGEREF _Toc103772068 \h </w:instrText>
             </w:r>
             <w:r>
               <w:rPr>
+                <w:rFonts w:ascii="Times New Roman" w:hAnsi="Times New Roman" w:cs="Times New Roman"/>
                 <w:noProof/>
                 <w:webHidden/>
+                <w:sz w:val="28"/>
+                <w:szCs w:val="28"/>
               </w:rPr>
             </w:r>
             <w:r>
               <w:rPr>
+                <w:rFonts w:ascii="Times New Roman" w:hAnsi="Times New Roman" w:cs="Times New Roman"/>
                 <w:noProof/>
                 <w:webHidden/>
+                <w:sz w:val="28"/>
+                <w:szCs w:val="28"/>
               </w:rPr>
               <w:fldChar w:fldCharType="separate"/>
             </w:r>
             <w:r>
               <w:rPr>
+                <w:rFonts w:ascii="Times New Roman" w:hAnsi="Times New Roman" w:cs="Times New Roman"/>
                 <w:noProof/>
                 <w:webHidden/>
+                <w:sz w:val="28"/>
+                <w:szCs w:val="28"/>
               </w:rPr>
               <w:t>2</w:t>
             </w:r>
             <w:r>
               <w:rPr>
+                <w:rFonts w:ascii="Times New Roman" w:hAnsi="Times New Roman" w:cs="Times New Roman"/>
                 <w:noProof/>
                 <w:webHidden/>
+                <w:sz w:val="28"/>
+                <w:szCs w:val="28"/>
               </w:rPr>
               <w:fldChar w:fldCharType="end"/>
             </w:r>
@@ -142,22 +167,26 @@
         </w:p>
         <w:p>
           <w:pPr>
-            <w:pStyle w:val="12"/>
+            <w:pStyle w:val="13"/>
             <w:tabs>
               <w:tab w:val="right" w:leader="dot" w:pos="9345"/>
             </w:tabs>
             <w:rPr>
-              <w:rFonts w:eastAsiaTheme="minorEastAsia"/>
+              <w:rFonts w:ascii="Times New Roman" w:eastAsiaTheme="minorEastAsia" w:hAnsi="Times New Roman" w:cs="Times New Roman"/>
               <w:noProof/>
+              <w:sz w:val="28"/>
+              <w:szCs w:val="28"/>
               <w:lang w:eastAsia="ru-RU"/>
             </w:rPr>
           </w:pPr>
-          <w:hyperlink w:anchor="_Toc103726157" w:history="1">
+          <w:hyperlink w:anchor="_Toc103772069" w:history="1">
             <w:r>
               <w:rPr>
                 <w:rStyle w:val="a3"/>
                 <w:rFonts w:ascii="Times New Roman" w:hAnsi="Times New Roman" w:cs="Times New Roman"/>
                 <w:noProof/>
+                <w:sz w:val="28"/>
+                <w:szCs w:val="28"/>
               </w:rPr>
               <w:t xml:space="preserve">ГЛАВА </w:t>
             </w:r>
@@ -166,6 +195,8 @@
                 <w:rStyle w:val="a3"/>
                 <w:rFonts w:ascii="Times New Roman" w:hAnsi="Times New Roman" w:cs="Times New Roman"/>
                 <w:noProof/>
+                <w:sz w:val="28"/>
+                <w:szCs w:val="28"/>
                 <w:lang w:val="en-US"/>
               </w:rPr>
               <w:t>I</w:t>
@@ -175,54 +206,77 @@
                 <w:rStyle w:val="a3"/>
                 <w:rFonts w:ascii="Times New Roman" w:hAnsi="Times New Roman" w:cs="Times New Roman"/>
                 <w:noProof/>
+                <w:sz w:val="28"/>
+                <w:szCs w:val="28"/>
               </w:rPr>
               <w:t>. АНАЛИЗ ПРЕДМЕТНОЙ ОБЛАСТИ</w:t>
             </w:r>
             <w:r>
               <w:rPr>
+                <w:rFonts w:ascii="Times New Roman" w:hAnsi="Times New Roman" w:cs="Times New Roman"/>
                 <w:noProof/>
                 <w:webHidden/>
+                <w:sz w:val="28"/>
+                <w:szCs w:val="28"/>
               </w:rPr>
               <w:tab/>
             </w:r>
             <w:r>
               <w:rPr>
+                <w:rFonts w:ascii="Times New Roman" w:hAnsi="Times New Roman" w:cs="Times New Roman"/>
                 <w:noProof/>
                 <w:webHidden/>
+                <w:sz w:val="28"/>
+                <w:szCs w:val="28"/>
               </w:rPr>
               <w:fldChar w:fldCharType="begin"/>
             </w:r>
             <w:r>
               <w:rPr>
+                <w:rFonts w:ascii="Times New Roman" w:hAnsi="Times New Roman" w:cs="Times New Roman"/>
                 <w:noProof/>
                 <w:webHidden/>
+                <w:sz w:val="28"/>
+                <w:szCs w:val="28"/>
               </w:rPr>
-              <w:instrText xml:space="preserve"> PAGEREF _Toc103726157 \h </w:instrText>
+              <w:instrText xml:space="preserve"> PAGEREF _Toc103772069 \h </w:instrText>
             </w:r>
             <w:r>
               <w:rPr>
+                <w:rFonts w:ascii="Times New Roman" w:hAnsi="Times New Roman" w:cs="Times New Roman"/>
                 <w:noProof/>
                 <w:webHidden/>
+                <w:sz w:val="28"/>
+                <w:szCs w:val="28"/>
               </w:rPr>
             </w:r>
             <w:r>
               <w:rPr>
+                <w:rFonts w:ascii="Times New Roman" w:hAnsi="Times New Roman" w:cs="Times New Roman"/>
                 <w:noProof/>
                 <w:webHidden/>
+                <w:sz w:val="28"/>
+                <w:szCs w:val="28"/>
               </w:rPr>
               <w:fldChar w:fldCharType="separate"/>
             </w:r>
             <w:r>
               <w:rPr>
+                <w:rFonts w:ascii="Times New Roman" w:hAnsi="Times New Roman" w:cs="Times New Roman"/>
                 <w:noProof/>
                 <w:webHidden/>
+                <w:sz w:val="28"/>
+                <w:szCs w:val="28"/>
               </w:rPr>
               <w:t>3</w:t>
             </w:r>
             <w:r>
               <w:rPr>
+                <w:rFonts w:ascii="Times New Roman" w:hAnsi="Times New Roman" w:cs="Times New Roman"/>
                 <w:noProof/>
                 <w:webHidden/>
+                <w:sz w:val="28"/>
+                <w:szCs w:val="28"/>
               </w:rPr>
               <w:fldChar w:fldCharType="end"/>
             </w:r>
@@ -236,24 +290,30 @@
               <w:tab w:val="right" w:leader="dot" w:pos="9345"/>
             </w:tabs>
             <w:rPr>
-              <w:rFonts w:eastAsiaTheme="minorEastAsia"/>
+              <w:rFonts w:ascii="Times New Roman" w:eastAsiaTheme="minorEastAsia" w:hAnsi="Times New Roman" w:cs="Times New Roman"/>
               <w:noProof/>
+              <w:sz w:val="28"/>
+              <w:szCs w:val="28"/>
               <w:lang w:eastAsia="ru-RU"/>
             </w:rPr>
           </w:pPr>
-          <w:hyperlink w:anchor="_Toc103726158" w:history="1">
+          <w:hyperlink w:anchor="_Toc103772070" w:history="1">
             <w:r>
               <w:rPr>
                 <w:rStyle w:val="a3"/>
                 <w:rFonts w:ascii="Times New Roman" w:hAnsi="Times New Roman" w:cs="Times New Roman"/>
                 <w:noProof/>
+                <w:sz w:val="28"/>
+                <w:szCs w:val="28"/>
               </w:rPr>
               <w:t>1.1</w:t>
             </w:r>
             <w:r>
               <w:rPr>
-                <w:rFonts w:eastAsiaTheme="minorEastAsia"/>
+                <w:rFonts w:ascii="Times New Roman" w:eastAsiaTheme="minorEastAsia" w:hAnsi="Times New Roman" w:cs="Times New Roman"/>
                 <w:noProof/>
+                <w:sz w:val="28"/>
+                <w:szCs w:val="28"/>
                 <w:lang w:eastAsia="ru-RU"/>
               </w:rPr>
               <w:tab/>
@@ -263,54 +323,77 @@
                 <w:rStyle w:val="a3"/>
                 <w:rFonts w:ascii="Times New Roman" w:hAnsi="Times New Roman" w:cs="Times New Roman"/>
                 <w:noProof/>
+                <w:sz w:val="28"/>
+                <w:szCs w:val="28"/>
               </w:rPr>
-              <w:t>Описание рабочей программы дисциплин</w:t>
+              <w:t>Структура и описание рабочей программы дисциплины</w:t>
             </w:r>
             <w:r>
               <w:rPr>
+                <w:rFonts w:ascii="Times New Roman" w:hAnsi="Times New Roman" w:cs="Times New Roman"/>
                 <w:noProof/>
                 <w:webHidden/>
+                <w:sz w:val="28"/>
+                <w:szCs w:val="28"/>
               </w:rPr>
               <w:tab/>
             </w:r>
             <w:r>
               <w:rPr>
+                <w:rFonts w:ascii="Times New Roman" w:hAnsi="Times New Roman" w:cs="Times New Roman"/>
                 <w:noProof/>
                 <w:webHidden/>
+                <w:sz w:val="28"/>
+                <w:szCs w:val="28"/>
               </w:rPr>
               <w:fldChar w:fldCharType="begin"/>
             </w:r>
             <w:r>
               <w:rPr>
+                <w:rFonts w:ascii="Times New Roman" w:hAnsi="Times New Roman" w:cs="Times New Roman"/>
                 <w:noProof/>
                 <w:webHidden/>
+                <w:sz w:val="28"/>
+                <w:szCs w:val="28"/>
               </w:rPr>
-              <w:instrText xml:space="preserve"> PAGEREF _Toc103726158 \h </w:instrText>
+              <w:instrText xml:space="preserve"> PAGEREF _Toc103772070 \h </w:instrText>
             </w:r>
             <w:r>
               <w:rPr>
+                <w:rFonts w:ascii="Times New Roman" w:hAnsi="Times New Roman" w:cs="Times New Roman"/>
                 <w:noProof/>
                 <w:webHidden/>
+                <w:sz w:val="28"/>
+                <w:szCs w:val="28"/>
               </w:rPr>
             </w:r>
             <w:r>
               <w:rPr>
+                <w:rFonts w:ascii="Times New Roman" w:hAnsi="Times New Roman" w:cs="Times New Roman"/>
                 <w:noProof/>
                 <w:webHidden/>
+                <w:sz w:val="28"/>
+                <w:szCs w:val="28"/>
               </w:rPr>
               <w:fldChar w:fldCharType="separate"/>
             </w:r>
             <w:r>
               <w:rPr>
+                <w:rFonts w:ascii="Times New Roman" w:hAnsi="Times New Roman" w:cs="Times New Roman"/>
                 <w:noProof/>
                 <w:webHidden/>
+                <w:sz w:val="28"/>
+                <w:szCs w:val="28"/>
               </w:rPr>
               <w:t>3</w:t>
             </w:r>
             <w:r>
               <w:rPr>
+                <w:rFonts w:ascii="Times New Roman" w:hAnsi="Times New Roman" w:cs="Times New Roman"/>
                 <w:noProof/>
                 <w:webHidden/>
+                <w:sz w:val="28"/>
+                <w:szCs w:val="28"/>
               </w:rPr>
               <w:fldChar w:fldCharType="end"/>
             </w:r>
@@ -324,24 +407,30 @@
               <w:tab w:val="right" w:leader="dot" w:pos="9345"/>
             </w:tabs>
             <w:rPr>
-              <w:rFonts w:eastAsiaTheme="minorEastAsia"/>
+              <w:rFonts w:ascii="Times New Roman" w:eastAsiaTheme="minorEastAsia" w:hAnsi="Times New Roman" w:cs="Times New Roman"/>
               <w:noProof/>
+              <w:sz w:val="28"/>
+              <w:szCs w:val="28"/>
               <w:lang w:eastAsia="ru-RU"/>
             </w:rPr>
           </w:pPr>
-          <w:hyperlink w:anchor="_Toc103726159" w:history="1">
+          <w:hyperlink w:anchor="_Toc103772071" w:history="1">
             <w:r>
               <w:rPr>
                 <w:rStyle w:val="a3"/>
                 <w:rFonts w:ascii="Times New Roman" w:hAnsi="Times New Roman" w:cs="Times New Roman"/>
                 <w:noProof/>
+                <w:sz w:val="28"/>
+                <w:szCs w:val="28"/>
               </w:rPr>
               <w:t>1.2</w:t>
             </w:r>
             <w:r>
               <w:rPr>
-                <w:rFonts w:eastAsiaTheme="minorEastAsia"/>
+                <w:rFonts w:ascii="Times New Roman" w:eastAsiaTheme="minorEastAsia" w:hAnsi="Times New Roman" w:cs="Times New Roman"/>
                 <w:noProof/>
+                <w:sz w:val="28"/>
+                <w:szCs w:val="28"/>
                 <w:lang w:eastAsia="ru-RU"/>
               </w:rPr>
               <w:tab/>
@@ -351,54 +440,77 @@
                 <w:rStyle w:val="a3"/>
                 <w:rFonts w:ascii="Times New Roman" w:hAnsi="Times New Roman" w:cs="Times New Roman"/>
                 <w:noProof/>
+                <w:sz w:val="28"/>
+                <w:szCs w:val="28"/>
               </w:rPr>
               <w:t>Обзор аналогов</w:t>
             </w:r>
             <w:r>
               <w:rPr>
+                <w:rFonts w:ascii="Times New Roman" w:hAnsi="Times New Roman" w:cs="Times New Roman"/>
                 <w:noProof/>
                 <w:webHidden/>
+                <w:sz w:val="28"/>
+                <w:szCs w:val="28"/>
               </w:rPr>
               <w:tab/>
             </w:r>
             <w:r>
               <w:rPr>
+                <w:rFonts w:ascii="Times New Roman" w:hAnsi="Times New Roman" w:cs="Times New Roman"/>
                 <w:noProof/>
                 <w:webHidden/>
+                <w:sz w:val="28"/>
+                <w:szCs w:val="28"/>
               </w:rPr>
               <w:fldChar w:fldCharType="begin"/>
             </w:r>
             <w:r>
               <w:rPr>
+                <w:rFonts w:ascii="Times New Roman" w:hAnsi="Times New Roman" w:cs="Times New Roman"/>
                 <w:noProof/>
                 <w:webHidden/>
+                <w:sz w:val="28"/>
+                <w:szCs w:val="28"/>
               </w:rPr>
-              <w:instrText xml:space="preserve"> PAGEREF _Toc103726159 \h </w:instrText>
+              <w:instrText xml:space="preserve"> PAGEREF _Toc103772071 \h </w:instrText>
             </w:r>
             <w:r>
               <w:rPr>
+                <w:rFonts w:ascii="Times New Roman" w:hAnsi="Times New Roman" w:cs="Times New Roman"/>
                 <w:noProof/>
                 <w:webHidden/>
+                <w:sz w:val="28"/>
+                <w:szCs w:val="28"/>
               </w:rPr>
             </w:r>
             <w:r>
               <w:rPr>
+                <w:rFonts w:ascii="Times New Roman" w:hAnsi="Times New Roman" w:cs="Times New Roman"/>
                 <w:noProof/>
                 <w:webHidden/>
+                <w:sz w:val="28"/>
+                <w:szCs w:val="28"/>
               </w:rPr>
               <w:fldChar w:fldCharType="separate"/>
             </w:r>
             <w:r>
               <w:rPr>
+                <w:rFonts w:ascii="Times New Roman" w:hAnsi="Times New Roman" w:cs="Times New Roman"/>
                 <w:noProof/>
                 <w:webHidden/>
+                <w:sz w:val="28"/>
+                <w:szCs w:val="28"/>
               </w:rPr>
               <w:t>7</w:t>
             </w:r>
             <w:r>
               <w:rPr>
+                <w:rFonts w:ascii="Times New Roman" w:hAnsi="Times New Roman" w:cs="Times New Roman"/>
                 <w:noProof/>
                 <w:webHidden/>
+                <w:sz w:val="28"/>
+                <w:szCs w:val="28"/>
               </w:rPr>
               <w:fldChar w:fldCharType="end"/>
             </w:r>
@@ -406,22 +518,26 @@
         </w:p>
         <w:p>
           <w:pPr>
-            <w:pStyle w:val="12"/>
+            <w:pStyle w:val="13"/>
             <w:tabs>
               <w:tab w:val="right" w:leader="dot" w:pos="9345"/>
             </w:tabs>
             <w:rPr>
-              <w:rFonts w:eastAsiaTheme="minorEastAsia"/>
+              <w:rFonts w:ascii="Times New Roman" w:eastAsiaTheme="minorEastAsia" w:hAnsi="Times New Roman" w:cs="Times New Roman"/>
               <w:noProof/>
+              <w:sz w:val="28"/>
+              <w:szCs w:val="28"/>
               <w:lang w:eastAsia="ru-RU"/>
             </w:rPr>
           </w:pPr>
-          <w:hyperlink w:anchor="_Toc103726160" w:history="1">
+          <w:hyperlink w:anchor="_Toc103772072" w:history="1">
             <w:r>
               <w:rPr>
                 <w:rStyle w:val="a3"/>
                 <w:rFonts w:ascii="Times New Roman" w:hAnsi="Times New Roman" w:cs="Times New Roman"/>
                 <w:noProof/>
+                <w:sz w:val="28"/>
+                <w:szCs w:val="28"/>
               </w:rPr>
               <w:t xml:space="preserve">ГЛАВА </w:t>
             </w:r>
@@ -430,6 +546,8 @@
                 <w:rStyle w:val="a3"/>
                 <w:rFonts w:ascii="Times New Roman" w:hAnsi="Times New Roman" w:cs="Times New Roman"/>
                 <w:noProof/>
+                <w:sz w:val="28"/>
+                <w:szCs w:val="28"/>
                 <w:lang w:val="en-US"/>
               </w:rPr>
               <w:t>II</w:t>
@@ -439,54 +557,77 @@
                 <w:rStyle w:val="a3"/>
                 <w:rFonts w:ascii="Times New Roman" w:hAnsi="Times New Roman" w:cs="Times New Roman"/>
                 <w:noProof/>
+                <w:sz w:val="28"/>
+                <w:szCs w:val="28"/>
               </w:rPr>
               <w:t>. РЕАЛИЗАЦИЯ ПРИЛОЖЕНИЯ</w:t>
             </w:r>
             <w:r>
               <w:rPr>
+                <w:rFonts w:ascii="Times New Roman" w:hAnsi="Times New Roman" w:cs="Times New Roman"/>
                 <w:noProof/>
                 <w:webHidden/>
+                <w:sz w:val="28"/>
+                <w:szCs w:val="28"/>
               </w:rPr>
               <w:tab/>
             </w:r>
             <w:r>
               <w:rPr>
+                <w:rFonts w:ascii="Times New Roman" w:hAnsi="Times New Roman" w:cs="Times New Roman"/>
                 <w:noProof/>
                 <w:webHidden/>
+                <w:sz w:val="28"/>
+                <w:szCs w:val="28"/>
               </w:rPr>
               <w:fldChar w:fldCharType="begin"/>
             </w:r>
             <w:r>
               <w:rPr>
+                <w:rFonts w:ascii="Times New Roman" w:hAnsi="Times New Roman" w:cs="Times New Roman"/>
                 <w:noProof/>
                 <w:webHidden/>
+                <w:sz w:val="28"/>
+                <w:szCs w:val="28"/>
               </w:rPr>
-              <w:instrText xml:space="preserve"> PAGEREF _Toc103726160 \h </w:instrText>
+              <w:instrText xml:space="preserve"> PAGEREF _Toc103772072 \h </w:instrText>
             </w:r>
             <w:r>
               <w:rPr>
+                <w:rFonts w:ascii="Times New Roman" w:hAnsi="Times New Roman" w:cs="Times New Roman"/>
                 <w:noProof/>
                 <w:webHidden/>
+                <w:sz w:val="28"/>
+                <w:szCs w:val="28"/>
               </w:rPr>
             </w:r>
             <w:r>
               <w:rPr>
+                <w:rFonts w:ascii="Times New Roman" w:hAnsi="Times New Roman" w:cs="Times New Roman"/>
                 <w:noProof/>
                 <w:webHidden/>
+                <w:sz w:val="28"/>
+                <w:szCs w:val="28"/>
               </w:rPr>
               <w:fldChar w:fldCharType="separate"/>
             </w:r>
             <w:r>
               <w:rPr>
+                <w:rFonts w:ascii="Times New Roman" w:hAnsi="Times New Roman" w:cs="Times New Roman"/>
                 <w:noProof/>
                 <w:webHidden/>
+                <w:sz w:val="28"/>
+                <w:szCs w:val="28"/>
               </w:rPr>
               <w:t>13</w:t>
             </w:r>
             <w:r>
               <w:rPr>
+                <w:rFonts w:ascii="Times New Roman" w:hAnsi="Times New Roman" w:cs="Times New Roman"/>
                 <w:noProof/>
                 <w:webHidden/>
+                <w:sz w:val="28"/>
+                <w:szCs w:val="28"/>
               </w:rPr>
               <w:fldChar w:fldCharType="end"/>
             </w:r>
@@ -500,24 +641,30 @@
               <w:tab w:val="right" w:leader="dot" w:pos="9345"/>
             </w:tabs>
             <w:rPr>
-              <w:rFonts w:eastAsiaTheme="minorEastAsia"/>
+              <w:rFonts w:ascii="Times New Roman" w:eastAsiaTheme="minorEastAsia" w:hAnsi="Times New Roman" w:cs="Times New Roman"/>
               <w:noProof/>
+              <w:sz w:val="28"/>
+              <w:szCs w:val="28"/>
               <w:lang w:eastAsia="ru-RU"/>
             </w:rPr>
           </w:pPr>
-          <w:hyperlink w:anchor="_Toc103726161" w:history="1">
+          <w:hyperlink w:anchor="_Toc103772073" w:history="1">
             <w:r>
               <w:rPr>
                 <w:rStyle w:val="a3"/>
                 <w:rFonts w:ascii="Times New Roman" w:hAnsi="Times New Roman" w:cs="Times New Roman"/>
                 <w:noProof/>
+                <w:sz w:val="28"/>
+                <w:szCs w:val="28"/>
               </w:rPr>
               <w:t>2.1</w:t>
             </w:r>
             <w:r>
               <w:rPr>
-                <w:rFonts w:eastAsiaTheme="minorEastAsia"/>
+                <w:rFonts w:ascii="Times New Roman" w:eastAsiaTheme="minorEastAsia" w:hAnsi="Times New Roman" w:cs="Times New Roman"/>
                 <w:noProof/>
+                <w:sz w:val="28"/>
+                <w:szCs w:val="28"/>
                 <w:lang w:eastAsia="ru-RU"/>
               </w:rPr>
               <w:tab/>
@@ -527,70 +674,77 @@
                 <w:rStyle w:val="a3"/>
                 <w:rFonts w:ascii="Times New Roman" w:hAnsi="Times New Roman" w:cs="Times New Roman"/>
                 <w:noProof/>
+                <w:sz w:val="28"/>
+                <w:szCs w:val="28"/>
               </w:rPr>
-              <w:t>Общие све</w:t>
+              <w:t>Требования к рабочему плану дисциплин</w:t>
             </w:r>
             <w:r>
               <w:rPr>
-                <w:rStyle w:val="a3"/>
                 <w:rFonts w:ascii="Times New Roman" w:hAnsi="Times New Roman" w:cs="Times New Roman"/>
                 <w:noProof/>
-              </w:rPr>
-              <w:t>д</w:t>
-            </w:r>
-            <w:r>
-              <w:rPr>
-                <w:rStyle w:val="a3"/>
-                <w:rFonts w:ascii="Times New Roman" w:hAnsi="Times New Roman" w:cs="Times New Roman"/>
-                <w:noProof/>
-              </w:rPr>
-              <w:t>ения</w:t>
-            </w:r>
-            <w:r>
-              <w:rPr>
-                <w:noProof/>
                 <w:webHidden/>
+                <w:sz w:val="28"/>
+                <w:szCs w:val="28"/>
               </w:rPr>
               <w:tab/>
             </w:r>
             <w:r>
               <w:rPr>
+                <w:rFonts w:ascii="Times New Roman" w:hAnsi="Times New Roman" w:cs="Times New Roman"/>
                 <w:noProof/>
                 <w:webHidden/>
+                <w:sz w:val="28"/>
+                <w:szCs w:val="28"/>
               </w:rPr>
               <w:fldChar w:fldCharType="begin"/>
             </w:r>
             <w:r>
               <w:rPr>
+                <w:rFonts w:ascii="Times New Roman" w:hAnsi="Times New Roman" w:cs="Times New Roman"/>
                 <w:noProof/>
                 <w:webHidden/>
+                <w:sz w:val="28"/>
+                <w:szCs w:val="28"/>
               </w:rPr>
-              <w:instrText xml:space="preserve"> PAGEREF _Toc103726161 \h </w:instrText>
+              <w:instrText xml:space="preserve"> PAGEREF _Toc103772073 \h </w:instrText>
             </w:r>
             <w:r>
               <w:rPr>
+                <w:rFonts w:ascii="Times New Roman" w:hAnsi="Times New Roman" w:cs="Times New Roman"/>
                 <w:noProof/>
                 <w:webHidden/>
+                <w:sz w:val="28"/>
+                <w:szCs w:val="28"/>
               </w:rPr>
             </w:r>
             <w:r>
               <w:rPr>
+                <w:rFonts w:ascii="Times New Roman" w:hAnsi="Times New Roman" w:cs="Times New Roman"/>
                 <w:noProof/>
                 <w:webHidden/>
+                <w:sz w:val="28"/>
+                <w:szCs w:val="28"/>
               </w:rPr>
               <w:fldChar w:fldCharType="separate"/>
             </w:r>
             <w:r>
               <w:rPr>
+                <w:rFonts w:ascii="Times New Roman" w:hAnsi="Times New Roman" w:cs="Times New Roman"/>
                 <w:noProof/>
                 <w:webHidden/>
+                <w:sz w:val="28"/>
+                <w:szCs w:val="28"/>
               </w:rPr>
               <w:t>13</w:t>
             </w:r>
             <w:r>
               <w:rPr>
+                <w:rFonts w:ascii="Times New Roman" w:hAnsi="Times New Roman" w:cs="Times New Roman"/>
                 <w:noProof/>
                 <w:webHidden/>
+                <w:sz w:val="28"/>
+                <w:szCs w:val="28"/>
               </w:rPr>
               <w:fldChar w:fldCharType="end"/>
             </w:r>
@@ -604,24 +758,30 @@
               <w:tab w:val="right" w:leader="dot" w:pos="9345"/>
             </w:tabs>
             <w:rPr>
-              <w:rFonts w:eastAsiaTheme="minorEastAsia"/>
+              <w:rFonts w:ascii="Times New Roman" w:eastAsiaTheme="minorEastAsia" w:hAnsi="Times New Roman" w:cs="Times New Roman"/>
               <w:noProof/>
+              <w:sz w:val="28"/>
+              <w:szCs w:val="28"/>
               <w:lang w:eastAsia="ru-RU"/>
             </w:rPr>
           </w:pPr>
-          <w:hyperlink w:anchor="_Toc103726162" w:history="1">
+          <w:hyperlink w:anchor="_Toc103772074" w:history="1">
             <w:r>
               <w:rPr>
                 <w:rStyle w:val="a3"/>
                 <w:rFonts w:ascii="Times New Roman" w:hAnsi="Times New Roman" w:cs="Times New Roman"/>
                 <w:noProof/>
+                <w:sz w:val="28"/>
+                <w:szCs w:val="28"/>
               </w:rPr>
               <w:t>2.2</w:t>
             </w:r>
             <w:r>
               <w:rPr>
-                <w:rFonts w:eastAsiaTheme="minorEastAsia"/>
+                <w:rFonts w:ascii="Times New Roman" w:eastAsiaTheme="minorEastAsia" w:hAnsi="Times New Roman" w:cs="Times New Roman"/>
                 <w:noProof/>
+                <w:sz w:val="28"/>
+                <w:szCs w:val="28"/>
                 <w:lang w:eastAsia="ru-RU"/>
               </w:rPr>
               <w:tab/>
@@ -631,54 +791,77 @@
                 <w:rStyle w:val="a3"/>
                 <w:rFonts w:ascii="Times New Roman" w:hAnsi="Times New Roman" w:cs="Times New Roman"/>
                 <w:noProof/>
+                <w:sz w:val="28"/>
+                <w:szCs w:val="28"/>
               </w:rPr>
               <w:t>Функциональное назначение</w:t>
             </w:r>
             <w:r>
               <w:rPr>
+                <w:rFonts w:ascii="Times New Roman" w:hAnsi="Times New Roman" w:cs="Times New Roman"/>
                 <w:noProof/>
                 <w:webHidden/>
+                <w:sz w:val="28"/>
+                <w:szCs w:val="28"/>
               </w:rPr>
               <w:tab/>
             </w:r>
             <w:r>
               <w:rPr>
+                <w:rFonts w:ascii="Times New Roman" w:hAnsi="Times New Roman" w:cs="Times New Roman"/>
                 <w:noProof/>
                 <w:webHidden/>
+                <w:sz w:val="28"/>
+                <w:szCs w:val="28"/>
               </w:rPr>
               <w:fldChar w:fldCharType="begin"/>
             </w:r>
             <w:r>
               <w:rPr>
+                <w:rFonts w:ascii="Times New Roman" w:hAnsi="Times New Roman" w:cs="Times New Roman"/>
                 <w:noProof/>
                 <w:webHidden/>
+                <w:sz w:val="28"/>
+                <w:szCs w:val="28"/>
               </w:rPr>
-              <w:instrText xml:space="preserve"> PAGEREF _Toc103726162 \h </w:instrText>
+              <w:instrText xml:space="preserve"> PAGEREF _Toc103772074 \h </w:instrText>
             </w:r>
             <w:r>
               <w:rPr>
+                <w:rFonts w:ascii="Times New Roman" w:hAnsi="Times New Roman" w:cs="Times New Roman"/>
                 <w:noProof/>
                 <w:webHidden/>
+                <w:sz w:val="28"/>
+                <w:szCs w:val="28"/>
               </w:rPr>
             </w:r>
             <w:r>
               <w:rPr>
+                <w:rFonts w:ascii="Times New Roman" w:hAnsi="Times New Roman" w:cs="Times New Roman"/>
                 <w:noProof/>
                 <w:webHidden/>
+                <w:sz w:val="28"/>
+                <w:szCs w:val="28"/>
               </w:rPr>
               <w:fldChar w:fldCharType="separate"/>
             </w:r>
             <w:r>
               <w:rPr>
+                <w:rFonts w:ascii="Times New Roman" w:hAnsi="Times New Roman" w:cs="Times New Roman"/>
                 <w:noProof/>
                 <w:webHidden/>
+                <w:sz w:val="28"/>
+                <w:szCs w:val="28"/>
               </w:rPr>
-              <w:t>13</w:t>
+              <w:t>14</w:t>
             </w:r>
             <w:r>
               <w:rPr>
+                <w:rFonts w:ascii="Times New Roman" w:hAnsi="Times New Roman" w:cs="Times New Roman"/>
                 <w:noProof/>
                 <w:webHidden/>
+                <w:sz w:val="28"/>
+                <w:szCs w:val="28"/>
               </w:rPr>
               <w:fldChar w:fldCharType="end"/>
             </w:r>
@@ -692,24 +875,30 @@
               <w:tab w:val="right" w:leader="dot" w:pos="9345"/>
             </w:tabs>
             <w:rPr>
-              <w:rFonts w:eastAsiaTheme="minorEastAsia"/>
+              <w:rFonts w:ascii="Times New Roman" w:eastAsiaTheme="minorEastAsia" w:hAnsi="Times New Roman" w:cs="Times New Roman"/>
               <w:noProof/>
+              <w:sz w:val="28"/>
+              <w:szCs w:val="28"/>
               <w:lang w:eastAsia="ru-RU"/>
             </w:rPr>
           </w:pPr>
-          <w:hyperlink w:anchor="_Toc103726163" w:history="1">
+          <w:hyperlink w:anchor="_Toc103772075" w:history="1">
             <w:r>
               <w:rPr>
                 <w:rStyle w:val="a3"/>
                 <w:rFonts w:ascii="Times New Roman" w:hAnsi="Times New Roman" w:cs="Times New Roman"/>
                 <w:noProof/>
+                <w:sz w:val="28"/>
+                <w:szCs w:val="28"/>
               </w:rPr>
               <w:t>2.3</w:t>
             </w:r>
             <w:r>
               <w:rPr>
-                <w:rFonts w:eastAsiaTheme="minorEastAsia"/>
+                <w:rFonts w:ascii="Times New Roman" w:eastAsiaTheme="minorEastAsia" w:hAnsi="Times New Roman" w:cs="Times New Roman"/>
                 <w:noProof/>
+                <w:sz w:val="28"/>
+                <w:szCs w:val="28"/>
                 <w:lang w:eastAsia="ru-RU"/>
               </w:rPr>
               <w:tab/>
@@ -719,54 +908,77 @@
                 <w:rStyle w:val="a3"/>
                 <w:rFonts w:ascii="Times New Roman" w:hAnsi="Times New Roman" w:cs="Times New Roman"/>
                 <w:noProof/>
+                <w:sz w:val="28"/>
+                <w:szCs w:val="28"/>
               </w:rPr>
               <w:t>Описание логической структуры</w:t>
             </w:r>
             <w:r>
               <w:rPr>
+                <w:rFonts w:ascii="Times New Roman" w:hAnsi="Times New Roman" w:cs="Times New Roman"/>
                 <w:noProof/>
                 <w:webHidden/>
+                <w:sz w:val="28"/>
+                <w:szCs w:val="28"/>
               </w:rPr>
               <w:tab/>
             </w:r>
             <w:r>
               <w:rPr>
+                <w:rFonts w:ascii="Times New Roman" w:hAnsi="Times New Roman" w:cs="Times New Roman"/>
                 <w:noProof/>
                 <w:webHidden/>
+                <w:sz w:val="28"/>
+                <w:szCs w:val="28"/>
               </w:rPr>
               <w:fldChar w:fldCharType="begin"/>
             </w:r>
             <w:r>
               <w:rPr>
+                <w:rFonts w:ascii="Times New Roman" w:hAnsi="Times New Roman" w:cs="Times New Roman"/>
                 <w:noProof/>
                 <w:webHidden/>
+                <w:sz w:val="28"/>
+                <w:szCs w:val="28"/>
               </w:rPr>
-              <w:instrText xml:space="preserve"> PAGEREF _Toc103726163 \h </w:instrText>
+              <w:instrText xml:space="preserve"> PAGEREF _Toc103772075 \h </w:instrText>
             </w:r>
             <w:r>
               <w:rPr>
+                <w:rFonts w:ascii="Times New Roman" w:hAnsi="Times New Roman" w:cs="Times New Roman"/>
                 <w:noProof/>
                 <w:webHidden/>
+                <w:sz w:val="28"/>
+                <w:szCs w:val="28"/>
               </w:rPr>
             </w:r>
             <w:r>
               <w:rPr>
+                <w:rFonts w:ascii="Times New Roman" w:hAnsi="Times New Roman" w:cs="Times New Roman"/>
                 <w:noProof/>
                 <w:webHidden/>
+                <w:sz w:val="28"/>
+                <w:szCs w:val="28"/>
               </w:rPr>
               <w:fldChar w:fldCharType="separate"/>
             </w:r>
             <w:r>
               <w:rPr>
+                <w:rFonts w:ascii="Times New Roman" w:hAnsi="Times New Roman" w:cs="Times New Roman"/>
                 <w:noProof/>
                 <w:webHidden/>
+                <w:sz w:val="28"/>
+                <w:szCs w:val="28"/>
               </w:rPr>
-              <w:t>13</w:t>
+              <w:t>14</w:t>
             </w:r>
             <w:r>
               <w:rPr>
+                <w:rFonts w:ascii="Times New Roman" w:hAnsi="Times New Roman" w:cs="Times New Roman"/>
                 <w:noProof/>
                 <w:webHidden/>
+                <w:sz w:val="28"/>
+                <w:szCs w:val="28"/>
               </w:rPr>
               <w:fldChar w:fldCharType="end"/>
             </w:r>
@@ -774,70 +986,95 @@
         </w:p>
         <w:p>
           <w:pPr>
-            <w:pStyle w:val="12"/>
+            <w:pStyle w:val="13"/>
             <w:tabs>
               <w:tab w:val="right" w:leader="dot" w:pos="9345"/>
             </w:tabs>
             <w:rPr>
-              <w:rFonts w:eastAsiaTheme="minorEastAsia"/>
+              <w:rFonts w:ascii="Times New Roman" w:eastAsiaTheme="minorEastAsia" w:hAnsi="Times New Roman" w:cs="Times New Roman"/>
               <w:noProof/>
+              <w:sz w:val="28"/>
+              <w:szCs w:val="28"/>
               <w:lang w:eastAsia="ru-RU"/>
             </w:rPr>
           </w:pPr>
-          <w:hyperlink w:anchor="_Toc103726164" w:history="1">
+          <w:hyperlink w:anchor="_Toc103772076" w:history="1">
             <w:r>
               <w:rPr>
                 <w:rStyle w:val="a3"/>
                 <w:rFonts w:ascii="Times New Roman" w:hAnsi="Times New Roman" w:cs="Times New Roman"/>
                 <w:noProof/>
+                <w:sz w:val="28"/>
+                <w:szCs w:val="28"/>
               </w:rPr>
               <w:t>ЗАКЛЮЧЕНИЕ</w:t>
             </w:r>
             <w:r>
               <w:rPr>
+                <w:rFonts w:ascii="Times New Roman" w:hAnsi="Times New Roman" w:cs="Times New Roman"/>
                 <w:noProof/>
                 <w:webHidden/>
+                <w:sz w:val="28"/>
+                <w:szCs w:val="28"/>
               </w:rPr>
               <w:tab/>
             </w:r>
             <w:r>
               <w:rPr>
+                <w:rFonts w:ascii="Times New Roman" w:hAnsi="Times New Roman" w:cs="Times New Roman"/>
                 <w:noProof/>
                 <w:webHidden/>
+                <w:sz w:val="28"/>
+                <w:szCs w:val="28"/>
               </w:rPr>
               <w:fldChar w:fldCharType="begin"/>
             </w:r>
             <w:r>
               <w:rPr>
+                <w:rFonts w:ascii="Times New Roman" w:hAnsi="Times New Roman" w:cs="Times New Roman"/>
                 <w:noProof/>
                 <w:webHidden/>
+                <w:sz w:val="28"/>
+                <w:szCs w:val="28"/>
               </w:rPr>
-              <w:instrText xml:space="preserve"> PAGEREF _Toc103726164 \h </w:instrText>
+              <w:instrText xml:space="preserve"> PAGEREF _Toc103772076 \h </w:instrText>
             </w:r>
             <w:r>
               <w:rPr>
+                <w:rFonts w:ascii="Times New Roman" w:hAnsi="Times New Roman" w:cs="Times New Roman"/>
                 <w:noProof/>
                 <w:webHidden/>
+                <w:sz w:val="28"/>
+                <w:szCs w:val="28"/>
               </w:rPr>
             </w:r>
             <w:r>
               <w:rPr>
+                <w:rFonts w:ascii="Times New Roman" w:hAnsi="Times New Roman" w:cs="Times New Roman"/>
                 <w:noProof/>
                 <w:webHidden/>
+                <w:sz w:val="28"/>
+                <w:szCs w:val="28"/>
               </w:rPr>
               <w:fldChar w:fldCharType="separate"/>
             </w:r>
             <w:r>
               <w:rPr>
+                <w:rFonts w:ascii="Times New Roman" w:hAnsi="Times New Roman" w:cs="Times New Roman"/>
                 <w:noProof/>
                 <w:webHidden/>
+                <w:sz w:val="28"/>
+                <w:szCs w:val="28"/>
               </w:rPr>
-              <w:t>14</w:t>
+              <w:t>17</w:t>
             </w:r>
             <w:r>
               <w:rPr>
+                <w:rFonts w:ascii="Times New Roman" w:hAnsi="Times New Roman" w:cs="Times New Roman"/>
                 <w:noProof/>
                 <w:webHidden/>
+                <w:sz w:val="28"/>
+                <w:szCs w:val="28"/>
               </w:rPr>
               <w:fldChar w:fldCharType="end"/>
             </w:r>
@@ -845,70 +1082,95 @@
         </w:p>
         <w:p>
           <w:pPr>
-            <w:pStyle w:val="12"/>
+            <w:pStyle w:val="13"/>
             <w:tabs>
               <w:tab w:val="right" w:leader="dot" w:pos="9345"/>
             </w:tabs>
             <w:rPr>
-              <w:rFonts w:eastAsiaTheme="minorEastAsia"/>
+              <w:rFonts w:ascii="Times New Roman" w:eastAsiaTheme="minorEastAsia" w:hAnsi="Times New Roman" w:cs="Times New Roman"/>
               <w:noProof/>
+              <w:sz w:val="28"/>
+              <w:szCs w:val="28"/>
               <w:lang w:eastAsia="ru-RU"/>
             </w:rPr>
           </w:pPr>
-          <w:hyperlink w:anchor="_Toc103726165" w:history="1">
+          <w:hyperlink w:anchor="_Toc103772077" w:history="1">
             <w:r>
               <w:rPr>
                 <w:rStyle w:val="a3"/>
                 <w:rFonts w:ascii="Times New Roman" w:hAnsi="Times New Roman" w:cs="Times New Roman"/>
                 <w:noProof/>
+                <w:sz w:val="28"/>
+                <w:szCs w:val="28"/>
               </w:rPr>
               <w:t>СПИСОК ИСПОЛЬЗОВАННОЙ ЛИТЕРАТУРЫ</w:t>
             </w:r>
             <w:r>
               <w:rPr>
+                <w:rFonts w:ascii="Times New Roman" w:hAnsi="Times New Roman" w:cs="Times New Roman"/>
                 <w:noProof/>
                 <w:webHidden/>
+                <w:sz w:val="28"/>
+                <w:szCs w:val="28"/>
               </w:rPr>
               <w:tab/>
             </w:r>
             <w:r>
               <w:rPr>
+                <w:rFonts w:ascii="Times New Roman" w:hAnsi="Times New Roman" w:cs="Times New Roman"/>
                 <w:noProof/>
                 <w:webHidden/>
+                <w:sz w:val="28"/>
+                <w:szCs w:val="28"/>
               </w:rPr>
               <w:fldChar w:fldCharType="begin"/>
             </w:r>
             <w:r>
               <w:rPr>
+                <w:rFonts w:ascii="Times New Roman" w:hAnsi="Times New Roman" w:cs="Times New Roman"/>
                 <w:noProof/>
                 <w:webHidden/>
+                <w:sz w:val="28"/>
+                <w:szCs w:val="28"/>
               </w:rPr>
-              <w:instrText xml:space="preserve"> PAGEREF _Toc103726165 \h </w:instrText>
+              <w:instrText xml:space="preserve"> PAGEREF _Toc103772077 \h </w:instrText>
             </w:r>
             <w:r>
               <w:rPr>
+                <w:rFonts w:ascii="Times New Roman" w:hAnsi="Times New Roman" w:cs="Times New Roman"/>
                 <w:noProof/>
                 <w:webHidden/>
+                <w:sz w:val="28"/>
+                <w:szCs w:val="28"/>
               </w:rPr>
             </w:r>
             <w:r>
               <w:rPr>
+                <w:rFonts w:ascii="Times New Roman" w:hAnsi="Times New Roman" w:cs="Times New Roman"/>
                 <w:noProof/>
                 <w:webHidden/>
+                <w:sz w:val="28"/>
+                <w:szCs w:val="28"/>
               </w:rPr>
               <w:fldChar w:fldCharType="separate"/>
             </w:r>
             <w:r>
               <w:rPr>
+                <w:rFonts w:ascii="Times New Roman" w:hAnsi="Times New Roman" w:cs="Times New Roman"/>
                 <w:noProof/>
                 <w:webHidden/>
+                <w:sz w:val="28"/>
+                <w:szCs w:val="28"/>
               </w:rPr>
-              <w:t>15</w:t>
+              <w:t>18</w:t>
             </w:r>
             <w:r>
               <w:rPr>
+                <w:rFonts w:ascii="Times New Roman" w:hAnsi="Times New Roman" w:cs="Times New Roman"/>
                 <w:noProof/>
                 <w:webHidden/>
+                <w:sz w:val="28"/>
+                <w:szCs w:val="28"/>
               </w:rPr>
               <w:fldChar w:fldCharType="end"/>
             </w:r>
@@ -957,7 +1219,7 @@
           <w:szCs w:val="28"/>
         </w:rPr>
       </w:pPr>
-      <w:bookmarkStart w:id="0" w:name="_Toc103726156"/>
+      <w:bookmarkStart w:id="0" w:name="_Toc103772068"/>
       <w:r>
         <w:rPr>
           <w:rFonts w:ascii="Times New Roman" w:hAnsi="Times New Roman" w:cs="Times New Roman"/>
@@ -1155,31 +1417,103 @@
           <w:sz w:val="28"/>
           <w:szCs w:val="28"/>
         </w:rPr>
-        <w:t>Актуальность данной работы</w:t>
-      </w:r>
-      <w:r>
-        <w:rPr>
-          <w:rFonts w:ascii="Times New Roman" w:hAnsi="Times New Roman" w:cs="Times New Roman"/>
-          <w:sz w:val="28"/>
-          <w:szCs w:val="28"/>
-        </w:rPr>
-        <w:t>,</w:t>
-      </w:r>
-      <w:r>
-        <w:rPr>
-          <w:rFonts w:ascii="Times New Roman" w:hAnsi="Times New Roman" w:cs="Times New Roman"/>
-          <w:sz w:val="28"/>
-          <w:szCs w:val="28"/>
-        </w:rPr>
-        <w:t xml:space="preserve"> обусловлена основной нагрузкой на преподавателей и нерациональной тратой времени</w:t>
-      </w:r>
-      <w:r>
-        <w:rPr>
-          <w:rFonts w:ascii="Times New Roman" w:hAnsi="Times New Roman" w:cs="Times New Roman"/>
-          <w:sz w:val="28"/>
-          <w:szCs w:val="28"/>
-        </w:rPr>
-        <w:t>, на трудоёмкий и долговременный процесс создания и редактирования рабочих</w:t>
+        <w:t>Актуальность данной работы обусловлена</w:t>
+      </w:r>
+      <w:r>
+        <w:rPr>
+          <w:rFonts w:ascii="Times New Roman" w:hAnsi="Times New Roman" w:cs="Times New Roman"/>
+          <w:sz w:val="28"/>
+          <w:szCs w:val="28"/>
+        </w:rPr>
+        <w:t xml:space="preserve"> </w:t>
+      </w:r>
+      <w:r>
+        <w:rPr>
+          <w:rFonts w:ascii="Times New Roman" w:hAnsi="Times New Roman" w:cs="Times New Roman"/>
+          <w:sz w:val="28"/>
+          <w:szCs w:val="28"/>
+        </w:rPr>
+        <w:t>тем,</w:t>
+      </w:r>
+      <w:r>
+        <w:rPr>
+          <w:rFonts w:ascii="Times New Roman" w:hAnsi="Times New Roman" w:cs="Times New Roman"/>
+          <w:sz w:val="28"/>
+          <w:szCs w:val="28"/>
+        </w:rPr>
+        <w:t xml:space="preserve"> что</w:t>
+      </w:r>
+      <w:r>
+        <w:rPr>
+          <w:rFonts w:ascii="Times New Roman" w:hAnsi="Times New Roman" w:cs="Times New Roman"/>
+          <w:sz w:val="28"/>
+          <w:szCs w:val="28"/>
+        </w:rPr>
+        <w:t xml:space="preserve"> </w:t>
+      </w:r>
+      <w:r>
+        <w:rPr>
+          <w:rFonts w:ascii="Times New Roman" w:hAnsi="Times New Roman" w:cs="Times New Roman"/>
+          <w:sz w:val="28"/>
+          <w:szCs w:val="28"/>
+        </w:rPr>
+        <w:t xml:space="preserve">основная нагрузка </w:t>
+      </w:r>
+      <w:r>
+        <w:rPr>
+          <w:rFonts w:ascii="Times New Roman" w:hAnsi="Times New Roman" w:cs="Times New Roman"/>
+          <w:sz w:val="28"/>
+          <w:szCs w:val="28"/>
+        </w:rPr>
+        <w:t>трудоёмк</w:t>
+      </w:r>
+      <w:r>
+        <w:rPr>
+          <w:rFonts w:ascii="Times New Roman" w:hAnsi="Times New Roman" w:cs="Times New Roman"/>
+          <w:sz w:val="28"/>
+          <w:szCs w:val="28"/>
+        </w:rPr>
+        <w:t>ого</w:t>
+      </w:r>
+      <w:r>
+        <w:rPr>
+          <w:rFonts w:ascii="Times New Roman" w:hAnsi="Times New Roman" w:cs="Times New Roman"/>
+          <w:sz w:val="28"/>
+          <w:szCs w:val="28"/>
+        </w:rPr>
+        <w:t xml:space="preserve"> и долговременн</w:t>
+      </w:r>
+      <w:r>
+        <w:rPr>
+          <w:rFonts w:ascii="Times New Roman" w:hAnsi="Times New Roman" w:cs="Times New Roman"/>
+          <w:sz w:val="28"/>
+          <w:szCs w:val="28"/>
+        </w:rPr>
+        <w:t>ого</w:t>
+      </w:r>
+      <w:r>
+        <w:rPr>
+          <w:rFonts w:ascii="Times New Roman" w:hAnsi="Times New Roman" w:cs="Times New Roman"/>
+          <w:sz w:val="28"/>
+          <w:szCs w:val="28"/>
+        </w:rPr>
+        <w:t xml:space="preserve"> процесс</w:t>
+      </w:r>
+      <w:r>
+        <w:rPr>
+          <w:rFonts w:ascii="Times New Roman" w:hAnsi="Times New Roman" w:cs="Times New Roman"/>
+          <w:sz w:val="28"/>
+          <w:szCs w:val="28"/>
+        </w:rPr>
+        <w:t>а</w:t>
+      </w:r>
+      <w:r>
+        <w:rPr>
+          <w:rFonts w:ascii="Times New Roman" w:hAnsi="Times New Roman" w:cs="Times New Roman"/>
+          <w:sz w:val="28"/>
+          <w:szCs w:val="28"/>
+        </w:rPr>
+        <w:t xml:space="preserve"> создания и редактирования рабочих</w:t>
       </w:r>
       <w:r>
         <w:rPr>
@@ -1195,7 +1529,23 @@
           <w:sz w:val="28"/>
           <w:szCs w:val="28"/>
         </w:rPr>
-        <w:t>.</w:t>
+        <w:t xml:space="preserve"> падает на</w:t>
+      </w:r>
+      <w:r>
+        <w:rPr>
+          <w:rFonts w:ascii="Times New Roman" w:hAnsi="Times New Roman" w:cs="Times New Roman"/>
+          <w:sz w:val="28"/>
+          <w:szCs w:val="28"/>
+        </w:rPr>
+        <w:t xml:space="preserve"> плечи</w:t>
+      </w:r>
+      <w:r>
+        <w:rPr>
+          <w:rFonts w:ascii="Times New Roman" w:hAnsi="Times New Roman" w:cs="Times New Roman"/>
+          <w:sz w:val="28"/>
+          <w:szCs w:val="28"/>
+        </w:rPr>
+        <w:t xml:space="preserve"> преподавателей, что является нерациональной тратой времени.</w:t>
       </w:r>
     </w:p>
     <w:p>
@@ -1233,31 +1583,15 @@
           <w:sz w:val="28"/>
           <w:szCs w:val="28"/>
         </w:rPr>
-        <w:t>и</w:t>
-      </w:r>
-      <w:r>
-        <w:rPr>
-          <w:rFonts w:ascii="Times New Roman" w:hAnsi="Times New Roman" w:cs="Times New Roman"/>
-          <w:sz w:val="28"/>
-          <w:szCs w:val="28"/>
-        </w:rPr>
-        <w:t>зучение предметной области и анализ аналог</w:t>
-      </w:r>
-      <w:r>
-        <w:rPr>
-          <w:rFonts w:ascii="Times New Roman" w:hAnsi="Times New Roman" w:cs="Times New Roman"/>
-          <w:sz w:val="28"/>
-          <w:szCs w:val="28"/>
-        </w:rPr>
-        <w:t>ов</w:t>
-      </w:r>
-      <w:r>
-        <w:rPr>
-          <w:rFonts w:ascii="Times New Roman" w:hAnsi="Times New Roman" w:cs="Times New Roman"/>
-          <w:sz w:val="28"/>
-          <w:szCs w:val="28"/>
-        </w:rPr>
-        <w:t>.</w:t>
+        <w:t>а</w:t>
+      </w:r>
+      <w:r>
+        <w:rPr>
+          <w:rFonts w:ascii="Times New Roman" w:hAnsi="Times New Roman" w:cs="Times New Roman"/>
+          <w:sz w:val="28"/>
+          <w:szCs w:val="28"/>
+        </w:rPr>
+        <w:t>втоматизация составления рабочих программ дисциплин</w:t>
       </w:r>
     </w:p>
     <w:p>
@@ -1294,7 +1628,7 @@
     </w:p>
     <w:p>
       <w:pPr>
-        <w:pStyle w:val="a6"/>
+        <w:pStyle w:val="a5"/>
         <w:numPr>
           <w:ilvl w:val="0"/>
           <w:numId w:val="10"/>
@@ -1314,28 +1648,12 @@
           <w:sz w:val="28"/>
           <w:szCs w:val="28"/>
         </w:rPr>
-        <w:t>и</w:t>
-      </w:r>
-      <w:r>
-        <w:rPr>
-          <w:rFonts w:ascii="Times New Roman" w:hAnsi="Times New Roman" w:cs="Times New Roman"/>
-          <w:sz w:val="28"/>
-          <w:szCs w:val="28"/>
-        </w:rPr>
-        <w:t>зучить</w:t>
-      </w:r>
-      <w:r>
-        <w:rPr>
-          <w:rFonts w:ascii="Times New Roman" w:hAnsi="Times New Roman" w:cs="Times New Roman"/>
-          <w:sz w:val="28"/>
-          <w:szCs w:val="28"/>
-        </w:rPr>
-        <w:t xml:space="preserve"> предметную область</w:t>
-      </w:r>
-    </w:p>
-    <w:p>
-      <w:pPr>
-        <w:pStyle w:val="a6"/>
+        <w:t>анализ предметной области и обоснование необходимости автоматизации создания рабочих программ дисциплин;</w:t>
+      </w:r>
+    </w:p>
+    <w:p>
+      <w:pPr>
+        <w:pStyle w:val="a5"/>
         <w:numPr>
           <w:ilvl w:val="0"/>
           <w:numId w:val="10"/>
@@ -1355,15 +1673,57 @@
           <w:sz w:val="28"/>
           <w:szCs w:val="28"/>
         </w:rPr>
-        <w:t>п</w:t>
-      </w:r>
-      <w:r>
-        <w:rPr>
-          <w:rFonts w:ascii="Times New Roman" w:hAnsi="Times New Roman" w:cs="Times New Roman"/>
-          <w:sz w:val="28"/>
-          <w:szCs w:val="28"/>
-        </w:rPr>
-        <w:t>роанализировать аналоги</w:t>
+        <w:t>провести анализ некоторых имеющихся аналогичных приложений;</w:t>
+      </w:r>
+    </w:p>
+    <w:p>
+      <w:pPr>
+        <w:pStyle w:val="a5"/>
+        <w:numPr>
+          <w:ilvl w:val="0"/>
+          <w:numId w:val="10"/>
+        </w:numPr>
+        <w:spacing w:after="0" w:line="360" w:lineRule="auto"/>
+        <w:ind w:left="0" w:firstLine="709"/>
+        <w:jc w:val="both"/>
+        <w:rPr>
+          <w:rFonts w:ascii="Times New Roman" w:hAnsi="Times New Roman" w:cs="Times New Roman"/>
+          <w:sz w:val="28"/>
+          <w:szCs w:val="28"/>
+        </w:rPr>
+      </w:pPr>
+      <w:r>
+        <w:rPr>
+          <w:rFonts w:ascii="Times New Roman" w:hAnsi="Times New Roman" w:cs="Times New Roman"/>
+          <w:sz w:val="28"/>
+          <w:szCs w:val="28"/>
+        </w:rPr>
+        <w:t>исследовать инструментальные средства разработки приложений;</w:t>
+      </w:r>
+    </w:p>
+    <w:p>
+      <w:pPr>
+        <w:pStyle w:val="a5"/>
+        <w:numPr>
+          <w:ilvl w:val="0"/>
+          <w:numId w:val="10"/>
+        </w:numPr>
+        <w:spacing w:after="0" w:line="360" w:lineRule="auto"/>
+        <w:ind w:left="0" w:firstLine="709"/>
+        <w:jc w:val="both"/>
+        <w:rPr>
+          <w:rFonts w:ascii="Times New Roman" w:hAnsi="Times New Roman" w:cs="Times New Roman"/>
+          <w:sz w:val="28"/>
+          <w:szCs w:val="28"/>
+        </w:rPr>
+      </w:pPr>
+      <w:r>
+        <w:rPr>
+          <w:rFonts w:ascii="Times New Roman" w:hAnsi="Times New Roman" w:cs="Times New Roman"/>
+          <w:sz w:val="28"/>
+          <w:szCs w:val="28"/>
+        </w:rPr>
+        <w:t>спроектировать и разработать приложение.</w:t>
       </w:r>
     </w:p>
     <w:p>
@@ -1487,6 +1847,7 @@
         <w:jc w:val="both"/>
         <w:rPr>
           <w:rFonts w:ascii="Times New Roman" w:hAnsi="Times New Roman" w:cs="Times New Roman"/>
+          <w:color w:val="000000" w:themeColor="text1"/>
           <w:sz w:val="28"/>
           <w:szCs w:val="28"/>
         </w:rPr>
@@ -1618,6 +1979,130 @@
           <w:szCs w:val="28"/>
         </w:rPr>
         <w:t>.</w:t>
+      </w:r>
+    </w:p>
+    <w:p>
+      <w:pPr>
+        <w:spacing w:after="0" w:line="360" w:lineRule="auto"/>
+        <w:ind w:firstLine="709"/>
+        <w:jc w:val="both"/>
+        <w:rPr>
+          <w:rFonts w:ascii="Times New Roman" w:hAnsi="Times New Roman" w:cs="Times New Roman"/>
+          <w:sz w:val="28"/>
+          <w:szCs w:val="28"/>
+        </w:rPr>
+      </w:pPr>
+      <w:r>
+        <w:rPr>
+          <w:rFonts w:ascii="Times New Roman" w:hAnsi="Times New Roman" w:cs="Times New Roman"/>
+          <w:sz w:val="28"/>
+          <w:szCs w:val="28"/>
+        </w:rPr>
+        <w:t xml:space="preserve">Структура </w:t>
+      </w:r>
+      <w:r>
+        <w:rPr>
+          <w:rFonts w:ascii="Times New Roman" w:hAnsi="Times New Roman" w:cs="Times New Roman"/>
+          <w:sz w:val="28"/>
+          <w:szCs w:val="28"/>
+        </w:rPr>
+        <w:t>выпускной квалификационной</w:t>
+      </w:r>
+      <w:r>
+        <w:rPr>
+          <w:rFonts w:ascii="Times New Roman" w:hAnsi="Times New Roman" w:cs="Times New Roman"/>
+          <w:sz w:val="28"/>
+          <w:szCs w:val="28"/>
+        </w:rPr>
+        <w:t xml:space="preserve"> работы: работа состоит из введения, двух глав, заключения, списка использованной литературы и приложений.</w:t>
+      </w:r>
+    </w:p>
+    <w:p>
+      <w:pPr>
+        <w:spacing w:after="0" w:line="360" w:lineRule="auto"/>
+        <w:ind w:firstLine="709"/>
+        <w:jc w:val="both"/>
+        <w:rPr>
+          <w:rFonts w:ascii="Times New Roman" w:hAnsi="Times New Roman" w:cs="Times New Roman"/>
+          <w:sz w:val="28"/>
+          <w:szCs w:val="28"/>
+        </w:rPr>
+      </w:pPr>
+      <w:r>
+        <w:rPr>
+          <w:rFonts w:ascii="Times New Roman" w:hAnsi="Times New Roman" w:cs="Times New Roman"/>
+          <w:sz w:val="28"/>
+          <w:szCs w:val="28"/>
+        </w:rPr>
+        <w:t>В главе I описываются теоретические основы создан</w:t>
+      </w:r>
+      <w:r>
+        <w:rPr>
+          <w:rFonts w:ascii="Times New Roman" w:hAnsi="Times New Roman" w:cs="Times New Roman"/>
+          <w:sz w:val="28"/>
+          <w:szCs w:val="28"/>
+        </w:rPr>
+        <w:t>ия приложения</w:t>
+      </w:r>
+      <w:r>
+        <w:rPr>
+          <w:rFonts w:ascii="Times New Roman" w:hAnsi="Times New Roman" w:cs="Times New Roman"/>
+          <w:sz w:val="28"/>
+          <w:szCs w:val="28"/>
+        </w:rPr>
+        <w:t>.</w:t>
+      </w:r>
+    </w:p>
+    <w:p>
+      <w:pPr>
+        <w:spacing w:after="0" w:line="360" w:lineRule="auto"/>
+        <w:ind w:firstLine="709"/>
+        <w:jc w:val="both"/>
+        <w:rPr>
+          <w:rFonts w:ascii="Times New Roman" w:hAnsi="Times New Roman" w:cs="Times New Roman"/>
+          <w:sz w:val="28"/>
+          <w:szCs w:val="28"/>
+        </w:rPr>
+      </w:pPr>
+      <w:r>
+        <w:rPr>
+          <w:rFonts w:ascii="Times New Roman" w:hAnsi="Times New Roman" w:cs="Times New Roman"/>
+          <w:sz w:val="28"/>
+          <w:szCs w:val="28"/>
+        </w:rPr>
+        <w:t>В главе II приводится описание технологического процесса разработки</w:t>
+      </w:r>
+      <w:r>
+        <w:rPr>
+          <w:rFonts w:ascii="Times New Roman" w:hAnsi="Times New Roman" w:cs="Times New Roman"/>
+          <w:sz w:val="28"/>
+          <w:szCs w:val="28"/>
+        </w:rPr>
+        <w:t xml:space="preserve"> </w:t>
+      </w:r>
+      <w:r>
+        <w:rPr>
+          <w:rFonts w:ascii="Times New Roman" w:hAnsi="Times New Roman" w:cs="Times New Roman"/>
+          <w:sz w:val="28"/>
+          <w:szCs w:val="28"/>
+        </w:rPr>
+        <w:t>приложения «</w:t>
+      </w:r>
+      <w:r>
+        <w:rPr>
+          <w:rFonts w:ascii="Times New Roman" w:hAnsi="Times New Roman" w:cs="Times New Roman"/>
+          <w:sz w:val="28"/>
+          <w:szCs w:val="28"/>
+        </w:rPr>
+        <w:t>А</w:t>
+      </w:r>
+      <w:r>
+        <w:rPr>
+          <w:rFonts w:ascii="Times New Roman" w:hAnsi="Times New Roman" w:cs="Times New Roman"/>
+          <w:sz w:val="28"/>
+          <w:szCs w:val="28"/>
+        </w:rPr>
+        <w:t>втоматизация составления рабочих программ дисциплин».</w:t>
       </w:r>
     </w:p>
     <w:p>
@@ -1661,7 +2146,7 @@
           <w:szCs w:val="28"/>
         </w:rPr>
       </w:pPr>
-      <w:bookmarkStart w:id="2" w:name="_Toc103726157"/>
+      <w:bookmarkStart w:id="2" w:name="_Toc103772069"/>
       <w:r>
         <w:rPr>
           <w:rFonts w:ascii="Times New Roman" w:hAnsi="Times New Roman" w:cs="Times New Roman"/>
@@ -1708,6 +2193,7 @@
         </w:rPr>
         <w:t xml:space="preserve"> ПРЕДМЕТНОЙ ОБЛАСТИ</w:t>
       </w:r>
+      <w:bookmarkStart w:id="3" w:name="_Toc103772070"/>
       <w:bookmarkEnd w:id="2"/>
     </w:p>
     <w:p>
@@ -1727,7 +2213,6 @@
           <w:szCs w:val="28"/>
         </w:rPr>
       </w:pPr>
-      <w:bookmarkStart w:id="3" w:name="_Toc103726158"/>
       <w:r>
         <w:rPr>
           <w:rFonts w:ascii="Times New Roman" w:hAnsi="Times New Roman" w:cs="Times New Roman"/>
@@ -1735,7 +2220,25 @@
           <w:sz w:val="28"/>
           <w:szCs w:val="28"/>
         </w:rPr>
-        <w:t>Описание рабочей программы дисциплин</w:t>
+        <w:t>Структура и о</w:t>
+      </w:r>
+      <w:r>
+        <w:rPr>
+          <w:rFonts w:ascii="Times New Roman" w:hAnsi="Times New Roman" w:cs="Times New Roman"/>
+          <w:color w:val="auto"/>
+          <w:sz w:val="28"/>
+          <w:szCs w:val="28"/>
+        </w:rPr>
+        <w:t>писание рабочей программы дисциплин</w:t>
+      </w:r>
+      <w:r>
+        <w:rPr>
+          <w:rFonts w:ascii="Times New Roman" w:hAnsi="Times New Roman" w:cs="Times New Roman"/>
+          <w:color w:val="auto"/>
+          <w:sz w:val="28"/>
+          <w:szCs w:val="28"/>
+        </w:rPr>
+        <w:t>ы</w:t>
       </w:r>
       <w:bookmarkEnd w:id="3"/>
     </w:p>
@@ -1806,7 +2309,7 @@
       </w:r>
       <w:r>
         <w:rPr>
-          <w:rStyle w:val="ab"/>
+          <w:rStyle w:val="aa"/>
         </w:rPr>
         <w:commentReference w:id="4"/>
       </w:r>
@@ -1981,7 +2484,7 @@
     </w:p>
     <w:p>
       <w:pPr>
-        <w:pStyle w:val="a6"/>
+        <w:pStyle w:val="a5"/>
         <w:numPr>
           <w:ilvl w:val="0"/>
           <w:numId w:val="13"/>
@@ -2005,7 +2508,7 @@
     </w:p>
     <w:p>
       <w:pPr>
-        <w:pStyle w:val="a6"/>
+        <w:pStyle w:val="a5"/>
         <w:numPr>
           <w:ilvl w:val="1"/>
           <w:numId w:val="13"/>
@@ -2038,7 +2541,7 @@
     </w:p>
     <w:p>
       <w:pPr>
-        <w:pStyle w:val="a6"/>
+        <w:pStyle w:val="a5"/>
         <w:numPr>
           <w:ilvl w:val="1"/>
           <w:numId w:val="13"/>
@@ -2071,7 +2574,7 @@
     </w:p>
     <w:p>
       <w:pPr>
-        <w:pStyle w:val="a6"/>
+        <w:pStyle w:val="a5"/>
         <w:numPr>
           <w:ilvl w:val="1"/>
           <w:numId w:val="13"/>
@@ -2104,7 +2607,7 @@
     </w:p>
     <w:p>
       <w:pPr>
-        <w:pStyle w:val="a6"/>
+        <w:pStyle w:val="a5"/>
         <w:numPr>
           <w:ilvl w:val="1"/>
           <w:numId w:val="13"/>
@@ -2137,7 +2640,7 @@
     </w:p>
     <w:p>
       <w:pPr>
-        <w:pStyle w:val="a6"/>
+        <w:pStyle w:val="a5"/>
         <w:numPr>
           <w:ilvl w:val="0"/>
           <w:numId w:val="13"/>
@@ -2193,7 +2696,7 @@
     </w:p>
     <w:p>
       <w:pPr>
-        <w:pStyle w:val="a6"/>
+        <w:pStyle w:val="a5"/>
         <w:numPr>
           <w:ilvl w:val="1"/>
           <w:numId w:val="13"/>
@@ -2226,7 +2729,7 @@
     </w:p>
     <w:p>
       <w:pPr>
-        <w:pStyle w:val="a6"/>
+        <w:pStyle w:val="a5"/>
         <w:numPr>
           <w:ilvl w:val="1"/>
           <w:numId w:val="13"/>
@@ -2268,7 +2771,7 @@
     </w:p>
     <w:p>
       <w:pPr>
-        <w:pStyle w:val="a6"/>
+        <w:pStyle w:val="a5"/>
         <w:numPr>
           <w:ilvl w:val="1"/>
           <w:numId w:val="13"/>
@@ -2310,7 +2813,7 @@
     </w:p>
     <w:p>
       <w:pPr>
-        <w:pStyle w:val="a6"/>
+        <w:pStyle w:val="a5"/>
         <w:numPr>
           <w:ilvl w:val="1"/>
           <w:numId w:val="13"/>
@@ -2335,7 +2838,7 @@
     </w:p>
     <w:p>
       <w:pPr>
-        <w:pStyle w:val="a6"/>
+        <w:pStyle w:val="a5"/>
         <w:numPr>
           <w:ilvl w:val="1"/>
           <w:numId w:val="13"/>
@@ -2368,7 +2871,7 @@
     </w:p>
     <w:p>
       <w:pPr>
-        <w:pStyle w:val="a6"/>
+        <w:pStyle w:val="a5"/>
         <w:numPr>
           <w:ilvl w:val="1"/>
           <w:numId w:val="13"/>
@@ -2402,7 +2905,7 @@
     </w:p>
     <w:p>
       <w:pPr>
-        <w:pStyle w:val="a6"/>
+        <w:pStyle w:val="a5"/>
         <w:numPr>
           <w:ilvl w:val="1"/>
           <w:numId w:val="13"/>
@@ -2435,7 +2938,7 @@
     </w:p>
     <w:p>
       <w:pPr>
-        <w:pStyle w:val="a6"/>
+        <w:pStyle w:val="a5"/>
         <w:numPr>
           <w:ilvl w:val="2"/>
           <w:numId w:val="13"/>
@@ -2491,7 +2994,7 @@
     </w:p>
     <w:p>
       <w:pPr>
-        <w:pStyle w:val="a6"/>
+        <w:pStyle w:val="a5"/>
         <w:numPr>
           <w:ilvl w:val="3"/>
           <w:numId w:val="13"/>
@@ -2524,7 +3027,7 @@
     </w:p>
     <w:p>
       <w:pPr>
-        <w:pStyle w:val="a6"/>
+        <w:pStyle w:val="a5"/>
         <w:numPr>
           <w:ilvl w:val="3"/>
           <w:numId w:val="13"/>
@@ -2564,7 +3067,7 @@
     </w:p>
     <w:p>
       <w:pPr>
-        <w:pStyle w:val="a6"/>
+        <w:pStyle w:val="a5"/>
         <w:numPr>
           <w:ilvl w:val="0"/>
           <w:numId w:val="15"/>
@@ -2596,7 +3099,7 @@
     </w:p>
     <w:p>
       <w:pPr>
-        <w:pStyle w:val="a6"/>
+        <w:pStyle w:val="a5"/>
         <w:numPr>
           <w:ilvl w:val="0"/>
           <w:numId w:val="15"/>
@@ -2629,7 +3132,7 @@
     </w:p>
     <w:p>
       <w:pPr>
-        <w:pStyle w:val="a6"/>
+        <w:pStyle w:val="a5"/>
         <w:numPr>
           <w:ilvl w:val="0"/>
           <w:numId w:val="15"/>
@@ -2662,7 +3165,7 @@
     </w:p>
     <w:p>
       <w:pPr>
-        <w:pStyle w:val="a6"/>
+        <w:pStyle w:val="a5"/>
         <w:numPr>
           <w:ilvl w:val="3"/>
           <w:numId w:val="13"/>
@@ -2694,7 +3197,7 @@
     </w:p>
     <w:p>
       <w:pPr>
-        <w:pStyle w:val="a6"/>
+        <w:pStyle w:val="a5"/>
         <w:numPr>
           <w:ilvl w:val="2"/>
           <w:numId w:val="13"/>
@@ -2726,7 +3229,7 @@
     </w:p>
     <w:p>
       <w:pPr>
-        <w:pStyle w:val="a6"/>
+        <w:pStyle w:val="a5"/>
         <w:numPr>
           <w:ilvl w:val="2"/>
           <w:numId w:val="13"/>
@@ -2750,7 +3253,7 @@
     </w:p>
     <w:p>
       <w:pPr>
-        <w:pStyle w:val="a6"/>
+        <w:pStyle w:val="a5"/>
         <w:numPr>
           <w:ilvl w:val="0"/>
           <w:numId w:val="13"/>
@@ -2774,7 +3277,7 @@
     </w:p>
     <w:p>
       <w:pPr>
-        <w:pStyle w:val="a6"/>
+        <w:pStyle w:val="a5"/>
         <w:numPr>
           <w:ilvl w:val="1"/>
           <w:numId w:val="13"/>
@@ -2807,7 +3310,7 @@
     </w:p>
     <w:p>
       <w:pPr>
-        <w:pStyle w:val="a6"/>
+        <w:pStyle w:val="a5"/>
         <w:numPr>
           <w:ilvl w:val="1"/>
           <w:numId w:val="13"/>
@@ -2840,7 +3343,7 @@
     </w:p>
     <w:p>
       <w:pPr>
-        <w:pStyle w:val="a6"/>
+        <w:pStyle w:val="a5"/>
         <w:numPr>
           <w:ilvl w:val="1"/>
           <w:numId w:val="13"/>
@@ -2865,7 +3368,7 @@
     </w:p>
     <w:p>
       <w:pPr>
-        <w:pStyle w:val="a6"/>
+        <w:pStyle w:val="a5"/>
         <w:numPr>
           <w:ilvl w:val="0"/>
           <w:numId w:val="13"/>
@@ -2897,7 +3400,7 @@
     </w:p>
     <w:p>
       <w:pPr>
-        <w:pStyle w:val="a6"/>
+        <w:pStyle w:val="a5"/>
         <w:numPr>
           <w:ilvl w:val="1"/>
           <w:numId w:val="13"/>
@@ -2946,7 +3449,7 @@
     </w:p>
     <w:p>
       <w:pPr>
-        <w:pStyle w:val="a6"/>
+        <w:pStyle w:val="a5"/>
         <w:numPr>
           <w:ilvl w:val="2"/>
           <w:numId w:val="13"/>
@@ -2979,7 +3482,7 @@
     </w:p>
     <w:p>
       <w:pPr>
-        <w:pStyle w:val="a6"/>
+        <w:pStyle w:val="a5"/>
         <w:numPr>
           <w:ilvl w:val="2"/>
           <w:numId w:val="13"/>
@@ -3012,7 +3515,7 @@
     </w:p>
     <w:p>
       <w:pPr>
-        <w:pStyle w:val="a6"/>
+        <w:pStyle w:val="a5"/>
         <w:numPr>
           <w:ilvl w:val="2"/>
           <w:numId w:val="13"/>
@@ -3045,7 +3548,7 @@
     </w:p>
     <w:p>
       <w:pPr>
-        <w:pStyle w:val="a6"/>
+        <w:pStyle w:val="a5"/>
         <w:numPr>
           <w:ilvl w:val="2"/>
           <w:numId w:val="13"/>
@@ -3078,7 +3581,7 @@
     </w:p>
     <w:p>
       <w:pPr>
-        <w:pStyle w:val="a6"/>
+        <w:pStyle w:val="a5"/>
         <w:numPr>
           <w:ilvl w:val="0"/>
           <w:numId w:val="13"/>
@@ -3102,7 +3605,7 @@
     </w:p>
     <w:p>
       <w:pPr>
-        <w:pStyle w:val="a6"/>
+        <w:pStyle w:val="a5"/>
         <w:numPr>
           <w:ilvl w:val="1"/>
           <w:numId w:val="13"/>
@@ -3136,7 +3639,7 @@
     </w:p>
     <w:p>
       <w:pPr>
-        <w:pStyle w:val="a6"/>
+        <w:pStyle w:val="a5"/>
         <w:numPr>
           <w:ilvl w:val="1"/>
           <w:numId w:val="13"/>
@@ -3169,7 +3672,7 @@
     </w:p>
     <w:p>
       <w:pPr>
-        <w:pStyle w:val="a6"/>
+        <w:pStyle w:val="a5"/>
         <w:numPr>
           <w:ilvl w:val="2"/>
           <w:numId w:val="13"/>
@@ -3202,7 +3705,7 @@
     </w:p>
     <w:p>
       <w:pPr>
-        <w:pStyle w:val="a6"/>
+        <w:pStyle w:val="a5"/>
         <w:numPr>
           <w:ilvl w:val="2"/>
           <w:numId w:val="13"/>
@@ -3235,7 +3738,7 @@
     </w:p>
     <w:p>
       <w:pPr>
-        <w:pStyle w:val="a6"/>
+        <w:pStyle w:val="a5"/>
         <w:numPr>
           <w:ilvl w:val="2"/>
           <w:numId w:val="13"/>
@@ -3268,7 +3771,7 @@
     </w:p>
     <w:p>
       <w:pPr>
-        <w:pStyle w:val="a6"/>
+        <w:pStyle w:val="a5"/>
         <w:numPr>
           <w:ilvl w:val="0"/>
           <w:numId w:val="13"/>
@@ -3300,7 +3803,7 @@
     </w:p>
     <w:p>
       <w:pPr>
-        <w:pStyle w:val="a6"/>
+        <w:pStyle w:val="a5"/>
         <w:numPr>
           <w:ilvl w:val="1"/>
           <w:numId w:val="13"/>
@@ -3333,7 +3836,7 @@
     </w:p>
     <w:p>
       <w:pPr>
-        <w:pStyle w:val="a6"/>
+        <w:pStyle w:val="a5"/>
         <w:numPr>
           <w:ilvl w:val="2"/>
           <w:numId w:val="13"/>
@@ -3365,7 +3868,7 @@
     </w:p>
     <w:p>
       <w:pPr>
-        <w:pStyle w:val="a6"/>
+        <w:pStyle w:val="a5"/>
         <w:numPr>
           <w:ilvl w:val="2"/>
           <w:numId w:val="13"/>
@@ -3397,7 +3900,7 @@
     </w:p>
     <w:p>
       <w:pPr>
-        <w:pStyle w:val="a6"/>
+        <w:pStyle w:val="a5"/>
         <w:numPr>
           <w:ilvl w:val="2"/>
           <w:numId w:val="13"/>
@@ -3429,7 +3932,7 @@
     </w:p>
     <w:p>
       <w:pPr>
-        <w:pStyle w:val="a6"/>
+        <w:pStyle w:val="a5"/>
         <w:numPr>
           <w:ilvl w:val="1"/>
           <w:numId w:val="13"/>
@@ -3462,7 +3965,7 @@
     </w:p>
     <w:p>
       <w:pPr>
-        <w:pStyle w:val="a6"/>
+        <w:pStyle w:val="a5"/>
         <w:numPr>
           <w:ilvl w:val="2"/>
           <w:numId w:val="13"/>
@@ -3495,7 +3998,7 @@
     </w:p>
     <w:p>
       <w:pPr>
-        <w:pStyle w:val="a6"/>
+        <w:pStyle w:val="a5"/>
         <w:numPr>
           <w:ilvl w:val="2"/>
           <w:numId w:val="13"/>
@@ -3528,7 +4031,7 @@
     </w:p>
     <w:p>
       <w:pPr>
-        <w:pStyle w:val="a6"/>
+        <w:pStyle w:val="a5"/>
         <w:numPr>
           <w:ilvl w:val="2"/>
           <w:numId w:val="13"/>
@@ -3561,7 +4064,7 @@
     </w:p>
     <w:p>
       <w:pPr>
-        <w:pStyle w:val="a6"/>
+        <w:pStyle w:val="a5"/>
         <w:numPr>
           <w:ilvl w:val="2"/>
           <w:numId w:val="13"/>
@@ -3594,7 +4097,7 @@
     </w:p>
     <w:p>
       <w:pPr>
-        <w:pStyle w:val="a6"/>
+        <w:pStyle w:val="a5"/>
         <w:numPr>
           <w:ilvl w:val="2"/>
           <w:numId w:val="13"/>
@@ -3642,7 +4145,7 @@
     </w:p>
     <w:p>
       <w:pPr>
-        <w:pStyle w:val="a6"/>
+        <w:pStyle w:val="a5"/>
         <w:numPr>
           <w:ilvl w:val="1"/>
           <w:numId w:val="13"/>
@@ -3683,7 +4186,7 @@
     </w:p>
     <w:p>
       <w:pPr>
-        <w:pStyle w:val="a6"/>
+        <w:pStyle w:val="a5"/>
         <w:numPr>
           <w:ilvl w:val="0"/>
           <w:numId w:val="13"/>
@@ -3707,7 +4210,7 @@
     </w:p>
     <w:p>
       <w:pPr>
-        <w:pStyle w:val="a6"/>
+        <w:pStyle w:val="a5"/>
         <w:numPr>
           <w:ilvl w:val="1"/>
           <w:numId w:val="13"/>
@@ -3740,7 +4243,7 @@
     </w:p>
     <w:p>
       <w:pPr>
-        <w:pStyle w:val="a6"/>
+        <w:pStyle w:val="a5"/>
         <w:numPr>
           <w:ilvl w:val="2"/>
           <w:numId w:val="13"/>
@@ -3773,7 +4276,7 @@
     </w:p>
     <w:p>
       <w:pPr>
-        <w:pStyle w:val="a6"/>
+        <w:pStyle w:val="a5"/>
         <w:numPr>
           <w:ilvl w:val="2"/>
           <w:numId w:val="13"/>
@@ -3806,7 +4309,7 @@
     </w:p>
     <w:p>
       <w:pPr>
-        <w:pStyle w:val="a6"/>
+        <w:pStyle w:val="a5"/>
         <w:numPr>
           <w:ilvl w:val="0"/>
           <w:numId w:val="13"/>
@@ -3830,7 +4333,7 @@
     </w:p>
     <w:p>
       <w:pPr>
-        <w:pStyle w:val="a6"/>
+        <w:pStyle w:val="a5"/>
         <w:numPr>
           <w:ilvl w:val="1"/>
           <w:numId w:val="13"/>
@@ -3863,7 +4366,7 @@
     </w:p>
     <w:p>
       <w:pPr>
-        <w:pStyle w:val="a6"/>
+        <w:pStyle w:val="a5"/>
         <w:numPr>
           <w:ilvl w:val="0"/>
           <w:numId w:val="13"/>
@@ -3887,7 +4390,7 @@
     </w:p>
     <w:p>
       <w:pPr>
-        <w:pStyle w:val="a6"/>
+        <w:pStyle w:val="a5"/>
         <w:numPr>
           <w:ilvl w:val="1"/>
           <w:numId w:val="13"/>
@@ -3912,7 +4415,7 @@
     </w:p>
     <w:p>
       <w:pPr>
-        <w:pStyle w:val="a6"/>
+        <w:pStyle w:val="a5"/>
         <w:numPr>
           <w:ilvl w:val="0"/>
           <w:numId w:val="13"/>
@@ -3944,7 +4447,7 @@
     </w:p>
     <w:p>
       <w:pPr>
-        <w:pStyle w:val="a6"/>
+        <w:pStyle w:val="a5"/>
         <w:numPr>
           <w:ilvl w:val="1"/>
           <w:numId w:val="13"/>
@@ -3977,7 +4480,7 @@
     </w:p>
     <w:p>
       <w:pPr>
-        <w:pStyle w:val="a6"/>
+        <w:pStyle w:val="a5"/>
         <w:numPr>
           <w:ilvl w:val="1"/>
           <w:numId w:val="13"/>
@@ -4133,7 +4636,7 @@
           <w:szCs w:val="28"/>
         </w:rPr>
       </w:pPr>
-      <w:bookmarkStart w:id="5" w:name="_Toc103726159"/>
+      <w:bookmarkStart w:id="5" w:name="_Toc103772071"/>
       <w:r>
         <w:rPr>
           <w:rFonts w:ascii="Times New Roman" w:hAnsi="Times New Roman" w:cs="Times New Roman"/>
@@ -4453,15 +4956,12 @@
     </w:p>
     <w:p>
       <w:pPr>
-        <w:rPr>
-          <w:rFonts w:ascii="Times New Roman" w:hAnsi="Times New Roman" w:cs="Times New Roman"/>
-          <w:sz w:val="28"/>
-          <w:szCs w:val="28"/>
-        </w:rPr>
+        <w:keepNext/>
       </w:pPr>
       <w:r>
         <w:rPr>
           <w:noProof/>
+          <w:lang w:eastAsia="ru-RU"/>
         </w:rPr>
         <w:drawing>
           <wp:inline distT="0" distB="0" distL="0" distR="0" wp14:anchorId="67E9C7AF" wp14:editId="3A61F161">
@@ -4515,6 +5015,74 @@
     </w:p>
     <w:p>
       <w:pPr>
+        <w:pStyle w:val="af3"/>
+        <w:jc w:val="center"/>
+        <w:rPr>
+          <w:rFonts w:ascii="Times New Roman" w:hAnsi="Times New Roman" w:cs="Times New Roman"/>
+          <w:sz w:val="24"/>
+          <w:szCs w:val="24"/>
+        </w:rPr>
+      </w:pPr>
+      <w:r>
+        <w:rPr>
+          <w:rFonts w:ascii="Times New Roman" w:hAnsi="Times New Roman" w:cs="Times New Roman"/>
+          <w:sz w:val="24"/>
+          <w:szCs w:val="24"/>
+        </w:rPr>
+        <w:t xml:space="preserve">Рисунок </w:t>
+      </w:r>
+      <w:r>
+        <w:rPr>
+          <w:rFonts w:ascii="Times New Roman" w:hAnsi="Times New Roman" w:cs="Times New Roman"/>
+          <w:sz w:val="24"/>
+          <w:szCs w:val="24"/>
+        </w:rPr>
+        <w:fldChar w:fldCharType="begin"/>
+      </w:r>
+      <w:r>
+        <w:rPr>
+          <w:rFonts w:ascii="Times New Roman" w:hAnsi="Times New Roman" w:cs="Times New Roman"/>
+          <w:sz w:val="24"/>
+          <w:szCs w:val="24"/>
+        </w:rPr>
+        <w:instrText xml:space="preserve"> SEQ Рисунок \* ARABIC </w:instrText>
+      </w:r>
+      <w:r>
+        <w:rPr>
+          <w:rFonts w:ascii="Times New Roman" w:hAnsi="Times New Roman" w:cs="Times New Roman"/>
+          <w:sz w:val="24"/>
+          <w:szCs w:val="24"/>
+        </w:rPr>
+        <w:fldChar w:fldCharType="separate"/>
+      </w:r>
+      <w:r>
+        <w:rPr>
+          <w:rFonts w:ascii="Times New Roman" w:hAnsi="Times New Roman" w:cs="Times New Roman"/>
+          <w:noProof/>
+          <w:sz w:val="24"/>
+          <w:szCs w:val="24"/>
+        </w:rPr>
+        <w:t>1</w:t>
+      </w:r>
+      <w:r>
+        <w:rPr>
+          <w:rFonts w:ascii="Times New Roman" w:hAnsi="Times New Roman" w:cs="Times New Roman"/>
+          <w:sz w:val="24"/>
+          <w:szCs w:val="24"/>
+        </w:rPr>
+        <w:fldChar w:fldCharType="end"/>
+      </w:r>
+      <w:r>
+        <w:rPr>
+          <w:rFonts w:ascii="Times New Roman" w:hAnsi="Times New Roman" w:cs="Times New Roman"/>
+          <w:sz w:val="24"/>
+          <w:szCs w:val="24"/>
+        </w:rPr>
+        <w:t xml:space="preserve"> Рабочая программа дисциплин, общая информация</w:t>
+      </w:r>
+    </w:p>
+    <w:p>
+      <w:pPr>
         <w:spacing w:after="0" w:line="360" w:lineRule="auto"/>
         <w:ind w:firstLine="709"/>
         <w:jc w:val="both"/>
@@ -4640,6 +5208,7 @@
       <w:r>
         <w:rPr>
           <w:noProof/>
+          <w:lang w:eastAsia="ru-RU"/>
         </w:rPr>
         <w:drawing>
           <wp:inline distT="0" distB="0" distL="0" distR="0" wp14:anchorId="10F6913B" wp14:editId="4E4C1261">
@@ -4702,6 +5271,7 @@
       <w:r>
         <w:rPr>
           <w:noProof/>
+          <w:lang w:eastAsia="ru-RU"/>
         </w:rPr>
         <w:drawing>
           <wp:inline distT="0" distB="0" distL="0" distR="0" wp14:anchorId="46107223" wp14:editId="3F9122DA">
@@ -4769,8 +5339,10 @@
           <w:rFonts w:ascii="Times New Roman" w:hAnsi="Times New Roman" w:cs="Times New Roman"/>
           <w:b/>
           <w:bCs/>
-          <w:sz w:val="28"/>
-          <w:szCs w:val="28"/>
+          <w:noProof/>
+          <w:sz w:val="28"/>
+          <w:szCs w:val="28"/>
+          <w:lang w:eastAsia="ru-RU"/>
         </w:rPr>
         <w:drawing>
           <wp:anchor distT="0" distB="0" distL="114300" distR="114300" simplePos="0" relativeHeight="251659264" behindDoc="0" locked="0" layoutInCell="1" allowOverlap="1" wp14:anchorId="518698E7" wp14:editId="1051BEEC">
@@ -4970,7 +5542,7 @@
     </w:p>
     <w:p>
       <w:pPr>
-        <w:pStyle w:val="a6"/>
+        <w:pStyle w:val="a5"/>
         <w:numPr>
           <w:ilvl w:val="0"/>
           <w:numId w:val="12"/>
@@ -4994,7 +5566,7 @@
     </w:p>
     <w:p>
       <w:pPr>
-        <w:pStyle w:val="a6"/>
+        <w:pStyle w:val="a5"/>
         <w:numPr>
           <w:ilvl w:val="0"/>
           <w:numId w:val="12"/>
@@ -5018,7 +5590,7 @@
     </w:p>
     <w:p>
       <w:pPr>
-        <w:pStyle w:val="a6"/>
+        <w:pStyle w:val="a5"/>
         <w:numPr>
           <w:ilvl w:val="0"/>
           <w:numId w:val="12"/>
@@ -5042,7 +5614,7 @@
     </w:p>
     <w:p>
       <w:pPr>
-        <w:pStyle w:val="a6"/>
+        <w:pStyle w:val="a5"/>
         <w:numPr>
           <w:ilvl w:val="0"/>
           <w:numId w:val="12"/>
@@ -5088,7 +5660,7 @@
     </w:p>
     <w:p>
       <w:pPr>
-        <w:pStyle w:val="a6"/>
+        <w:pStyle w:val="a5"/>
         <w:numPr>
           <w:ilvl w:val="0"/>
           <w:numId w:val="12"/>
@@ -5112,7 +5684,7 @@
     </w:p>
     <w:p>
       <w:pPr>
-        <w:pStyle w:val="a6"/>
+        <w:pStyle w:val="a5"/>
         <w:numPr>
           <w:ilvl w:val="0"/>
           <w:numId w:val="12"/>
@@ -5136,7 +5708,7 @@
     </w:p>
     <w:p>
       <w:pPr>
-        <w:pStyle w:val="a6"/>
+        <w:pStyle w:val="a5"/>
         <w:numPr>
           <w:ilvl w:val="0"/>
           <w:numId w:val="12"/>
@@ -5160,7 +5732,7 @@
     </w:p>
     <w:p>
       <w:pPr>
-        <w:pStyle w:val="a6"/>
+        <w:pStyle w:val="a5"/>
         <w:numPr>
           <w:ilvl w:val="0"/>
           <w:numId w:val="12"/>
@@ -5184,7 +5756,7 @@
     </w:p>
     <w:p>
       <w:pPr>
-        <w:pStyle w:val="a6"/>
+        <w:pStyle w:val="a5"/>
         <w:numPr>
           <w:ilvl w:val="0"/>
           <w:numId w:val="12"/>
@@ -5208,7 +5780,7 @@
     </w:p>
     <w:p>
       <w:pPr>
-        <w:pStyle w:val="a6"/>
+        <w:pStyle w:val="a5"/>
         <w:numPr>
           <w:ilvl w:val="0"/>
           <w:numId w:val="12"/>
@@ -5232,7 +5804,7 @@
     </w:p>
     <w:p>
       <w:pPr>
-        <w:pStyle w:val="a6"/>
+        <w:pStyle w:val="a5"/>
         <w:numPr>
           <w:ilvl w:val="0"/>
           <w:numId w:val="12"/>
@@ -5278,7 +5850,7 @@
     </w:p>
     <w:p>
       <w:pPr>
-        <w:pStyle w:val="a6"/>
+        <w:pStyle w:val="a5"/>
         <w:numPr>
           <w:ilvl w:val="0"/>
           <w:numId w:val="12"/>
@@ -5297,30 +5869,12 @@
           <w:sz w:val="28"/>
           <w:szCs w:val="28"/>
         </w:rPr>
-        <w:t xml:space="preserve">Получать быстрый, простой и оперативный доступ к касающейся учебного процесса информации посредством </w:t>
-      </w:r>
-      <w:proofErr w:type="spellStart"/>
-      <w:r>
-        <w:rPr>
-          <w:rFonts w:ascii="Times New Roman" w:hAnsi="Times New Roman" w:cs="Times New Roman"/>
-          <w:sz w:val="28"/>
-          <w:szCs w:val="28"/>
-        </w:rPr>
-        <w:t>web</w:t>
-      </w:r>
-      <w:proofErr w:type="spellEnd"/>
-      <w:r>
-        <w:rPr>
-          <w:rFonts w:ascii="Times New Roman" w:hAnsi="Times New Roman" w:cs="Times New Roman"/>
-          <w:sz w:val="28"/>
-          <w:szCs w:val="28"/>
-        </w:rPr>
-        <w:t>-интерфейса: расписания занятий, экзаменов, зачетов, информации о собственной успеваемости, задолженности по оплате;</w:t>
-      </w:r>
-    </w:p>
-    <w:p>
-      <w:pPr>
-        <w:pStyle w:val="a6"/>
+        <w:t>Получать быстрый, простой и оперативный доступ к касающейся учебного процесса информации посредством web-интерфейса: расписания занятий, экзаменов, зачетов, информации о собственной успеваемости, задолженности по оплате;</w:t>
+      </w:r>
+    </w:p>
+    <w:p>
+      <w:pPr>
+        <w:pStyle w:val="a5"/>
         <w:numPr>
           <w:ilvl w:val="0"/>
           <w:numId w:val="12"/>
@@ -5339,25 +5893,7 @@
           <w:sz w:val="28"/>
           <w:szCs w:val="28"/>
         </w:rPr>
-        <w:t xml:space="preserve">Получить возможность общения онлайн между учащимися посредством </w:t>
-      </w:r>
-      <w:proofErr w:type="spellStart"/>
-      <w:r>
-        <w:rPr>
-          <w:rFonts w:ascii="Times New Roman" w:hAnsi="Times New Roman" w:cs="Times New Roman"/>
-          <w:sz w:val="28"/>
-          <w:szCs w:val="28"/>
-        </w:rPr>
-        <w:t>web</w:t>
-      </w:r>
-      <w:proofErr w:type="spellEnd"/>
-      <w:r>
-        <w:rPr>
-          <w:rFonts w:ascii="Times New Roman" w:hAnsi="Times New Roman" w:cs="Times New Roman"/>
-          <w:sz w:val="28"/>
-          <w:szCs w:val="28"/>
-        </w:rPr>
-        <w:t>-интерфейса системы.</w:t>
+        <w:t>Получить возможность общения онлайн между учащимися посредством web-интерфейса системы.</w:t>
       </w:r>
     </w:p>
     <w:p>
@@ -5384,7 +5920,7 @@
     </w:p>
     <w:p>
       <w:pPr>
-        <w:pStyle w:val="a6"/>
+        <w:pStyle w:val="a5"/>
         <w:numPr>
           <w:ilvl w:val="0"/>
           <w:numId w:val="12"/>
@@ -5408,7 +5944,7 @@
     </w:p>
     <w:p>
       <w:pPr>
-        <w:pStyle w:val="a6"/>
+        <w:pStyle w:val="a5"/>
         <w:numPr>
           <w:ilvl w:val="0"/>
           <w:numId w:val="12"/>
@@ -5427,30 +5963,12 @@
           <w:sz w:val="28"/>
           <w:szCs w:val="28"/>
         </w:rPr>
-        <w:t xml:space="preserve">Получить быстрый, простой и оперативный доступ к касающейся учебного процесса информации посредством </w:t>
-      </w:r>
-      <w:proofErr w:type="spellStart"/>
-      <w:r>
-        <w:rPr>
-          <w:rFonts w:ascii="Times New Roman" w:hAnsi="Times New Roman" w:cs="Times New Roman"/>
-          <w:sz w:val="28"/>
-          <w:szCs w:val="28"/>
-        </w:rPr>
-        <w:t>web</w:t>
-      </w:r>
-      <w:proofErr w:type="spellEnd"/>
-      <w:r>
-        <w:rPr>
-          <w:rFonts w:ascii="Times New Roman" w:hAnsi="Times New Roman" w:cs="Times New Roman"/>
-          <w:sz w:val="28"/>
-          <w:szCs w:val="28"/>
-        </w:rPr>
-        <w:t>-интерфейса: расписания занятий, экзаменов, зачетов;</w:t>
-      </w:r>
-    </w:p>
-    <w:p>
-      <w:pPr>
-        <w:pStyle w:val="a6"/>
+        <w:t>Получить быстрый, простой и оперативный доступ к касающейся учебного процесса информации посредством web-интерфейса: расписания занятий, экзаменов, зачетов;</w:t>
+      </w:r>
+    </w:p>
+    <w:p>
+      <w:pPr>
+        <w:pStyle w:val="a5"/>
         <w:numPr>
           <w:ilvl w:val="0"/>
           <w:numId w:val="12"/>
@@ -5510,7 +6028,7 @@
     </w:p>
     <w:p>
       <w:pPr>
-        <w:pStyle w:val="a6"/>
+        <w:pStyle w:val="a5"/>
         <w:numPr>
           <w:ilvl w:val="0"/>
           <w:numId w:val="12"/>
@@ -5534,7 +6052,7 @@
     </w:p>
     <w:p>
       <w:pPr>
-        <w:pStyle w:val="a6"/>
+        <w:pStyle w:val="a5"/>
         <w:numPr>
           <w:ilvl w:val="0"/>
           <w:numId w:val="12"/>
@@ -5558,7 +6076,7 @@
     </w:p>
     <w:p>
       <w:pPr>
-        <w:pStyle w:val="a6"/>
+        <w:pStyle w:val="a5"/>
         <w:numPr>
           <w:ilvl w:val="0"/>
           <w:numId w:val="12"/>
@@ -5582,7 +6100,7 @@
     </w:p>
     <w:p>
       <w:pPr>
-        <w:pStyle w:val="a6"/>
+        <w:pStyle w:val="a5"/>
         <w:numPr>
           <w:ilvl w:val="0"/>
           <w:numId w:val="12"/>
@@ -5606,7 +6124,7 @@
     </w:p>
     <w:p>
       <w:pPr>
-        <w:pStyle w:val="a6"/>
+        <w:pStyle w:val="a5"/>
         <w:numPr>
           <w:ilvl w:val="0"/>
           <w:numId w:val="12"/>
@@ -5630,7 +6148,7 @@
     </w:p>
     <w:p>
       <w:pPr>
-        <w:pStyle w:val="a6"/>
+        <w:pStyle w:val="a5"/>
         <w:numPr>
           <w:ilvl w:val="0"/>
           <w:numId w:val="12"/>
@@ -5654,7 +6172,7 @@
     </w:p>
     <w:p>
       <w:pPr>
-        <w:pStyle w:val="a6"/>
+        <w:pStyle w:val="a5"/>
         <w:numPr>
           <w:ilvl w:val="0"/>
           <w:numId w:val="12"/>
@@ -5685,88 +6203,13 @@
           <w:rFonts w:ascii="Times New Roman" w:hAnsi="Times New Roman" w:cs="Times New Roman"/>
           <w:sz w:val="28"/>
           <w:szCs w:val="28"/>
-        </w:rPr>
-      </w:pPr>
-      <w:r>
-        <w:rPr>
-          <w:rFonts w:ascii="Times New Roman" w:hAnsi="Times New Roman" w:cs="Times New Roman"/>
-          <w:sz w:val="28"/>
-          <w:szCs w:val="28"/>
-        </w:rPr>
-        <w:t xml:space="preserve">Данный продукт в настоящее время активно используют </w:t>
-      </w:r>
-      <w:r>
-        <w:rPr>
-          <w:rFonts w:ascii="Times New Roman" w:hAnsi="Times New Roman" w:cs="Times New Roman"/>
-          <w:sz w:val="28"/>
-          <w:szCs w:val="28"/>
-        </w:rPr>
-        <w:t>крупны</w:t>
-      </w:r>
-      <w:r>
-        <w:rPr>
-          <w:rFonts w:ascii="Times New Roman" w:hAnsi="Times New Roman" w:cs="Times New Roman"/>
-          <w:sz w:val="28"/>
-          <w:szCs w:val="28"/>
-        </w:rPr>
-        <w:t>ми</w:t>
-      </w:r>
-      <w:r>
-        <w:rPr>
-          <w:rFonts w:ascii="Times New Roman" w:hAnsi="Times New Roman" w:cs="Times New Roman"/>
-          <w:sz w:val="28"/>
-          <w:szCs w:val="28"/>
-        </w:rPr>
-        <w:t xml:space="preserve"> учебны</w:t>
-      </w:r>
-      <w:r>
-        <w:rPr>
-          <w:rFonts w:ascii="Times New Roman" w:hAnsi="Times New Roman" w:cs="Times New Roman"/>
-          <w:sz w:val="28"/>
-          <w:szCs w:val="28"/>
-        </w:rPr>
-        <w:t>ми</w:t>
-      </w:r>
-      <w:r>
-        <w:rPr>
-          <w:rFonts w:ascii="Times New Roman" w:hAnsi="Times New Roman" w:cs="Times New Roman"/>
-          <w:sz w:val="28"/>
-          <w:szCs w:val="28"/>
-        </w:rPr>
-        <w:t xml:space="preserve"> заведени</w:t>
-      </w:r>
-      <w:r>
-        <w:rPr>
-          <w:rFonts w:ascii="Times New Roman" w:hAnsi="Times New Roman" w:cs="Times New Roman"/>
-          <w:sz w:val="28"/>
-          <w:szCs w:val="28"/>
-        </w:rPr>
-        <w:t>ями</w:t>
-      </w:r>
-      <w:r>
-        <w:rPr>
-          <w:rFonts w:ascii="Times New Roman" w:hAnsi="Times New Roman" w:cs="Times New Roman"/>
-          <w:sz w:val="28"/>
-          <w:szCs w:val="28"/>
-        </w:rPr>
-        <w:t xml:space="preserve"> Ижевска, Москвы, Санкт-Петербурга, Казани, Перми, Рязани, Воронежа, Архангельска и других городов России и СНГ.</w:t>
-      </w:r>
-    </w:p>
-    <w:p>
-      <w:pPr>
-        <w:spacing w:after="0" w:line="360" w:lineRule="auto"/>
-        <w:ind w:firstLine="709"/>
-        <w:jc w:val="both"/>
-        <w:rPr>
-          <w:rFonts w:ascii="Times New Roman" w:hAnsi="Times New Roman" w:cs="Times New Roman"/>
-          <w:sz w:val="28"/>
-          <w:szCs w:val="28"/>
           <w:shd w:val="clear" w:color="auto" w:fill="FFFFFF"/>
         </w:rPr>
       </w:pPr>
       <w:r>
         <w:rPr>
           <w:noProof/>
+          <w:lang w:eastAsia="ru-RU"/>
         </w:rPr>
         <w:drawing>
           <wp:anchor distT="0" distB="0" distL="114300" distR="114300" simplePos="0" relativeHeight="251660288" behindDoc="0" locked="0" layoutInCell="1" allowOverlap="1" wp14:anchorId="66740F98" wp14:editId="17F7EC36">
@@ -5885,7 +6328,7 @@
     </w:p>
     <w:p>
       <w:pPr>
-        <w:pStyle w:val="af3"/>
+        <w:pStyle w:val="af2"/>
         <w:shd w:val="clear" w:color="auto" w:fill="FFFFFF"/>
         <w:spacing w:before="0" w:beforeAutospacing="0" w:after="0" w:afterAutospacing="0" w:line="360" w:lineRule="auto"/>
         <w:ind w:firstLine="709"/>
@@ -5906,7 +6349,7 @@
     </w:p>
     <w:p>
       <w:pPr>
-        <w:pStyle w:val="af3"/>
+        <w:pStyle w:val="af2"/>
         <w:numPr>
           <w:ilvl w:val="0"/>
           <w:numId w:val="21"/>
@@ -5933,7 +6376,7 @@
     </w:p>
     <w:p>
       <w:pPr>
-        <w:pStyle w:val="af3"/>
+        <w:pStyle w:val="af2"/>
         <w:numPr>
           <w:ilvl w:val="0"/>
           <w:numId w:val="20"/>
@@ -5960,7 +6403,123 @@
     </w:p>
     <w:p>
       <w:pPr>
-        <w:pStyle w:val="af3"/>
+        <w:pStyle w:val="af2"/>
+        <w:numPr>
+          <w:ilvl w:val="0"/>
+          <w:numId w:val="20"/>
+        </w:numPr>
+        <w:shd w:val="clear" w:color="auto" w:fill="FFFFFF"/>
+        <w:spacing w:before="0" w:beforeAutospacing="0" w:after="0" w:afterAutospacing="0" w:line="360" w:lineRule="auto"/>
+        <w:ind w:left="1077" w:hanging="357"/>
+        <w:jc w:val="both"/>
+        <w:textAlignment w:val="baseline"/>
+        <w:rPr>
+          <w:rFonts w:eastAsiaTheme="minorHAnsi"/>
+          <w:sz w:val="28"/>
+          <w:szCs w:val="28"/>
+          <w:lang w:eastAsia="en-US"/>
+        </w:rPr>
+      </w:pPr>
+      <w:r>
+        <w:rPr>
+          <w:rFonts w:eastAsiaTheme="minorHAnsi"/>
+          <w:sz w:val="28"/>
+          <w:szCs w:val="28"/>
+          <w:lang w:eastAsia="en-US"/>
+        </w:rPr>
+        <w:t xml:space="preserve"> ввод данных с использованием средств автоматического контроля ввода и подсказок;</w:t>
+      </w:r>
+    </w:p>
+    <w:p>
+      <w:pPr>
+        <w:pStyle w:val="af2"/>
+        <w:numPr>
+          <w:ilvl w:val="0"/>
+          <w:numId w:val="20"/>
+        </w:numPr>
+        <w:shd w:val="clear" w:color="auto" w:fill="FFFFFF"/>
+        <w:spacing w:before="0" w:beforeAutospacing="0" w:after="0" w:afterAutospacing="0" w:line="360" w:lineRule="auto"/>
+        <w:ind w:left="1077" w:hanging="357"/>
+        <w:jc w:val="both"/>
+        <w:textAlignment w:val="baseline"/>
+        <w:rPr>
+          <w:rFonts w:eastAsiaTheme="minorHAnsi"/>
+          <w:sz w:val="28"/>
+          <w:szCs w:val="28"/>
+          <w:lang w:eastAsia="en-US"/>
+        </w:rPr>
+      </w:pPr>
+      <w:r>
+        <w:rPr>
+          <w:rFonts w:eastAsiaTheme="minorHAnsi"/>
+          <w:sz w:val="28"/>
+          <w:szCs w:val="28"/>
+          <w:lang w:eastAsia="en-US"/>
+        </w:rPr>
+        <w:t>сохранение рабочей программы дисциплины высшего профессионального образования на сервере реляционных баз данных и экспорт в файлы формата XML; </w:t>
+      </w:r>
+    </w:p>
+    <w:p>
+      <w:pPr>
+        <w:pStyle w:val="af2"/>
+        <w:numPr>
+          <w:ilvl w:val="0"/>
+          <w:numId w:val="20"/>
+        </w:numPr>
+        <w:shd w:val="clear" w:color="auto" w:fill="FFFFFF"/>
+        <w:spacing w:before="0" w:beforeAutospacing="0" w:after="0" w:afterAutospacing="0" w:line="360" w:lineRule="auto"/>
+        <w:ind w:left="1077" w:hanging="357"/>
+        <w:jc w:val="both"/>
+        <w:textAlignment w:val="baseline"/>
+        <w:rPr>
+          <w:rFonts w:eastAsiaTheme="minorHAnsi"/>
+          <w:sz w:val="28"/>
+          <w:szCs w:val="28"/>
+          <w:lang w:eastAsia="en-US"/>
+        </w:rPr>
+      </w:pPr>
+      <w:r>
+        <w:rPr>
+          <w:rFonts w:eastAsiaTheme="minorHAnsi"/>
+          <w:sz w:val="28"/>
+          <w:szCs w:val="28"/>
+          <w:lang w:eastAsia="en-US"/>
+        </w:rPr>
+        <w:t>автоматическая загрузка дисциплин, видов занятий, часов, компетенций из учебных планов высшего профессионального образования;</w:t>
+      </w:r>
+    </w:p>
+    <w:p>
+      <w:pPr>
+        <w:pStyle w:val="af2"/>
+        <w:numPr>
+          <w:ilvl w:val="0"/>
+          <w:numId w:val="20"/>
+        </w:numPr>
+        <w:shd w:val="clear" w:color="auto" w:fill="FFFFFF"/>
+        <w:spacing w:before="0" w:beforeAutospacing="0" w:after="0" w:afterAutospacing="0" w:line="360" w:lineRule="auto"/>
+        <w:ind w:left="1077" w:hanging="357"/>
+        <w:jc w:val="both"/>
+        <w:textAlignment w:val="baseline"/>
+        <w:rPr>
+          <w:rFonts w:eastAsiaTheme="minorHAnsi"/>
+          <w:sz w:val="28"/>
+          <w:szCs w:val="28"/>
+          <w:lang w:eastAsia="en-US"/>
+        </w:rPr>
+      </w:pPr>
+      <w:r>
+        <w:rPr>
+          <w:rFonts w:eastAsiaTheme="minorHAnsi"/>
+          <w:sz w:val="28"/>
+          <w:szCs w:val="28"/>
+          <w:lang w:eastAsia="en-US"/>
+        </w:rPr>
+        <w:t>автоматическое создание шаблона рабочей программы дисциплины высшего профессионального образования на базе электронного учебного плана;</w:t>
+      </w:r>
+    </w:p>
+    <w:p>
+      <w:pPr>
+        <w:pStyle w:val="af2"/>
         <w:numPr>
           <w:ilvl w:val="0"/>
           <w:numId w:val="20"/>
@@ -5982,12 +6541,12 @@
           <w:szCs w:val="28"/>
           <w:lang w:eastAsia="en-US"/>
         </w:rPr>
-        <w:t xml:space="preserve"> ввод данных с использованием средств автоматического контроля ввода и подсказок;</w:t>
-      </w:r>
-    </w:p>
-    <w:p>
-      <w:pPr>
-        <w:pStyle w:val="af3"/>
+        <w:t>привязка одной или нескольких рабочих программ дисциплин высшего профессионального образования, создаваемых в ПО «РПД», к заданной дисциплине учебного плана;</w:t>
+      </w:r>
+    </w:p>
+    <w:p>
+      <w:pPr>
+        <w:pStyle w:val="af2"/>
         <w:numPr>
           <w:ilvl w:val="0"/>
           <w:numId w:val="20"/>
@@ -6009,12 +6568,12 @@
           <w:szCs w:val="28"/>
           <w:lang w:eastAsia="en-US"/>
         </w:rPr>
-        <w:t>сохранение рабочей программы дисциплины высшего профессионального образования на сервере реляционных баз данных и экспорт в файлы формата XML; </w:t>
-      </w:r>
-    </w:p>
-    <w:p>
-      <w:pPr>
-        <w:pStyle w:val="af3"/>
+        <w:t>поиск и вывод списка дисциплин, для которых отсутствуют рабочие программы дисциплины высшего профессионального образования;</w:t>
+      </w:r>
+    </w:p>
+    <w:p>
+      <w:pPr>
+        <w:pStyle w:val="af2"/>
         <w:numPr>
           <w:ilvl w:val="0"/>
           <w:numId w:val="20"/>
@@ -6036,12 +6595,12 @@
           <w:szCs w:val="28"/>
           <w:lang w:eastAsia="en-US"/>
         </w:rPr>
-        <w:t>автоматическая загрузка дисциплин, видов занятий, часов, компетенций из учебных планов высшего профессионального образования;</w:t>
-      </w:r>
-    </w:p>
-    <w:p>
-      <w:pPr>
-        <w:pStyle w:val="af3"/>
+        <w:t>возможность отображения содержимого хранилища рабочих программ дисциплин в виде иерархического списка, включающего в себя кафедры, дисциплины, учебные планы и рабочие программы;</w:t>
+      </w:r>
+    </w:p>
+    <w:p>
+      <w:pPr>
+        <w:pStyle w:val="af2"/>
         <w:numPr>
           <w:ilvl w:val="0"/>
           <w:numId w:val="20"/>
@@ -6063,12 +6622,12 @@
           <w:szCs w:val="28"/>
           <w:lang w:eastAsia="en-US"/>
         </w:rPr>
-        <w:t>автоматическое создание шаблона рабочей программы дисциплины высшего профессионального образования на базе электронного учебного плана;</w:t>
-      </w:r>
-    </w:p>
-    <w:p>
-      <w:pPr>
-        <w:pStyle w:val="af3"/>
+        <w:t>отслеживание обеспеченности кафедры рабочими программами дисциплин, на основе данных из рабочих учебных планов о дисциплинах и контингенте студентов;</w:t>
+      </w:r>
+    </w:p>
+    <w:p>
+      <w:pPr>
+        <w:pStyle w:val="af2"/>
         <w:numPr>
           <w:ilvl w:val="0"/>
           <w:numId w:val="20"/>
@@ -6090,12 +6649,12 @@
           <w:szCs w:val="28"/>
           <w:lang w:eastAsia="en-US"/>
         </w:rPr>
-        <w:t>привязка одной или нескольких рабочих программ дисциплин высшего профессионального образования, создаваемых в ПО «РПД», к заданной дисциплине учебного плана;</w:t>
-      </w:r>
-    </w:p>
-    <w:p>
-      <w:pPr>
-        <w:pStyle w:val="af3"/>
+        <w:t>перенос информации из одной рабочей программы дисциплины высшего профессионального образования в другую; </w:t>
+      </w:r>
+    </w:p>
+    <w:p>
+      <w:pPr>
+        <w:pStyle w:val="af2"/>
         <w:numPr>
           <w:ilvl w:val="0"/>
           <w:numId w:val="20"/>
@@ -6117,12 +6676,39 @@
           <w:szCs w:val="28"/>
           <w:lang w:eastAsia="en-US"/>
         </w:rPr>
-        <w:t>поиск и вывод списка дисциплин, для которых отсутствуют рабочие программы дисциплины высшего профессионального образования;</w:t>
-      </w:r>
-    </w:p>
-    <w:p>
-      <w:pPr>
-        <w:pStyle w:val="af3"/>
+        <w:t>импорт перечня литературы из файлов формата RUSMARC (ISO-2709), а также напрямую из баз данных Microsoft Access, Microsoft SQL</w:t>
+      </w:r>
+      <w:r>
+        <w:rPr>
+          <w:rFonts w:eastAsiaTheme="minorHAnsi"/>
+          <w:sz w:val="28"/>
+          <w:szCs w:val="28"/>
+          <w:lang w:val="en-US" w:eastAsia="en-US"/>
+        </w:rPr>
+        <w:t>S</w:t>
+      </w:r>
+      <w:r>
+        <w:rPr>
+          <w:rFonts w:eastAsiaTheme="minorHAnsi"/>
+          <w:sz w:val="28"/>
+          <w:szCs w:val="28"/>
+          <w:lang w:eastAsia="en-US"/>
+        </w:rPr>
+        <w:t>erver</w:t>
+      </w:r>
+      <w:r>
+        <w:rPr>
+          <w:rFonts w:eastAsiaTheme="minorHAnsi"/>
+          <w:sz w:val="28"/>
+          <w:szCs w:val="28"/>
+          <w:lang w:eastAsia="en-US"/>
+        </w:rPr>
+        <w:t>;</w:t>
+      </w:r>
+    </w:p>
+    <w:p>
+      <w:pPr>
+        <w:pStyle w:val="af2"/>
         <w:numPr>
           <w:ilvl w:val="0"/>
           <w:numId w:val="20"/>
@@ -6144,12 +6730,12 @@
           <w:szCs w:val="28"/>
           <w:lang w:eastAsia="en-US"/>
         </w:rPr>
-        <w:t>возможность отображения содержимого хранилища рабочих программ дисциплин в виде иерархического списка, включающего в себя кафедры, дисциплины, учебные планы и рабочие программы;</w:t>
-      </w:r>
-    </w:p>
-    <w:p>
-      <w:pPr>
-        <w:pStyle w:val="af3"/>
+        <w:t>импорт рабочих программ дисциплин, созданных в ПО «РПД 2002»;</w:t>
+      </w:r>
+    </w:p>
+    <w:p>
+      <w:pPr>
+        <w:pStyle w:val="af2"/>
         <w:numPr>
           <w:ilvl w:val="0"/>
           <w:numId w:val="20"/>
@@ -6171,12 +6757,30 @@
           <w:szCs w:val="28"/>
           <w:lang w:eastAsia="en-US"/>
         </w:rPr>
-        <w:t>отслеживание обеспеченности кафедры рабочими программами дисциплин, на основе данных из рабочих учебных планов о дисциплинах и контингенте студентов;</w:t>
-      </w:r>
-    </w:p>
-    <w:p>
-      <w:pPr>
-        <w:pStyle w:val="af3"/>
+        <w:t xml:space="preserve">печать рабочей программы дисциплины высшего профессионального образования, </w:t>
+      </w:r>
+      <w:r>
+        <w:rPr>
+          <w:rFonts w:eastAsiaTheme="minorHAnsi"/>
+          <w:sz w:val="28"/>
+          <w:szCs w:val="28"/>
+          <w:lang w:eastAsia="en-US"/>
+        </w:rPr>
+        <w:t>созданной в</w:t>
+      </w:r>
+      <w:r>
+        <w:rPr>
+          <w:rFonts w:eastAsiaTheme="minorHAnsi"/>
+          <w:sz w:val="28"/>
+          <w:szCs w:val="28"/>
+          <w:lang w:eastAsia="en-US"/>
+        </w:rPr>
+        <w:t xml:space="preserve"> ПО «РПД», на принтере с возможностью редактирования шаблона печатной формы;</w:t>
+      </w:r>
+    </w:p>
+    <w:p>
+      <w:pPr>
+        <w:pStyle w:val="af2"/>
         <w:numPr>
           <w:ilvl w:val="0"/>
           <w:numId w:val="20"/>
@@ -6198,12 +6802,21 @@
           <w:szCs w:val="28"/>
           <w:lang w:eastAsia="en-US"/>
         </w:rPr>
-        <w:t>перенос информации из одной рабочей программы дисциплины высшего профессионального образования в другую; </w:t>
-      </w:r>
-    </w:p>
-    <w:p>
-      <w:pPr>
-        <w:pStyle w:val="af3"/>
+        <w:t>экспорт выходных</w:t>
+      </w:r>
+      <w:r>
+        <w:rPr>
+          <w:rFonts w:eastAsiaTheme="minorHAnsi"/>
+          <w:sz w:val="28"/>
+          <w:szCs w:val="28"/>
+          <w:lang w:eastAsia="en-US"/>
+        </w:rPr>
+        <w:t xml:space="preserve"> документов в форматы RTF, PDF, HTML и др.).</w:t>
+      </w:r>
+    </w:p>
+    <w:p>
+      <w:pPr>
+        <w:pStyle w:val="af2"/>
         <w:numPr>
           <w:ilvl w:val="0"/>
           <w:numId w:val="20"/>
@@ -6225,170 +6838,6 @@
           <w:szCs w:val="28"/>
           <w:lang w:eastAsia="en-US"/>
         </w:rPr>
-        <w:t>импорт перечня литературы из файлов формата RUSMARC (ISO-2709), а также напрямую из баз данных Microsoft Access, Microsoft SQL</w:t>
-      </w:r>
-      <w:r>
-        <w:rPr>
-          <w:rFonts w:eastAsiaTheme="minorHAnsi"/>
-          <w:sz w:val="28"/>
-          <w:szCs w:val="28"/>
-          <w:lang w:val="en-US" w:eastAsia="en-US"/>
-        </w:rPr>
-        <w:t>S</w:t>
-      </w:r>
-      <w:proofErr w:type="spellStart"/>
-      <w:r>
-        <w:rPr>
-          <w:rFonts w:eastAsiaTheme="minorHAnsi"/>
-          <w:sz w:val="28"/>
-          <w:szCs w:val="28"/>
-          <w:lang w:eastAsia="en-US"/>
-        </w:rPr>
-        <w:t>erver</w:t>
-      </w:r>
-      <w:proofErr w:type="spellEnd"/>
-      <w:r>
-        <w:rPr>
-          <w:rFonts w:eastAsiaTheme="minorHAnsi"/>
-          <w:sz w:val="28"/>
-          <w:szCs w:val="28"/>
-          <w:lang w:eastAsia="en-US"/>
-        </w:rPr>
-        <w:t>;</w:t>
-      </w:r>
-    </w:p>
-    <w:p>
-      <w:pPr>
-        <w:pStyle w:val="af3"/>
-        <w:numPr>
-          <w:ilvl w:val="0"/>
-          <w:numId w:val="20"/>
-        </w:numPr>
-        <w:shd w:val="clear" w:color="auto" w:fill="FFFFFF"/>
-        <w:spacing w:before="0" w:beforeAutospacing="0" w:after="0" w:afterAutospacing="0" w:line="360" w:lineRule="atLeast"/>
-        <w:textAlignment w:val="baseline"/>
-        <w:rPr>
-          <w:rFonts w:eastAsiaTheme="minorHAnsi"/>
-          <w:sz w:val="28"/>
-          <w:szCs w:val="28"/>
-          <w:lang w:eastAsia="en-US"/>
-        </w:rPr>
-      </w:pPr>
-      <w:r>
-        <w:rPr>
-          <w:rFonts w:eastAsiaTheme="minorHAnsi"/>
-          <w:sz w:val="28"/>
-          <w:szCs w:val="28"/>
-          <w:lang w:eastAsia="en-US"/>
-        </w:rPr>
-        <w:t>импорт рабочих программ дисциплин, созданных в ПО «РПД 2002»;</w:t>
-      </w:r>
-    </w:p>
-    <w:p>
-      <w:pPr>
-        <w:pStyle w:val="af3"/>
-        <w:numPr>
-          <w:ilvl w:val="0"/>
-          <w:numId w:val="20"/>
-        </w:numPr>
-        <w:shd w:val="clear" w:color="auto" w:fill="FFFFFF"/>
-        <w:spacing w:before="0" w:beforeAutospacing="0" w:after="0" w:afterAutospacing="0" w:line="360" w:lineRule="atLeast"/>
-        <w:textAlignment w:val="baseline"/>
-        <w:rPr>
-          <w:rFonts w:eastAsiaTheme="minorHAnsi"/>
-          <w:sz w:val="28"/>
-          <w:szCs w:val="28"/>
-          <w:lang w:eastAsia="en-US"/>
-        </w:rPr>
-      </w:pPr>
-      <w:r>
-        <w:rPr>
-          <w:rFonts w:eastAsiaTheme="minorHAnsi"/>
-          <w:sz w:val="28"/>
-          <w:szCs w:val="28"/>
-          <w:lang w:eastAsia="en-US"/>
-        </w:rPr>
-        <w:t xml:space="preserve">печать рабочей программы дисциплины высшего профессионального образования, </w:t>
-      </w:r>
-      <w:r>
-        <w:rPr>
-          <w:rFonts w:eastAsiaTheme="minorHAnsi"/>
-          <w:sz w:val="28"/>
-          <w:szCs w:val="28"/>
-          <w:lang w:eastAsia="en-US"/>
-        </w:rPr>
-        <w:t>созданной в</w:t>
-      </w:r>
-      <w:r>
-        <w:rPr>
-          <w:rFonts w:eastAsiaTheme="minorHAnsi"/>
-          <w:sz w:val="28"/>
-          <w:szCs w:val="28"/>
-          <w:lang w:eastAsia="en-US"/>
-        </w:rPr>
-        <w:t xml:space="preserve"> ПО «РПД», на принтере с возможностью редактирования шаблона печатной формы;</w:t>
-      </w:r>
-    </w:p>
-    <w:p>
-      <w:pPr>
-        <w:pStyle w:val="af3"/>
-        <w:numPr>
-          <w:ilvl w:val="0"/>
-          <w:numId w:val="20"/>
-        </w:numPr>
-        <w:shd w:val="clear" w:color="auto" w:fill="FFFFFF"/>
-        <w:spacing w:before="0" w:beforeAutospacing="0" w:after="0" w:afterAutospacing="0" w:line="360" w:lineRule="atLeast"/>
-        <w:textAlignment w:val="baseline"/>
-        <w:rPr>
-          <w:rFonts w:eastAsiaTheme="minorHAnsi"/>
-          <w:sz w:val="28"/>
-          <w:szCs w:val="28"/>
-          <w:lang w:eastAsia="en-US"/>
-        </w:rPr>
-      </w:pPr>
-      <w:r>
-        <w:rPr>
-          <w:rFonts w:eastAsiaTheme="minorHAnsi"/>
-          <w:sz w:val="28"/>
-          <w:szCs w:val="28"/>
-          <w:lang w:eastAsia="en-US"/>
-        </w:rPr>
-        <w:t>экспорт выходных</w:t>
-      </w:r>
-      <w:r>
-        <w:rPr>
-          <w:rFonts w:eastAsiaTheme="minorHAnsi"/>
-          <w:sz w:val="28"/>
-          <w:szCs w:val="28"/>
-          <w:lang w:eastAsia="en-US"/>
-        </w:rPr>
-        <w:t xml:space="preserve"> документов в форматы RTF, PDF, HTML и др.).</w:t>
-      </w:r>
-    </w:p>
-    <w:p>
-      <w:pPr>
-        <w:pStyle w:val="af3"/>
-        <w:numPr>
-          <w:ilvl w:val="0"/>
-          <w:numId w:val="20"/>
-        </w:numPr>
-        <w:shd w:val="clear" w:color="auto" w:fill="FFFFFF"/>
-        <w:spacing w:before="0" w:beforeAutospacing="0" w:after="0" w:afterAutospacing="0" w:line="360" w:lineRule="atLeast"/>
-        <w:textAlignment w:val="baseline"/>
-        <w:rPr>
-          <w:rFonts w:eastAsiaTheme="minorHAnsi"/>
-          <w:sz w:val="28"/>
-          <w:szCs w:val="28"/>
-          <w:lang w:eastAsia="en-US"/>
-        </w:rPr>
-      </w:pPr>
-      <w:r>
-        <w:rPr>
-          <w:rFonts w:eastAsiaTheme="minorHAnsi"/>
-          <w:sz w:val="28"/>
-          <w:szCs w:val="28"/>
-          <w:lang w:eastAsia="en-US"/>
-        </w:rPr>
         <w:t>автоматическое обновление ПО «РПД» с файл-сервера корпоративной сети без необходимости наличия привилегий администратора на клиентском рабочем месте.</w:t>
       </w:r>
     </w:p>
@@ -6423,7 +6872,7 @@
           <w:szCs w:val="28"/>
         </w:rPr>
       </w:pPr>
-      <w:bookmarkStart w:id="6" w:name="_Toc103726160"/>
+      <w:bookmarkStart w:id="6" w:name="_Toc103772072"/>
       <w:r>
         <w:rPr>
           <w:rFonts w:ascii="Times New Roman" w:hAnsi="Times New Roman" w:cs="Times New Roman"/>
@@ -6441,7 +6890,7 @@
           <w:szCs w:val="28"/>
           <w:lang w:val="en-US"/>
         </w:rPr>
-        <w:t>I</w:t>
+        <w:t>II</w:t>
       </w:r>
       <w:r>
         <w:rPr>
@@ -6449,9 +6898,8 @@
           <w:color w:val="auto"/>
           <w:sz w:val="28"/>
           <w:szCs w:val="28"/>
-          <w:lang w:val="en-US"/>
-        </w:rPr>
-        <w:t>I</w:t>
+        </w:rPr>
+        <w:t xml:space="preserve">. </w:t>
       </w:r>
       <w:r>
         <w:rPr>
@@ -6460,46 +6908,9 @@
           <w:sz w:val="28"/>
           <w:szCs w:val="28"/>
         </w:rPr>
-        <w:t xml:space="preserve">. </w:t>
-      </w:r>
-      <w:r>
-        <w:rPr>
-          <w:rFonts w:ascii="Times New Roman" w:hAnsi="Times New Roman" w:cs="Times New Roman"/>
-          <w:color w:val="auto"/>
-          <w:sz w:val="28"/>
-          <w:szCs w:val="28"/>
-        </w:rPr>
         <w:t>РЕАЛИЗАЦИЯ ПРИЛОЖЕНИЯ</w:t>
       </w:r>
       <w:bookmarkEnd w:id="6"/>
-    </w:p>
-    <w:p>
-      <w:pPr>
-        <w:pStyle w:val="2"/>
-        <w:numPr>
-          <w:ilvl w:val="0"/>
-          <w:numId w:val="23"/>
-        </w:numPr>
-        <w:spacing w:before="0"/>
-        <w:ind w:left="0" w:firstLine="0"/>
-        <w:rPr>
-          <w:rFonts w:ascii="Times New Roman" w:hAnsi="Times New Roman" w:cs="Times New Roman"/>
-          <w:color w:val="auto"/>
-          <w:sz w:val="28"/>
-          <w:szCs w:val="28"/>
-        </w:rPr>
-      </w:pPr>
-      <w:bookmarkStart w:id="7" w:name="_Toc103726161"/>
-      <w:r>
-        <w:rPr>
-          <w:rFonts w:ascii="Times New Roman" w:hAnsi="Times New Roman" w:cs="Times New Roman"/>
-          <w:color w:val="auto"/>
-          <w:sz w:val="28"/>
-          <w:szCs w:val="28"/>
-        </w:rPr>
-        <w:t>Общие сведения</w:t>
-      </w:r>
-      <w:bookmarkEnd w:id="7"/>
     </w:p>
     <w:p>
       <w:pPr>
@@ -6517,7 +6928,7 @@
           <w:szCs w:val="28"/>
         </w:rPr>
       </w:pPr>
-      <w:bookmarkStart w:id="8" w:name="_Toc103726162"/>
+      <w:bookmarkStart w:id="7" w:name="_Toc103772073"/>
       <w:r>
         <w:rPr>
           <w:rFonts w:ascii="Times New Roman" w:hAnsi="Times New Roman" w:cs="Times New Roman"/>
@@ -6525,197 +6936,1030 @@
           <w:sz w:val="28"/>
           <w:szCs w:val="28"/>
         </w:rPr>
-        <w:t>Функциональное назначение</w:t>
-      </w:r>
-      <w:bookmarkEnd w:id="8"/>
-    </w:p>
-    <w:p>
-      <w:pPr>
+        <w:t>Требования</w:t>
+      </w:r>
+      <w:r>
+        <w:rPr>
+          <w:rFonts w:ascii="Times New Roman" w:hAnsi="Times New Roman" w:cs="Times New Roman"/>
+          <w:color w:val="auto"/>
+          <w:sz w:val="28"/>
+          <w:szCs w:val="28"/>
+        </w:rPr>
+        <w:t xml:space="preserve"> </w:t>
+      </w:r>
+      <w:r>
+        <w:rPr>
+          <w:rFonts w:ascii="Times New Roman" w:hAnsi="Times New Roman" w:cs="Times New Roman"/>
+          <w:color w:val="auto"/>
+          <w:sz w:val="28"/>
+          <w:szCs w:val="28"/>
+        </w:rPr>
+        <w:t>к рабочему плану дисциплин</w:t>
+      </w:r>
+      <w:bookmarkEnd w:id="7"/>
+    </w:p>
+    <w:p>
+      <w:pPr>
+        <w:pStyle w:val="a5"/>
         <w:spacing w:after="0" w:line="360" w:lineRule="auto"/>
-        <w:ind w:firstLine="709"/>
-        <w:jc w:val="both"/>
-        <w:rPr>
-          <w:rFonts w:ascii="Times New Roman" w:hAnsi="Times New Roman" w:cs="Times New Roman"/>
-          <w:sz w:val="28"/>
-          <w:szCs w:val="28"/>
-        </w:rPr>
-      </w:pPr>
-      <w:r>
-        <w:rPr>
-          <w:rFonts w:ascii="Times New Roman" w:hAnsi="Times New Roman" w:cs="Times New Roman"/>
-          <w:sz w:val="28"/>
-          <w:szCs w:val="28"/>
-        </w:rPr>
-        <w:t>Разработанный программный модуль</w:t>
-      </w:r>
-      <w:r>
-        <w:rPr>
-          <w:rFonts w:ascii="Times New Roman" w:hAnsi="Times New Roman" w:cs="Times New Roman"/>
-          <w:sz w:val="28"/>
-          <w:szCs w:val="28"/>
-        </w:rPr>
-        <w:t xml:space="preserve"> </w:t>
-      </w:r>
-      <w:r>
-        <w:rPr>
-          <w:rFonts w:ascii="Times New Roman" w:hAnsi="Times New Roman" w:cs="Times New Roman"/>
-          <w:sz w:val="28"/>
-          <w:szCs w:val="28"/>
-        </w:rPr>
-        <w:t>«</w:t>
-      </w:r>
-      <w:r>
-        <w:rPr>
-          <w:rFonts w:ascii="Times New Roman" w:hAnsi="Times New Roman" w:cs="Times New Roman"/>
-          <w:sz w:val="28"/>
-          <w:szCs w:val="28"/>
-        </w:rPr>
-        <w:t>Рабочий план дисциплин</w:t>
-      </w:r>
-      <w:r>
-        <w:rPr>
-          <w:rFonts w:ascii="Times New Roman" w:hAnsi="Times New Roman" w:cs="Times New Roman"/>
-          <w:sz w:val="28"/>
-          <w:szCs w:val="28"/>
-        </w:rPr>
-        <w:t>» предназначен</w:t>
-      </w:r>
-      <w:r>
-        <w:rPr>
-          <w:rFonts w:ascii="Times New Roman" w:hAnsi="Times New Roman" w:cs="Times New Roman"/>
-          <w:sz w:val="28"/>
-          <w:szCs w:val="28"/>
-        </w:rPr>
-        <w:t>а</w:t>
-      </w:r>
-      <w:r>
-        <w:rPr>
-          <w:rFonts w:ascii="Times New Roman" w:hAnsi="Times New Roman" w:cs="Times New Roman"/>
-          <w:sz w:val="28"/>
-          <w:szCs w:val="28"/>
-        </w:rPr>
-        <w:t xml:space="preserve"> для автоматизации </w:t>
-      </w:r>
-      <w:r>
-        <w:rPr>
-          <w:rFonts w:ascii="Times New Roman" w:hAnsi="Times New Roman" w:cs="Times New Roman"/>
-          <w:bCs/>
-          <w:color w:val="000000"/>
-          <w:sz w:val="28"/>
-          <w:szCs w:val="28"/>
-          <w:shd w:val="clear" w:color="auto" w:fill="FFFFFF"/>
-        </w:rPr>
-        <w:t>процесс</w:t>
-      </w:r>
-      <w:r>
-        <w:rPr>
-          <w:rFonts w:ascii="Times New Roman" w:hAnsi="Times New Roman" w:cs="Times New Roman"/>
-          <w:bCs/>
-          <w:color w:val="000000"/>
-          <w:sz w:val="28"/>
-          <w:szCs w:val="28"/>
-          <w:shd w:val="clear" w:color="auto" w:fill="FFFFFF"/>
-        </w:rPr>
-        <w:t>а</w:t>
-      </w:r>
-      <w:r>
-        <w:rPr>
-          <w:rFonts w:ascii="Times New Roman" w:hAnsi="Times New Roman" w:cs="Times New Roman"/>
-          <w:bCs/>
-          <w:color w:val="000000"/>
-          <w:sz w:val="28"/>
-          <w:szCs w:val="28"/>
-          <w:shd w:val="clear" w:color="auto" w:fill="FFFFFF"/>
-        </w:rPr>
-        <w:t xml:space="preserve"> документооборота в СВФУ</w:t>
-      </w:r>
-      <w:r>
-        <w:rPr>
-          <w:rFonts w:ascii="Times New Roman" w:hAnsi="Times New Roman" w:cs="Times New Roman"/>
-          <w:sz w:val="28"/>
-          <w:szCs w:val="28"/>
-        </w:rPr>
-        <w:t>.</w:t>
-      </w:r>
-    </w:p>
-    <w:p>
-      <w:pPr>
-        <w:spacing w:after="0" w:line="360" w:lineRule="auto"/>
-        <w:ind w:firstLine="709"/>
-        <w:jc w:val="both"/>
-        <w:rPr>
-          <w:rFonts w:ascii="Times New Roman" w:hAnsi="Times New Roman" w:cs="Times New Roman"/>
-          <w:sz w:val="28"/>
-          <w:szCs w:val="28"/>
-        </w:rPr>
-      </w:pPr>
-      <w:r>
-        <w:rPr>
-          <w:rFonts w:ascii="Times New Roman" w:hAnsi="Times New Roman" w:cs="Times New Roman"/>
-          <w:sz w:val="28"/>
-          <w:szCs w:val="28"/>
-        </w:rPr>
-        <w:t>Пользователь</w:t>
-      </w:r>
-      <w:r>
-        <w:rPr>
-          <w:rFonts w:ascii="Times New Roman" w:hAnsi="Times New Roman" w:cs="Times New Roman"/>
-          <w:sz w:val="28"/>
-          <w:szCs w:val="28"/>
-        </w:rPr>
-        <w:t xml:space="preserve"> может просмотреть список</w:t>
-      </w:r>
-      <w:r>
-        <w:rPr>
-          <w:rFonts w:ascii="Times New Roman" w:hAnsi="Times New Roman" w:cs="Times New Roman"/>
-          <w:sz w:val="28"/>
-          <w:szCs w:val="28"/>
-        </w:rPr>
-        <w:t xml:space="preserve"> рабочих планов дисциплин</w:t>
-      </w:r>
-      <w:r>
-        <w:rPr>
-          <w:rFonts w:ascii="Times New Roman" w:hAnsi="Times New Roman" w:cs="Times New Roman"/>
-          <w:sz w:val="28"/>
-          <w:szCs w:val="28"/>
-        </w:rPr>
-        <w:t xml:space="preserve">, </w:t>
-      </w:r>
-      <w:r>
-        <w:rPr>
-          <w:rFonts w:ascii="Times New Roman" w:hAnsi="Times New Roman" w:cs="Times New Roman"/>
-          <w:sz w:val="28"/>
-          <w:szCs w:val="28"/>
-        </w:rPr>
-        <w:t xml:space="preserve">добавлять, редактировать и удалять </w:t>
-      </w:r>
-      <w:r>
-        <w:rPr>
-          <w:rFonts w:ascii="Times New Roman" w:hAnsi="Times New Roman" w:cs="Times New Roman"/>
-          <w:sz w:val="28"/>
-          <w:szCs w:val="28"/>
-        </w:rPr>
-        <w:t>информацию.</w:t>
-      </w:r>
-    </w:p>
-    <w:p>
-      <w:pPr>
-        <w:spacing w:after="0" w:line="360" w:lineRule="auto"/>
-        <w:ind w:firstLine="709"/>
-        <w:jc w:val="both"/>
-        <w:rPr>
-          <w:rFonts w:ascii="Times New Roman" w:hAnsi="Times New Roman" w:cs="Times New Roman"/>
-          <w:sz w:val="28"/>
-          <w:szCs w:val="28"/>
-        </w:rPr>
-      </w:pPr>
-      <w:r>
-        <w:rPr>
-          <w:rFonts w:ascii="Times New Roman" w:hAnsi="Times New Roman" w:cs="Times New Roman"/>
-          <w:sz w:val="28"/>
-          <w:szCs w:val="28"/>
-        </w:rPr>
-        <w:t>Администратор может редактировать, удалять или добавлять записи в базах данных.</w:t>
+        <w:ind w:left="0" w:firstLine="709"/>
+        <w:jc w:val="both"/>
+        <w:rPr>
+          <w:rFonts w:ascii="Times New Roman" w:hAnsi="Times New Roman" w:cs="Times New Roman"/>
+          <w:sz w:val="28"/>
+          <w:szCs w:val="28"/>
+        </w:rPr>
+      </w:pPr>
+      <w:r>
+        <w:rPr>
+          <w:rFonts w:ascii="Times New Roman" w:hAnsi="Times New Roman" w:cs="Times New Roman"/>
+          <w:sz w:val="28"/>
+          <w:szCs w:val="28"/>
+        </w:rPr>
+        <w:t>Перед началом работы над приложением, необходимо установить требования к приложению, а также функционал приложения</w:t>
+      </w:r>
+      <w:r>
+        <w:rPr>
+          <w:rFonts w:ascii="Times New Roman" w:hAnsi="Times New Roman" w:cs="Times New Roman"/>
+          <w:sz w:val="28"/>
+          <w:szCs w:val="28"/>
+        </w:rPr>
+        <w:t>:</w:t>
+      </w:r>
+    </w:p>
+    <w:p>
+      <w:pPr>
+        <w:pStyle w:val="a5"/>
+        <w:numPr>
+          <w:ilvl w:val="0"/>
+          <w:numId w:val="29"/>
+        </w:numPr>
+        <w:spacing w:line="360" w:lineRule="auto"/>
+        <w:jc w:val="both"/>
+        <w:rPr>
+          <w:rFonts w:ascii="Times New Roman" w:hAnsi="Times New Roman" w:cs="Times New Roman"/>
+          <w:sz w:val="28"/>
+          <w:szCs w:val="28"/>
+          <w:lang w:val="en-US"/>
+        </w:rPr>
+      </w:pPr>
+      <w:r>
+        <w:rPr>
+          <w:rFonts w:ascii="Times New Roman" w:hAnsi="Times New Roman" w:cs="Times New Roman"/>
+          <w:sz w:val="28"/>
+          <w:szCs w:val="28"/>
+        </w:rPr>
+        <w:t>Программа должна:</w:t>
+      </w:r>
+    </w:p>
+    <w:p>
+      <w:pPr>
+        <w:pStyle w:val="a5"/>
+        <w:numPr>
+          <w:ilvl w:val="1"/>
+          <w:numId w:val="29"/>
+        </w:numPr>
+        <w:spacing w:line="360" w:lineRule="auto"/>
+        <w:jc w:val="both"/>
+        <w:rPr>
+          <w:rFonts w:ascii="Times New Roman" w:hAnsi="Times New Roman" w:cs="Times New Roman"/>
+          <w:sz w:val="28"/>
+          <w:szCs w:val="28"/>
+          <w:lang w:val="en-US"/>
+        </w:rPr>
+      </w:pPr>
+      <w:r>
+        <w:rPr>
+          <w:rFonts w:ascii="Times New Roman" w:hAnsi="Times New Roman" w:cs="Times New Roman"/>
+          <w:sz w:val="28"/>
+          <w:szCs w:val="28"/>
+        </w:rPr>
+        <w:t>Авторизовать пользователя</w:t>
+      </w:r>
+    </w:p>
+    <w:p>
+      <w:pPr>
+        <w:pStyle w:val="a5"/>
+        <w:numPr>
+          <w:ilvl w:val="1"/>
+          <w:numId w:val="29"/>
+        </w:numPr>
+        <w:spacing w:line="360" w:lineRule="auto"/>
+        <w:jc w:val="both"/>
+        <w:rPr>
+          <w:rFonts w:ascii="Times New Roman" w:hAnsi="Times New Roman" w:cs="Times New Roman"/>
+          <w:sz w:val="28"/>
+          <w:szCs w:val="28"/>
+          <w:lang w:val="en-US"/>
+        </w:rPr>
+      </w:pPr>
+      <w:r>
+        <w:rPr>
+          <w:rFonts w:ascii="Times New Roman" w:hAnsi="Times New Roman" w:cs="Times New Roman"/>
+          <w:sz w:val="28"/>
+          <w:szCs w:val="28"/>
+        </w:rPr>
+        <w:t>Ввести учет</w:t>
+      </w:r>
+    </w:p>
+    <w:p>
+      <w:pPr>
+        <w:pStyle w:val="a5"/>
+        <w:numPr>
+          <w:ilvl w:val="2"/>
+          <w:numId w:val="29"/>
+        </w:numPr>
+        <w:spacing w:line="360" w:lineRule="auto"/>
+        <w:jc w:val="both"/>
+        <w:rPr>
+          <w:rFonts w:ascii="Times New Roman" w:hAnsi="Times New Roman" w:cs="Times New Roman"/>
+          <w:sz w:val="28"/>
+          <w:szCs w:val="28"/>
+          <w:lang w:val="en-US"/>
+        </w:rPr>
+      </w:pPr>
+      <w:r>
+        <w:rPr>
+          <w:rFonts w:ascii="Times New Roman" w:hAnsi="Times New Roman" w:cs="Times New Roman"/>
+          <w:sz w:val="28"/>
+          <w:szCs w:val="28"/>
+        </w:rPr>
+        <w:t>Содержимое дисциплин</w:t>
+      </w:r>
+    </w:p>
+    <w:p>
+      <w:pPr>
+        <w:pStyle w:val="a5"/>
+        <w:numPr>
+          <w:ilvl w:val="3"/>
+          <w:numId w:val="29"/>
+        </w:numPr>
+        <w:spacing w:line="360" w:lineRule="auto"/>
+        <w:jc w:val="both"/>
+        <w:rPr>
+          <w:rFonts w:ascii="Times New Roman" w:hAnsi="Times New Roman" w:cs="Times New Roman"/>
+          <w:sz w:val="28"/>
+          <w:szCs w:val="28"/>
+          <w:lang w:val="en-US"/>
+        </w:rPr>
+      </w:pPr>
+      <w:r>
+        <w:rPr>
+          <w:rFonts w:ascii="Times New Roman" w:hAnsi="Times New Roman" w:cs="Times New Roman"/>
+          <w:sz w:val="28"/>
+          <w:szCs w:val="28"/>
+        </w:rPr>
+        <w:t>Добавление</w:t>
+      </w:r>
+    </w:p>
+    <w:p>
+      <w:pPr>
+        <w:pStyle w:val="a5"/>
+        <w:numPr>
+          <w:ilvl w:val="3"/>
+          <w:numId w:val="29"/>
+        </w:numPr>
+        <w:spacing w:line="360" w:lineRule="auto"/>
+        <w:jc w:val="both"/>
+        <w:rPr>
+          <w:rFonts w:ascii="Times New Roman" w:hAnsi="Times New Roman" w:cs="Times New Roman"/>
+          <w:sz w:val="28"/>
+          <w:szCs w:val="28"/>
+          <w:lang w:val="en-US"/>
+        </w:rPr>
+      </w:pPr>
+      <w:r>
+        <w:rPr>
+          <w:rFonts w:ascii="Times New Roman" w:hAnsi="Times New Roman" w:cs="Times New Roman"/>
+          <w:sz w:val="28"/>
+          <w:szCs w:val="28"/>
+        </w:rPr>
+        <w:t>Удаление</w:t>
+      </w:r>
+    </w:p>
+    <w:p>
+      <w:pPr>
+        <w:pStyle w:val="a5"/>
+        <w:numPr>
+          <w:ilvl w:val="3"/>
+          <w:numId w:val="29"/>
+        </w:numPr>
+        <w:spacing w:line="360" w:lineRule="auto"/>
+        <w:jc w:val="both"/>
+        <w:rPr>
+          <w:rFonts w:ascii="Times New Roman" w:hAnsi="Times New Roman" w:cs="Times New Roman"/>
+          <w:sz w:val="28"/>
+          <w:szCs w:val="28"/>
+          <w:lang w:val="en-US"/>
+        </w:rPr>
+      </w:pPr>
+      <w:r>
+        <w:rPr>
+          <w:rFonts w:ascii="Times New Roman" w:hAnsi="Times New Roman" w:cs="Times New Roman"/>
+          <w:sz w:val="28"/>
+          <w:szCs w:val="28"/>
+        </w:rPr>
+        <w:t>Редактирование</w:t>
+      </w:r>
+    </w:p>
+    <w:p>
+      <w:pPr>
+        <w:pStyle w:val="a5"/>
+        <w:numPr>
+          <w:ilvl w:val="2"/>
+          <w:numId w:val="29"/>
+        </w:numPr>
+        <w:spacing w:line="360" w:lineRule="auto"/>
+        <w:jc w:val="both"/>
+        <w:rPr>
+          <w:rFonts w:ascii="Times New Roman" w:hAnsi="Times New Roman" w:cs="Times New Roman"/>
+          <w:sz w:val="28"/>
+          <w:szCs w:val="28"/>
+          <w:lang w:val="en-US"/>
+        </w:rPr>
+      </w:pPr>
+      <w:r>
+        <w:rPr>
+          <w:rFonts w:ascii="Times New Roman" w:hAnsi="Times New Roman" w:cs="Times New Roman"/>
+          <w:sz w:val="28"/>
+          <w:szCs w:val="28"/>
+        </w:rPr>
+        <w:t>Вид работы</w:t>
+      </w:r>
+    </w:p>
+    <w:p>
+      <w:pPr>
+        <w:pStyle w:val="a5"/>
+        <w:numPr>
+          <w:ilvl w:val="3"/>
+          <w:numId w:val="29"/>
+        </w:numPr>
+        <w:spacing w:line="360" w:lineRule="auto"/>
+        <w:jc w:val="both"/>
+        <w:rPr>
+          <w:rFonts w:ascii="Times New Roman" w:hAnsi="Times New Roman" w:cs="Times New Roman"/>
+          <w:sz w:val="28"/>
+          <w:szCs w:val="28"/>
+          <w:lang w:val="en-US"/>
+        </w:rPr>
+      </w:pPr>
+      <w:r>
+        <w:rPr>
+          <w:rFonts w:ascii="Times New Roman" w:hAnsi="Times New Roman" w:cs="Times New Roman"/>
+          <w:sz w:val="28"/>
+          <w:szCs w:val="28"/>
+        </w:rPr>
+        <w:t>Добавление</w:t>
+      </w:r>
+    </w:p>
+    <w:p>
+      <w:pPr>
+        <w:pStyle w:val="a5"/>
+        <w:numPr>
+          <w:ilvl w:val="3"/>
+          <w:numId w:val="29"/>
+        </w:numPr>
+        <w:spacing w:line="360" w:lineRule="auto"/>
+        <w:jc w:val="both"/>
+        <w:rPr>
+          <w:rFonts w:ascii="Times New Roman" w:hAnsi="Times New Roman" w:cs="Times New Roman"/>
+          <w:sz w:val="28"/>
+          <w:szCs w:val="28"/>
+          <w:lang w:val="en-US"/>
+        </w:rPr>
+      </w:pPr>
+      <w:r>
+        <w:rPr>
+          <w:rFonts w:ascii="Times New Roman" w:hAnsi="Times New Roman" w:cs="Times New Roman"/>
+          <w:sz w:val="28"/>
+          <w:szCs w:val="28"/>
+        </w:rPr>
+        <w:t>Удаление</w:t>
+      </w:r>
+    </w:p>
+    <w:p>
+      <w:pPr>
+        <w:pStyle w:val="a5"/>
+        <w:numPr>
+          <w:ilvl w:val="3"/>
+          <w:numId w:val="29"/>
+        </w:numPr>
+        <w:spacing w:line="360" w:lineRule="auto"/>
+        <w:jc w:val="both"/>
+        <w:rPr>
+          <w:rFonts w:ascii="Times New Roman" w:hAnsi="Times New Roman" w:cs="Times New Roman"/>
+          <w:sz w:val="28"/>
+          <w:szCs w:val="28"/>
+          <w:lang w:val="en-US"/>
+        </w:rPr>
+      </w:pPr>
+      <w:r>
+        <w:rPr>
+          <w:rFonts w:ascii="Times New Roman" w:hAnsi="Times New Roman" w:cs="Times New Roman"/>
+          <w:sz w:val="28"/>
+          <w:szCs w:val="28"/>
+        </w:rPr>
+        <w:t>Редактирование</w:t>
+      </w:r>
+    </w:p>
+    <w:p>
+      <w:pPr>
+        <w:pStyle w:val="a5"/>
+        <w:numPr>
+          <w:ilvl w:val="2"/>
+          <w:numId w:val="29"/>
+        </w:numPr>
+        <w:spacing w:line="360" w:lineRule="auto"/>
+        <w:jc w:val="both"/>
+        <w:rPr>
+          <w:rFonts w:ascii="Times New Roman" w:hAnsi="Times New Roman" w:cs="Times New Roman"/>
+          <w:sz w:val="28"/>
+          <w:szCs w:val="28"/>
+          <w:lang w:val="en-US"/>
+        </w:rPr>
+      </w:pPr>
+      <w:r>
+        <w:rPr>
+          <w:rFonts w:ascii="Times New Roman" w:hAnsi="Times New Roman" w:cs="Times New Roman"/>
+          <w:sz w:val="28"/>
+          <w:szCs w:val="28"/>
+        </w:rPr>
+        <w:t>Компетенции</w:t>
+      </w:r>
+    </w:p>
+    <w:p>
+      <w:pPr>
+        <w:pStyle w:val="a5"/>
+        <w:numPr>
+          <w:ilvl w:val="3"/>
+          <w:numId w:val="29"/>
+        </w:numPr>
+        <w:spacing w:line="360" w:lineRule="auto"/>
+        <w:jc w:val="both"/>
+        <w:rPr>
+          <w:rFonts w:ascii="Times New Roman" w:hAnsi="Times New Roman" w:cs="Times New Roman"/>
+          <w:sz w:val="28"/>
+          <w:szCs w:val="28"/>
+          <w:lang w:val="en-US"/>
+        </w:rPr>
+      </w:pPr>
+      <w:r>
+        <w:rPr>
+          <w:rFonts w:ascii="Times New Roman" w:hAnsi="Times New Roman" w:cs="Times New Roman"/>
+          <w:sz w:val="28"/>
+          <w:szCs w:val="28"/>
+        </w:rPr>
+        <w:t>Добавление</w:t>
+      </w:r>
+    </w:p>
+    <w:p>
+      <w:pPr>
+        <w:pStyle w:val="a5"/>
+        <w:numPr>
+          <w:ilvl w:val="3"/>
+          <w:numId w:val="29"/>
+        </w:numPr>
+        <w:spacing w:line="360" w:lineRule="auto"/>
+        <w:jc w:val="both"/>
+        <w:rPr>
+          <w:rFonts w:ascii="Times New Roman" w:hAnsi="Times New Roman" w:cs="Times New Roman"/>
+          <w:sz w:val="28"/>
+          <w:szCs w:val="28"/>
+          <w:lang w:val="en-US"/>
+        </w:rPr>
+      </w:pPr>
+      <w:r>
+        <w:rPr>
+          <w:rFonts w:ascii="Times New Roman" w:hAnsi="Times New Roman" w:cs="Times New Roman"/>
+          <w:sz w:val="28"/>
+          <w:szCs w:val="28"/>
+        </w:rPr>
+        <w:t>Удаление</w:t>
+      </w:r>
+    </w:p>
+    <w:p>
+      <w:pPr>
+        <w:pStyle w:val="a5"/>
+        <w:numPr>
+          <w:ilvl w:val="3"/>
+          <w:numId w:val="29"/>
+        </w:numPr>
+        <w:spacing w:line="360" w:lineRule="auto"/>
+        <w:jc w:val="both"/>
+        <w:rPr>
+          <w:rFonts w:ascii="Times New Roman" w:hAnsi="Times New Roman" w:cs="Times New Roman"/>
+          <w:sz w:val="28"/>
+          <w:szCs w:val="28"/>
+          <w:lang w:val="en-US"/>
+        </w:rPr>
+      </w:pPr>
+      <w:r>
+        <w:rPr>
+          <w:rFonts w:ascii="Times New Roman" w:hAnsi="Times New Roman" w:cs="Times New Roman"/>
+          <w:sz w:val="28"/>
+          <w:szCs w:val="28"/>
+        </w:rPr>
+        <w:t>Редактирование</w:t>
+      </w:r>
+    </w:p>
+    <w:p>
+      <w:pPr>
+        <w:pStyle w:val="a5"/>
+        <w:numPr>
+          <w:ilvl w:val="1"/>
+          <w:numId w:val="29"/>
+        </w:numPr>
+        <w:spacing w:line="360" w:lineRule="auto"/>
+        <w:jc w:val="both"/>
+        <w:rPr>
+          <w:rFonts w:ascii="Times New Roman" w:hAnsi="Times New Roman" w:cs="Times New Roman"/>
+          <w:sz w:val="28"/>
+          <w:szCs w:val="28"/>
+          <w:lang w:val="en-US"/>
+        </w:rPr>
+      </w:pPr>
+      <w:r>
+        <w:rPr>
+          <w:rFonts w:ascii="Times New Roman" w:hAnsi="Times New Roman" w:cs="Times New Roman"/>
+          <w:sz w:val="28"/>
+          <w:szCs w:val="28"/>
+        </w:rPr>
+        <w:t>Хранить информацию о:</w:t>
+      </w:r>
+    </w:p>
+    <w:p>
+      <w:pPr>
+        <w:pStyle w:val="a5"/>
+        <w:numPr>
+          <w:ilvl w:val="2"/>
+          <w:numId w:val="29"/>
+        </w:numPr>
+        <w:spacing w:line="360" w:lineRule="auto"/>
+        <w:jc w:val="both"/>
+        <w:rPr>
+          <w:rFonts w:ascii="Times New Roman" w:hAnsi="Times New Roman" w:cs="Times New Roman"/>
+          <w:sz w:val="28"/>
+          <w:szCs w:val="28"/>
+          <w:lang w:val="en-US"/>
+        </w:rPr>
+      </w:pPr>
+      <w:r>
+        <w:rPr>
+          <w:rFonts w:ascii="Times New Roman" w:hAnsi="Times New Roman" w:cs="Times New Roman"/>
+          <w:sz w:val="28"/>
+          <w:szCs w:val="28"/>
+        </w:rPr>
+        <w:t>Дисциплинах</w:t>
+      </w:r>
+    </w:p>
+    <w:p>
+      <w:pPr>
+        <w:pStyle w:val="a5"/>
+        <w:numPr>
+          <w:ilvl w:val="3"/>
+          <w:numId w:val="29"/>
+        </w:numPr>
+        <w:spacing w:line="360" w:lineRule="auto"/>
+        <w:jc w:val="both"/>
+        <w:rPr>
+          <w:rFonts w:ascii="Times New Roman" w:hAnsi="Times New Roman" w:cs="Times New Roman"/>
+          <w:sz w:val="28"/>
+          <w:szCs w:val="28"/>
+          <w:lang w:val="en-US"/>
+        </w:rPr>
+      </w:pPr>
+      <w:r>
+        <w:rPr>
+          <w:rFonts w:ascii="Times New Roman" w:hAnsi="Times New Roman" w:cs="Times New Roman"/>
+          <w:sz w:val="28"/>
+          <w:szCs w:val="28"/>
+        </w:rPr>
+        <w:t>Цель и краткое содержание</w:t>
+      </w:r>
+    </w:p>
+    <w:p>
+      <w:pPr>
+        <w:pStyle w:val="a5"/>
+        <w:numPr>
+          <w:ilvl w:val="3"/>
+          <w:numId w:val="29"/>
+        </w:numPr>
+        <w:spacing w:line="360" w:lineRule="auto"/>
+        <w:jc w:val="both"/>
+        <w:rPr>
+          <w:rFonts w:ascii="Times New Roman" w:hAnsi="Times New Roman" w:cs="Times New Roman"/>
+          <w:sz w:val="28"/>
+          <w:szCs w:val="28"/>
+          <w:lang w:val="en-US"/>
+        </w:rPr>
+      </w:pPr>
+      <w:r>
+        <w:rPr>
+          <w:rFonts w:ascii="Times New Roman" w:hAnsi="Times New Roman" w:cs="Times New Roman"/>
+          <w:sz w:val="28"/>
+          <w:szCs w:val="28"/>
+        </w:rPr>
+        <w:t>Индекс</w:t>
+      </w:r>
+    </w:p>
+    <w:p>
+      <w:pPr>
+        <w:pStyle w:val="a5"/>
+        <w:numPr>
+          <w:ilvl w:val="3"/>
+          <w:numId w:val="29"/>
+        </w:numPr>
+        <w:spacing w:line="360" w:lineRule="auto"/>
+        <w:jc w:val="both"/>
+        <w:rPr>
+          <w:rFonts w:ascii="Times New Roman" w:hAnsi="Times New Roman" w:cs="Times New Roman"/>
+          <w:sz w:val="28"/>
+          <w:szCs w:val="28"/>
+          <w:lang w:val="en-US"/>
+        </w:rPr>
+      </w:pPr>
+      <w:r>
+        <w:rPr>
+          <w:rFonts w:ascii="Times New Roman" w:hAnsi="Times New Roman" w:cs="Times New Roman"/>
+          <w:sz w:val="28"/>
+          <w:szCs w:val="28"/>
+        </w:rPr>
+        <w:t>Наименование</w:t>
+      </w:r>
+    </w:p>
+    <w:p>
+      <w:pPr>
+        <w:pStyle w:val="a5"/>
+        <w:numPr>
+          <w:ilvl w:val="3"/>
+          <w:numId w:val="29"/>
+        </w:numPr>
+        <w:spacing w:line="360" w:lineRule="auto"/>
+        <w:jc w:val="both"/>
+        <w:rPr>
+          <w:rFonts w:ascii="Times New Roman" w:hAnsi="Times New Roman" w:cs="Times New Roman"/>
+          <w:sz w:val="28"/>
+          <w:szCs w:val="28"/>
+          <w:lang w:val="en-US"/>
+        </w:rPr>
+      </w:pPr>
+      <w:r>
+        <w:rPr>
+          <w:rFonts w:ascii="Times New Roman" w:hAnsi="Times New Roman" w:cs="Times New Roman"/>
+          <w:sz w:val="28"/>
+          <w:szCs w:val="28"/>
+        </w:rPr>
+        <w:t>Язык преподавания</w:t>
+      </w:r>
+    </w:p>
+    <w:p>
+      <w:pPr>
+        <w:pStyle w:val="a5"/>
+        <w:numPr>
+          <w:ilvl w:val="2"/>
+          <w:numId w:val="29"/>
+        </w:numPr>
+        <w:spacing w:line="360" w:lineRule="auto"/>
+        <w:jc w:val="both"/>
+        <w:rPr>
+          <w:rFonts w:ascii="Times New Roman" w:hAnsi="Times New Roman" w:cs="Times New Roman"/>
+          <w:sz w:val="28"/>
+          <w:szCs w:val="28"/>
+          <w:lang w:val="en-US"/>
+        </w:rPr>
+      </w:pPr>
+      <w:r>
+        <w:rPr>
+          <w:rFonts w:ascii="Times New Roman" w:hAnsi="Times New Roman" w:cs="Times New Roman"/>
+          <w:sz w:val="28"/>
+          <w:szCs w:val="28"/>
+        </w:rPr>
+        <w:t>Курсах</w:t>
+      </w:r>
+    </w:p>
+    <w:p>
+      <w:pPr>
+        <w:pStyle w:val="a5"/>
+        <w:numPr>
+          <w:ilvl w:val="3"/>
+          <w:numId w:val="29"/>
+        </w:numPr>
+        <w:spacing w:line="360" w:lineRule="auto"/>
+        <w:jc w:val="both"/>
+        <w:rPr>
+          <w:rFonts w:ascii="Times New Roman" w:hAnsi="Times New Roman" w:cs="Times New Roman"/>
+          <w:sz w:val="28"/>
+          <w:szCs w:val="28"/>
+          <w:lang w:val="en-US"/>
+        </w:rPr>
+      </w:pPr>
+      <w:r>
+        <w:rPr>
+          <w:rFonts w:ascii="Times New Roman" w:hAnsi="Times New Roman" w:cs="Times New Roman"/>
+          <w:sz w:val="28"/>
+          <w:szCs w:val="28"/>
+        </w:rPr>
+        <w:t>Содержание</w:t>
+      </w:r>
+    </w:p>
+    <w:p>
+      <w:pPr>
+        <w:pStyle w:val="a5"/>
+        <w:numPr>
+          <w:ilvl w:val="2"/>
+          <w:numId w:val="29"/>
+        </w:numPr>
+        <w:spacing w:line="360" w:lineRule="auto"/>
+        <w:jc w:val="both"/>
+        <w:rPr>
+          <w:rFonts w:ascii="Times New Roman" w:hAnsi="Times New Roman" w:cs="Times New Roman"/>
+          <w:sz w:val="28"/>
+          <w:szCs w:val="28"/>
+          <w:lang w:val="en-US"/>
+        </w:rPr>
+      </w:pPr>
+      <w:r>
+        <w:rPr>
+          <w:rFonts w:ascii="Times New Roman" w:hAnsi="Times New Roman" w:cs="Times New Roman"/>
+          <w:sz w:val="28"/>
+          <w:szCs w:val="28"/>
+        </w:rPr>
+        <w:t>Типах учебных занятий</w:t>
+      </w:r>
+    </w:p>
+    <w:p>
+      <w:pPr>
+        <w:pStyle w:val="a5"/>
+        <w:numPr>
+          <w:ilvl w:val="3"/>
+          <w:numId w:val="29"/>
+        </w:numPr>
+        <w:spacing w:line="360" w:lineRule="auto"/>
+        <w:jc w:val="both"/>
+        <w:rPr>
+          <w:rFonts w:ascii="Times New Roman" w:hAnsi="Times New Roman" w:cs="Times New Roman"/>
+          <w:sz w:val="28"/>
+          <w:szCs w:val="28"/>
+          <w:lang w:val="en-US"/>
+        </w:rPr>
+      </w:pPr>
+      <w:r>
+        <w:rPr>
+          <w:rFonts w:ascii="Times New Roman" w:hAnsi="Times New Roman" w:cs="Times New Roman"/>
+          <w:sz w:val="28"/>
+          <w:szCs w:val="28"/>
+        </w:rPr>
+        <w:t>Лекционное занятие</w:t>
+      </w:r>
+    </w:p>
+    <w:p>
+      <w:pPr>
+        <w:pStyle w:val="a5"/>
+        <w:numPr>
+          <w:ilvl w:val="4"/>
+          <w:numId w:val="29"/>
+        </w:numPr>
+        <w:spacing w:line="360" w:lineRule="auto"/>
+        <w:jc w:val="both"/>
+        <w:rPr>
+          <w:rFonts w:ascii="Times New Roman" w:hAnsi="Times New Roman" w:cs="Times New Roman"/>
+          <w:sz w:val="28"/>
+          <w:szCs w:val="28"/>
+          <w:lang w:val="en-US"/>
+        </w:rPr>
+      </w:pPr>
+      <w:r>
+        <w:rPr>
+          <w:rFonts w:ascii="Times New Roman" w:hAnsi="Times New Roman" w:cs="Times New Roman"/>
+          <w:sz w:val="28"/>
+          <w:szCs w:val="28"/>
+        </w:rPr>
+        <w:t>Количество часов</w:t>
+      </w:r>
+    </w:p>
+    <w:p>
+      <w:pPr>
+        <w:pStyle w:val="a5"/>
+        <w:numPr>
+          <w:ilvl w:val="4"/>
+          <w:numId w:val="29"/>
+        </w:numPr>
+        <w:spacing w:line="360" w:lineRule="auto"/>
+        <w:jc w:val="both"/>
+        <w:rPr>
+          <w:rFonts w:ascii="Times New Roman" w:hAnsi="Times New Roman" w:cs="Times New Roman"/>
+          <w:sz w:val="28"/>
+          <w:szCs w:val="28"/>
+          <w:lang w:val="en-US"/>
+        </w:rPr>
+      </w:pPr>
+      <w:r>
+        <w:rPr>
+          <w:rFonts w:ascii="Times New Roman" w:hAnsi="Times New Roman" w:cs="Times New Roman"/>
+          <w:sz w:val="28"/>
+          <w:szCs w:val="28"/>
+        </w:rPr>
+        <w:t xml:space="preserve">Темы </w:t>
+      </w:r>
+    </w:p>
+    <w:p>
+      <w:pPr>
+        <w:pStyle w:val="a5"/>
+        <w:numPr>
+          <w:ilvl w:val="3"/>
+          <w:numId w:val="29"/>
+        </w:numPr>
+        <w:spacing w:line="360" w:lineRule="auto"/>
+        <w:jc w:val="both"/>
+        <w:rPr>
+          <w:rFonts w:ascii="Times New Roman" w:hAnsi="Times New Roman" w:cs="Times New Roman"/>
+          <w:sz w:val="28"/>
+          <w:szCs w:val="28"/>
+          <w:lang w:val="en-US"/>
+        </w:rPr>
+      </w:pPr>
+      <w:r>
+        <w:rPr>
+          <w:rFonts w:ascii="Times New Roman" w:hAnsi="Times New Roman" w:cs="Times New Roman"/>
+          <w:sz w:val="28"/>
+          <w:szCs w:val="28"/>
+        </w:rPr>
+        <w:t>Практическое занятие</w:t>
+      </w:r>
+    </w:p>
+    <w:p>
+      <w:pPr>
+        <w:pStyle w:val="a5"/>
+        <w:numPr>
+          <w:ilvl w:val="4"/>
+          <w:numId w:val="29"/>
+        </w:numPr>
+        <w:spacing w:line="360" w:lineRule="auto"/>
+        <w:jc w:val="both"/>
+        <w:rPr>
+          <w:rFonts w:ascii="Times New Roman" w:hAnsi="Times New Roman" w:cs="Times New Roman"/>
+          <w:sz w:val="28"/>
+          <w:szCs w:val="28"/>
+          <w:lang w:val="en-US"/>
+        </w:rPr>
+      </w:pPr>
+      <w:r>
+        <w:rPr>
+          <w:rFonts w:ascii="Times New Roman" w:hAnsi="Times New Roman" w:cs="Times New Roman"/>
+          <w:sz w:val="28"/>
+          <w:szCs w:val="28"/>
+        </w:rPr>
+        <w:t>Количество часов</w:t>
+      </w:r>
+    </w:p>
+    <w:p>
+      <w:pPr>
+        <w:pStyle w:val="a5"/>
+        <w:numPr>
+          <w:ilvl w:val="4"/>
+          <w:numId w:val="29"/>
+        </w:numPr>
+        <w:spacing w:line="360" w:lineRule="auto"/>
+        <w:jc w:val="both"/>
+        <w:rPr>
+          <w:rFonts w:ascii="Times New Roman" w:hAnsi="Times New Roman" w:cs="Times New Roman"/>
+          <w:sz w:val="28"/>
+          <w:szCs w:val="28"/>
+          <w:lang w:val="en-US"/>
+        </w:rPr>
+      </w:pPr>
+      <w:r>
+        <w:rPr>
+          <w:rFonts w:ascii="Times New Roman" w:hAnsi="Times New Roman" w:cs="Times New Roman"/>
+          <w:sz w:val="28"/>
+          <w:szCs w:val="28"/>
+        </w:rPr>
+        <w:t xml:space="preserve">Темы </w:t>
+      </w:r>
+    </w:p>
+    <w:p>
+      <w:pPr>
+        <w:pStyle w:val="a5"/>
+        <w:numPr>
+          <w:ilvl w:val="3"/>
+          <w:numId w:val="29"/>
+        </w:numPr>
+        <w:spacing w:line="360" w:lineRule="auto"/>
+        <w:jc w:val="both"/>
+        <w:rPr>
+          <w:rFonts w:ascii="Times New Roman" w:hAnsi="Times New Roman" w:cs="Times New Roman"/>
+          <w:sz w:val="28"/>
+          <w:szCs w:val="28"/>
+          <w:lang w:val="en-US"/>
+        </w:rPr>
+      </w:pPr>
+      <w:r>
+        <w:rPr>
+          <w:rFonts w:ascii="Times New Roman" w:hAnsi="Times New Roman" w:cs="Times New Roman"/>
+          <w:sz w:val="28"/>
+          <w:szCs w:val="28"/>
+        </w:rPr>
+        <w:t>Лабораторная работа</w:t>
+      </w:r>
+    </w:p>
+    <w:p>
+      <w:pPr>
+        <w:pStyle w:val="a5"/>
+        <w:numPr>
+          <w:ilvl w:val="4"/>
+          <w:numId w:val="29"/>
+        </w:numPr>
+        <w:spacing w:line="360" w:lineRule="auto"/>
+        <w:jc w:val="both"/>
+        <w:rPr>
+          <w:rFonts w:ascii="Times New Roman" w:hAnsi="Times New Roman" w:cs="Times New Roman"/>
+          <w:sz w:val="28"/>
+          <w:szCs w:val="28"/>
+          <w:lang w:val="en-US"/>
+        </w:rPr>
+      </w:pPr>
+      <w:r>
+        <w:rPr>
+          <w:rFonts w:ascii="Times New Roman" w:hAnsi="Times New Roman" w:cs="Times New Roman"/>
+          <w:sz w:val="28"/>
+          <w:szCs w:val="28"/>
+        </w:rPr>
+        <w:t>Количество часов</w:t>
+      </w:r>
+    </w:p>
+    <w:p>
+      <w:pPr>
+        <w:pStyle w:val="a5"/>
+        <w:numPr>
+          <w:ilvl w:val="4"/>
+          <w:numId w:val="29"/>
+        </w:numPr>
+        <w:spacing w:line="360" w:lineRule="auto"/>
+        <w:jc w:val="both"/>
+        <w:rPr>
+          <w:rFonts w:ascii="Times New Roman" w:hAnsi="Times New Roman" w:cs="Times New Roman"/>
+          <w:sz w:val="28"/>
+          <w:szCs w:val="28"/>
+          <w:lang w:val="en-US"/>
+        </w:rPr>
+      </w:pPr>
+      <w:r>
+        <w:rPr>
+          <w:rFonts w:ascii="Times New Roman" w:hAnsi="Times New Roman" w:cs="Times New Roman"/>
+          <w:sz w:val="28"/>
+          <w:szCs w:val="28"/>
+        </w:rPr>
+        <w:t xml:space="preserve">Темы </w:t>
+      </w:r>
+    </w:p>
+    <w:p>
+      <w:pPr>
+        <w:pStyle w:val="a5"/>
+        <w:numPr>
+          <w:ilvl w:val="3"/>
+          <w:numId w:val="29"/>
+        </w:numPr>
+        <w:spacing w:line="360" w:lineRule="auto"/>
+        <w:jc w:val="both"/>
+        <w:rPr>
+          <w:rFonts w:ascii="Times New Roman" w:hAnsi="Times New Roman" w:cs="Times New Roman"/>
+          <w:sz w:val="28"/>
+          <w:szCs w:val="28"/>
+          <w:lang w:val="en-US"/>
+        </w:rPr>
+      </w:pPr>
+      <w:r>
+        <w:rPr>
+          <w:rFonts w:ascii="Times New Roman" w:hAnsi="Times New Roman" w:cs="Times New Roman"/>
+          <w:sz w:val="28"/>
+          <w:szCs w:val="28"/>
+        </w:rPr>
+        <w:t>Практикум</w:t>
+      </w:r>
+    </w:p>
+    <w:p>
+      <w:pPr>
+        <w:pStyle w:val="a5"/>
+        <w:numPr>
+          <w:ilvl w:val="4"/>
+          <w:numId w:val="29"/>
+        </w:numPr>
+        <w:spacing w:line="360" w:lineRule="auto"/>
+        <w:jc w:val="both"/>
+        <w:rPr>
+          <w:rFonts w:ascii="Times New Roman" w:hAnsi="Times New Roman" w:cs="Times New Roman"/>
+          <w:sz w:val="28"/>
+          <w:szCs w:val="28"/>
+          <w:lang w:val="en-US"/>
+        </w:rPr>
+      </w:pPr>
+      <w:r>
+        <w:rPr>
+          <w:rFonts w:ascii="Times New Roman" w:hAnsi="Times New Roman" w:cs="Times New Roman"/>
+          <w:sz w:val="28"/>
+          <w:szCs w:val="28"/>
+        </w:rPr>
+        <w:t>Количество часов</w:t>
+      </w:r>
+    </w:p>
+    <w:p>
+      <w:pPr>
+        <w:pStyle w:val="a5"/>
+        <w:numPr>
+          <w:ilvl w:val="4"/>
+          <w:numId w:val="29"/>
+        </w:numPr>
+        <w:spacing w:line="360" w:lineRule="auto"/>
+        <w:jc w:val="both"/>
+        <w:rPr>
+          <w:rFonts w:ascii="Times New Roman" w:hAnsi="Times New Roman" w:cs="Times New Roman"/>
+          <w:sz w:val="28"/>
+          <w:szCs w:val="28"/>
+          <w:lang w:val="en-US"/>
+        </w:rPr>
+      </w:pPr>
+      <w:r>
+        <w:rPr>
+          <w:rFonts w:ascii="Times New Roman" w:hAnsi="Times New Roman" w:cs="Times New Roman"/>
+          <w:sz w:val="28"/>
+          <w:szCs w:val="28"/>
+        </w:rPr>
+        <w:t xml:space="preserve">Темы </w:t>
+      </w:r>
+    </w:p>
+    <w:p>
+      <w:pPr>
+        <w:pStyle w:val="a5"/>
+        <w:numPr>
+          <w:ilvl w:val="3"/>
+          <w:numId w:val="29"/>
+        </w:numPr>
+        <w:spacing w:line="360" w:lineRule="auto"/>
+        <w:jc w:val="both"/>
+        <w:rPr>
+          <w:rFonts w:ascii="Times New Roman" w:hAnsi="Times New Roman" w:cs="Times New Roman"/>
+          <w:sz w:val="28"/>
+          <w:szCs w:val="28"/>
+          <w:lang w:val="en-US"/>
+        </w:rPr>
+      </w:pPr>
+      <w:r>
+        <w:rPr>
+          <w:rFonts w:ascii="Times New Roman" w:hAnsi="Times New Roman" w:cs="Times New Roman"/>
+          <w:sz w:val="28"/>
+          <w:szCs w:val="28"/>
+        </w:rPr>
+        <w:t>Самостоятельная работа</w:t>
+      </w:r>
+    </w:p>
+    <w:p>
+      <w:pPr>
+        <w:pStyle w:val="a5"/>
+        <w:numPr>
+          <w:ilvl w:val="4"/>
+          <w:numId w:val="29"/>
+        </w:numPr>
+        <w:spacing w:line="360" w:lineRule="auto"/>
+        <w:jc w:val="both"/>
+        <w:rPr>
+          <w:rFonts w:ascii="Times New Roman" w:hAnsi="Times New Roman" w:cs="Times New Roman"/>
+          <w:sz w:val="28"/>
+          <w:szCs w:val="28"/>
+          <w:lang w:val="en-US"/>
+        </w:rPr>
+      </w:pPr>
+      <w:r>
+        <w:rPr>
+          <w:rFonts w:ascii="Times New Roman" w:hAnsi="Times New Roman" w:cs="Times New Roman"/>
+          <w:sz w:val="28"/>
+          <w:szCs w:val="28"/>
+        </w:rPr>
+        <w:t>Количество часов</w:t>
+      </w:r>
+    </w:p>
+    <w:p>
+      <w:pPr>
+        <w:pStyle w:val="a5"/>
+        <w:numPr>
+          <w:ilvl w:val="4"/>
+          <w:numId w:val="29"/>
+        </w:numPr>
+        <w:spacing w:line="360" w:lineRule="auto"/>
+        <w:jc w:val="both"/>
+        <w:rPr>
+          <w:rFonts w:ascii="Times New Roman" w:hAnsi="Times New Roman" w:cs="Times New Roman"/>
+          <w:sz w:val="28"/>
+          <w:szCs w:val="28"/>
+          <w:lang w:val="en-US"/>
+        </w:rPr>
+      </w:pPr>
+      <w:r>
+        <w:rPr>
+          <w:rFonts w:ascii="Times New Roman" w:hAnsi="Times New Roman" w:cs="Times New Roman"/>
+          <w:sz w:val="28"/>
+          <w:szCs w:val="28"/>
+        </w:rPr>
+        <w:t xml:space="preserve">Темы </w:t>
       </w:r>
     </w:p>
     <w:p>
@@ -6727,7 +7971,6 @@
         </w:numPr>
         <w:spacing w:before="0" w:line="360" w:lineRule="auto"/>
         <w:ind w:left="0" w:firstLine="0"/>
-        <w:jc w:val="both"/>
         <w:rPr>
           <w:rFonts w:ascii="Times New Roman" w:hAnsi="Times New Roman" w:cs="Times New Roman"/>
           <w:color w:val="auto"/>
@@ -6735,7 +7978,7 @@
           <w:szCs w:val="28"/>
         </w:rPr>
       </w:pPr>
-      <w:bookmarkStart w:id="9" w:name="_Toc103726163"/>
+      <w:bookmarkStart w:id="8" w:name="_Toc103772074"/>
       <w:r>
         <w:rPr>
           <w:rFonts w:ascii="Times New Roman" w:hAnsi="Times New Roman" w:cs="Times New Roman"/>
@@ -6743,9 +7986,9 @@
           <w:sz w:val="28"/>
           <w:szCs w:val="28"/>
         </w:rPr>
-        <w:t>Описание логической структуры</w:t>
-      </w:r>
-      <w:bookmarkEnd w:id="9"/>
+        <w:t>Функциональное назначение</w:t>
+      </w:r>
+      <w:bookmarkEnd w:id="8"/>
     </w:p>
     <w:p>
       <w:pPr>
@@ -6761,65 +8004,287 @@
       <w:r>
         <w:rPr>
           <w:rFonts w:ascii="Times New Roman" w:hAnsi="Times New Roman" w:cs="Times New Roman"/>
+          <w:sz w:val="28"/>
+          <w:szCs w:val="28"/>
+        </w:rPr>
+        <w:t>Разработанный программный модуль</w:t>
+      </w:r>
+      <w:r>
+        <w:rPr>
+          <w:rFonts w:ascii="Times New Roman" w:hAnsi="Times New Roman" w:cs="Times New Roman"/>
+          <w:sz w:val="28"/>
+          <w:szCs w:val="28"/>
+        </w:rPr>
+        <w:t xml:space="preserve"> </w:t>
+      </w:r>
+      <w:r>
+        <w:rPr>
+          <w:rFonts w:ascii="Times New Roman" w:hAnsi="Times New Roman" w:cs="Times New Roman"/>
+          <w:sz w:val="28"/>
+          <w:szCs w:val="28"/>
+        </w:rPr>
+        <w:t>«</w:t>
+      </w:r>
+      <w:r>
+        <w:rPr>
+          <w:rFonts w:ascii="Times New Roman" w:hAnsi="Times New Roman" w:cs="Times New Roman"/>
+          <w:sz w:val="28"/>
+          <w:szCs w:val="28"/>
+        </w:rPr>
+        <w:t>Рабочий план дисциплин</w:t>
+      </w:r>
+      <w:r>
+        <w:rPr>
+          <w:rFonts w:ascii="Times New Roman" w:hAnsi="Times New Roman" w:cs="Times New Roman"/>
+          <w:sz w:val="28"/>
+          <w:szCs w:val="28"/>
+        </w:rPr>
+        <w:t>» предназначен</w:t>
+      </w:r>
+      <w:r>
+        <w:rPr>
+          <w:rFonts w:ascii="Times New Roman" w:hAnsi="Times New Roman" w:cs="Times New Roman"/>
+          <w:sz w:val="28"/>
+          <w:szCs w:val="28"/>
+        </w:rPr>
+        <w:t>а</w:t>
+      </w:r>
+      <w:r>
+        <w:rPr>
+          <w:rFonts w:ascii="Times New Roman" w:hAnsi="Times New Roman" w:cs="Times New Roman"/>
+          <w:sz w:val="28"/>
+          <w:szCs w:val="28"/>
+        </w:rPr>
+        <w:t xml:space="preserve"> для автоматизации </w:t>
+      </w:r>
+      <w:r>
+        <w:rPr>
+          <w:rFonts w:ascii="Times New Roman" w:hAnsi="Times New Roman" w:cs="Times New Roman"/>
+          <w:bCs/>
+          <w:color w:val="000000"/>
+          <w:sz w:val="28"/>
+          <w:szCs w:val="28"/>
+          <w:shd w:val="clear" w:color="auto" w:fill="FFFFFF"/>
+        </w:rPr>
+        <w:t>процесс</w:t>
+      </w:r>
+      <w:r>
+        <w:rPr>
+          <w:rFonts w:ascii="Times New Roman" w:hAnsi="Times New Roman" w:cs="Times New Roman"/>
+          <w:bCs/>
+          <w:color w:val="000000"/>
+          <w:sz w:val="28"/>
+          <w:szCs w:val="28"/>
+          <w:shd w:val="clear" w:color="auto" w:fill="FFFFFF"/>
+        </w:rPr>
+        <w:t>а</w:t>
+      </w:r>
+      <w:r>
+        <w:rPr>
+          <w:rFonts w:ascii="Times New Roman" w:hAnsi="Times New Roman" w:cs="Times New Roman"/>
+          <w:bCs/>
+          <w:color w:val="000000"/>
+          <w:sz w:val="28"/>
+          <w:szCs w:val="28"/>
+          <w:shd w:val="clear" w:color="auto" w:fill="FFFFFF"/>
+        </w:rPr>
+        <w:t xml:space="preserve"> документооборота в СВФУ</w:t>
+      </w:r>
+      <w:r>
+        <w:rPr>
+          <w:rFonts w:ascii="Times New Roman" w:hAnsi="Times New Roman" w:cs="Times New Roman"/>
+          <w:sz w:val="28"/>
+          <w:szCs w:val="28"/>
+        </w:rPr>
+        <w:t>.</w:t>
+      </w:r>
+    </w:p>
+    <w:p>
+      <w:pPr>
+        <w:spacing w:after="0" w:line="360" w:lineRule="auto"/>
+        <w:ind w:firstLine="709"/>
+        <w:jc w:val="both"/>
+        <w:rPr>
+          <w:rFonts w:ascii="Times New Roman" w:hAnsi="Times New Roman" w:cs="Times New Roman"/>
+          <w:sz w:val="28"/>
+          <w:szCs w:val="28"/>
+        </w:rPr>
+      </w:pPr>
+      <w:r>
+        <w:rPr>
+          <w:rFonts w:ascii="Times New Roman" w:hAnsi="Times New Roman" w:cs="Times New Roman"/>
+          <w:sz w:val="28"/>
+          <w:szCs w:val="28"/>
+        </w:rPr>
+        <w:t>Пользователь</w:t>
+      </w:r>
+      <w:r>
+        <w:rPr>
+          <w:rFonts w:ascii="Times New Roman" w:hAnsi="Times New Roman" w:cs="Times New Roman"/>
+          <w:sz w:val="28"/>
+          <w:szCs w:val="28"/>
+        </w:rPr>
+        <w:t xml:space="preserve"> может просмотреть список</w:t>
+      </w:r>
+      <w:r>
+        <w:rPr>
+          <w:rFonts w:ascii="Times New Roman" w:hAnsi="Times New Roman" w:cs="Times New Roman"/>
+          <w:sz w:val="28"/>
+          <w:szCs w:val="28"/>
+        </w:rPr>
+        <w:t xml:space="preserve"> рабочих планов дисциплин</w:t>
+      </w:r>
+      <w:r>
+        <w:rPr>
+          <w:rFonts w:ascii="Times New Roman" w:hAnsi="Times New Roman" w:cs="Times New Roman"/>
+          <w:sz w:val="28"/>
+          <w:szCs w:val="28"/>
+        </w:rPr>
+        <w:t xml:space="preserve">, </w:t>
+      </w:r>
+      <w:r>
+        <w:rPr>
+          <w:rFonts w:ascii="Times New Roman" w:hAnsi="Times New Roman" w:cs="Times New Roman"/>
+          <w:sz w:val="28"/>
+          <w:szCs w:val="28"/>
+        </w:rPr>
+        <w:t xml:space="preserve">добавлять, редактировать и удалять </w:t>
+      </w:r>
+      <w:r>
+        <w:rPr>
+          <w:rFonts w:ascii="Times New Roman" w:hAnsi="Times New Roman" w:cs="Times New Roman"/>
+          <w:sz w:val="28"/>
+          <w:szCs w:val="28"/>
+        </w:rPr>
+        <w:t>информацию.</w:t>
+      </w:r>
+    </w:p>
+    <w:p>
+      <w:pPr>
+        <w:spacing w:after="0" w:line="360" w:lineRule="auto"/>
+        <w:ind w:firstLine="709"/>
+        <w:jc w:val="both"/>
+        <w:rPr>
+          <w:rFonts w:ascii="Times New Roman" w:hAnsi="Times New Roman" w:cs="Times New Roman"/>
+          <w:sz w:val="28"/>
+          <w:szCs w:val="28"/>
+        </w:rPr>
+      </w:pPr>
+      <w:r>
+        <w:rPr>
+          <w:rFonts w:ascii="Times New Roman" w:hAnsi="Times New Roman" w:cs="Times New Roman"/>
+          <w:sz w:val="28"/>
+          <w:szCs w:val="28"/>
+        </w:rPr>
+        <w:t>Администратор может редактировать, удалять или добавлять записи в базах данных.</w:t>
+      </w:r>
+    </w:p>
+    <w:p>
+      <w:pPr>
+        <w:pStyle w:val="2"/>
+        <w:numPr>
+          <w:ilvl w:val="0"/>
+          <w:numId w:val="23"/>
+        </w:numPr>
+        <w:spacing w:before="0" w:line="360" w:lineRule="auto"/>
+        <w:ind w:left="0" w:firstLine="0"/>
+        <w:jc w:val="both"/>
+        <w:rPr>
+          <w:rFonts w:ascii="Times New Roman" w:hAnsi="Times New Roman" w:cs="Times New Roman"/>
+          <w:color w:val="auto"/>
+          <w:sz w:val="28"/>
+          <w:szCs w:val="28"/>
+        </w:rPr>
+      </w:pPr>
+      <w:bookmarkStart w:id="9" w:name="_Toc103772075"/>
+      <w:r>
+        <w:rPr>
+          <w:rFonts w:ascii="Times New Roman" w:hAnsi="Times New Roman" w:cs="Times New Roman"/>
+          <w:color w:val="auto"/>
+          <w:sz w:val="28"/>
+          <w:szCs w:val="28"/>
+        </w:rPr>
+        <w:t>Описание логической структуры</w:t>
+      </w:r>
+      <w:bookmarkEnd w:id="9"/>
+    </w:p>
+    <w:p>
+      <w:pPr>
+        <w:spacing w:after="0" w:line="360" w:lineRule="auto"/>
+        <w:ind w:firstLine="709"/>
+        <w:jc w:val="both"/>
+        <w:rPr>
+          <w:rFonts w:ascii="Times New Roman" w:hAnsi="Times New Roman" w:cs="Times New Roman"/>
+          <w:sz w:val="28"/>
+          <w:szCs w:val="28"/>
+        </w:rPr>
+      </w:pPr>
+      <w:r>
+        <w:rPr>
+          <w:rFonts w:ascii="Times New Roman" w:hAnsi="Times New Roman" w:cs="Times New Roman"/>
           <w:noProof/>
           <w:sz w:val="28"/>
           <w:szCs w:val="28"/>
-          <w:lang w:val="en-US"/>
         </w:rPr>
         <w:drawing>
-          <wp:anchor distT="0" distB="0" distL="114300" distR="114300" simplePos="0" relativeHeight="251661312" behindDoc="0" locked="0" layoutInCell="1" allowOverlap="1" wp14:anchorId="6979EE9E" wp14:editId="3E0CC108">
+          <wp:anchor distT="0" distB="0" distL="114300" distR="114300" simplePos="0" relativeHeight="251661312" behindDoc="1" locked="0" layoutInCell="1" allowOverlap="1" wp14:anchorId="1B4D8602" wp14:editId="016A9390">
             <wp:simplePos x="0" y="0"/>
-            <wp:positionH relativeFrom="column">
-              <wp:posOffset>-81915</wp:posOffset>
+            <wp:positionH relativeFrom="page">
+              <wp:posOffset>864014</wp:posOffset>
             </wp:positionH>
-            <wp:positionV relativeFrom="page">
-              <wp:posOffset>4022974</wp:posOffset>
+            <wp:positionV relativeFrom="paragraph">
+              <wp:posOffset>372524</wp:posOffset>
             </wp:positionV>
-            <wp:extent cx="5935345" cy="4830445"/>
-            <wp:effectExtent l="0" t="0" r="8255" b="8255"/>
-            <wp:wrapSquare wrapText="bothSides"/>
-            <wp:docPr id="7" name="Рисунок 7"/>
+            <wp:extent cx="5940425" cy="2655570"/>
+            <wp:effectExtent l="0" t="0" r="3175" b="0"/>
+            <wp:wrapTight wrapText="bothSides">
+              <wp:wrapPolygon edited="0">
+                <wp:start x="0" y="0"/>
+                <wp:lineTo x="0" y="21383"/>
+                <wp:lineTo x="21542" y="21383"/>
+                <wp:lineTo x="21542" y="0"/>
+                <wp:lineTo x="0" y="0"/>
+              </wp:wrapPolygon>
+            </wp:wrapTight>
+            <wp:docPr id="1" name="Объект 3"/>
             <wp:cNvGraphicFramePr>
-              <a:graphicFrameLocks xmlns:a="http://schemas.openxmlformats.org/drawingml/2006/main" noChangeAspect="1"/>
+              <a:graphicFrameLocks xmlns:a="http://schemas.openxmlformats.org/drawingml/2006/main" noGrp="1" noChangeAspect="1"/>
             </wp:cNvGraphicFramePr>
             <a:graphic xmlns:a="http://schemas.openxmlformats.org/drawingml/2006/main">
               <a:graphicData uri="http://schemas.openxmlformats.org/drawingml/2006/picture">
                 <pic:pic xmlns:pic="http://schemas.openxmlformats.org/drawingml/2006/picture">
                   <pic:nvPicPr>
-                    <pic:cNvPr id="0" name="Picture 5"/>
+                    <pic:cNvPr id="4" name="Объект 3"/>
                     <pic:cNvPicPr>
-                      <a:picLocks noChangeAspect="1" noChangeArrowheads="1"/>
+                      <a:picLocks noGrp="1" noChangeAspect="1"/>
                     </pic:cNvPicPr>
                   </pic:nvPicPr>
-                  <pic:blipFill>
-                    <a:blip r:embed="rId17" cstate="print">
+                  <pic:blipFill rotWithShape="1">
+                    <a:blip r:embed="rId17" cstate="hqprint">
                       <a:extLst>
                         <a:ext uri="{28A0092B-C50C-407E-A947-70E740481C1C}">
                           <a14:useLocalDpi xmlns:a14="http://schemas.microsoft.com/office/drawing/2010/main" val="0"/>
                         </a:ext>
                       </a:extLst>
                     </a:blip>
-                    <a:srcRect/>
-                    <a:stretch>
-                      <a:fillRect/>
-                    </a:stretch>
+                    <a:srcRect t="42739"/>
+                    <a:stretch/>
                   </pic:blipFill>
-                  <pic:spPr bwMode="auto">
+                  <pic:spPr>
                     <a:xfrm>
                       <a:off x="0" y="0"/>
-                      <a:ext cx="5935345" cy="4830445"/>
+                      <a:ext cx="5940425" cy="2655570"/>
                     </a:xfrm>
                     <a:prstGeom prst="rect">
                       <a:avLst/>
                     </a:prstGeom>
-                    <a:noFill/>
-                    <a:ln>
-                      <a:noFill/>
-                    </a:ln>
                   </pic:spPr>
                 </pic:pic>
               </a:graphicData>
             </a:graphic>
+            <wp14:sizeRelV relativeFrom="margin">
+              <wp14:pctHeight>0</wp14:pctHeight>
+            </wp14:sizeRelV>
           </wp:anchor>
         </w:drawing>
       </w:r>
@@ -6840,8 +8305,2443 @@
         <w:t xml:space="preserve"> </w:t>
       </w:r>
     </w:p>
-    <w:p/>
-    <w:p/>
+    <w:p>
+      <w:pPr>
+        <w:spacing w:after="0" w:line="240" w:lineRule="auto"/>
+        <w:ind w:firstLine="709"/>
+        <w:jc w:val="both"/>
+        <w:rPr>
+          <w:rFonts w:ascii="Times New Roman" w:hAnsi="Times New Roman" w:cs="Times New Roman"/>
+          <w:sz w:val="28"/>
+          <w:szCs w:val="28"/>
+          <w:lang w:val="en-US"/>
+        </w:rPr>
+      </w:pPr>
+      <w:r>
+        <w:rPr>
+          <w:rFonts w:ascii="Times New Roman" w:hAnsi="Times New Roman" w:cs="Times New Roman"/>
+          <w:sz w:val="28"/>
+          <w:szCs w:val="28"/>
+          <w:lang w:val="en-US"/>
+        </w:rPr>
+        <w:t xml:space="preserve">class </w:t>
+      </w:r>
+      <w:proofErr w:type="gramStart"/>
+      <w:r>
+        <w:rPr>
+          <w:rFonts w:ascii="Times New Roman" w:hAnsi="Times New Roman" w:cs="Times New Roman"/>
+          <w:sz w:val="28"/>
+          <w:szCs w:val="28"/>
+          <w:lang w:val="en-US"/>
+        </w:rPr>
+        <w:t>Basement(</w:t>
+      </w:r>
+      <w:proofErr w:type="gramEnd"/>
+      <w:r>
+        <w:rPr>
+          <w:rFonts w:ascii="Times New Roman" w:hAnsi="Times New Roman" w:cs="Times New Roman"/>
+          <w:sz w:val="28"/>
+          <w:szCs w:val="28"/>
+          <w:lang w:val="en-US"/>
+        </w:rPr>
+        <w:t>Model):</w:t>
+      </w:r>
+    </w:p>
+    <w:p>
+      <w:pPr>
+        <w:spacing w:after="0" w:line="240" w:lineRule="auto"/>
+        <w:rPr>
+          <w:rFonts w:ascii="Times New Roman" w:hAnsi="Times New Roman" w:cs="Times New Roman"/>
+          <w:sz w:val="28"/>
+          <w:szCs w:val="28"/>
+          <w:lang w:val="en-US"/>
+        </w:rPr>
+      </w:pPr>
+      <w:r>
+        <w:rPr>
+          <w:rFonts w:ascii="Times New Roman" w:hAnsi="Times New Roman" w:cs="Times New Roman"/>
+          <w:sz w:val="28"/>
+          <w:szCs w:val="28"/>
+          <w:lang w:val="en-US"/>
+        </w:rPr>
+        <w:t xml:space="preserve">discipline = </w:t>
+      </w:r>
+      <w:proofErr w:type="gramStart"/>
+      <w:r>
+        <w:rPr>
+          <w:rFonts w:ascii="Times New Roman" w:hAnsi="Times New Roman" w:cs="Times New Roman"/>
+          <w:sz w:val="28"/>
+          <w:szCs w:val="28"/>
+          <w:lang w:val="en-US"/>
+        </w:rPr>
+        <w:t>ForeignKey(</w:t>
+      </w:r>
+      <w:proofErr w:type="gramEnd"/>
+      <w:r>
+        <w:rPr>
+          <w:rFonts w:ascii="Times New Roman" w:hAnsi="Times New Roman" w:cs="Times New Roman"/>
+          <w:sz w:val="28"/>
+          <w:szCs w:val="28"/>
+          <w:lang w:val="en-US"/>
+        </w:rPr>
+        <w:t>RPDDiscipline, verbose_name="Дисциплина", related_name='bases', db_index=True, on_delete=CASCADE)</w:t>
+      </w:r>
+    </w:p>
+    <w:p>
+      <w:pPr>
+        <w:spacing w:after="0" w:line="240" w:lineRule="auto"/>
+        <w:rPr>
+          <w:rFonts w:ascii="Times New Roman" w:hAnsi="Times New Roman" w:cs="Times New Roman"/>
+          <w:sz w:val="28"/>
+          <w:szCs w:val="28"/>
+          <w:lang w:val="en-US"/>
+        </w:rPr>
+      </w:pPr>
+      <w:r>
+        <w:rPr>
+          <w:rFonts w:ascii="Times New Roman" w:hAnsi="Times New Roman" w:cs="Times New Roman"/>
+          <w:sz w:val="28"/>
+          <w:szCs w:val="28"/>
+          <w:lang w:val="en-US"/>
+        </w:rPr>
+        <w:t xml:space="preserve">base = </w:t>
+      </w:r>
+      <w:proofErr w:type="gramStart"/>
+      <w:r>
+        <w:rPr>
+          <w:rFonts w:ascii="Times New Roman" w:hAnsi="Times New Roman" w:cs="Times New Roman"/>
+          <w:sz w:val="28"/>
+          <w:szCs w:val="28"/>
+          <w:lang w:val="en-US"/>
+        </w:rPr>
+        <w:t>ForeignKey(</w:t>
+      </w:r>
+      <w:proofErr w:type="gramEnd"/>
+      <w:r>
+        <w:rPr>
+          <w:rFonts w:ascii="Times New Roman" w:hAnsi="Times New Roman" w:cs="Times New Roman"/>
+          <w:sz w:val="28"/>
+          <w:szCs w:val="28"/>
+          <w:lang w:val="en-US"/>
+        </w:rPr>
+        <w:t>RPDDiscipline, verbose_name="Базовые знания", db_index=True, on_delete=CASCADE)</w:t>
+      </w:r>
+    </w:p>
+    <w:p>
+      <w:pPr>
+        <w:spacing w:after="0" w:line="240" w:lineRule="auto"/>
+        <w:jc w:val="both"/>
+        <w:rPr>
+          <w:rFonts w:ascii="Times New Roman" w:hAnsi="Times New Roman" w:cs="Times New Roman"/>
+          <w:sz w:val="28"/>
+          <w:szCs w:val="28"/>
+          <w:lang w:val="en-US"/>
+        </w:rPr>
+      </w:pPr>
+    </w:p>
+    <w:p>
+      <w:pPr>
+        <w:spacing w:after="0" w:line="240" w:lineRule="auto"/>
+        <w:ind w:firstLine="709"/>
+        <w:jc w:val="both"/>
+        <w:rPr>
+          <w:rFonts w:ascii="Times New Roman" w:hAnsi="Times New Roman" w:cs="Times New Roman"/>
+          <w:sz w:val="28"/>
+          <w:szCs w:val="28"/>
+          <w:lang w:val="en-US"/>
+        </w:rPr>
+      </w:pPr>
+      <w:r>
+        <w:rPr>
+          <w:rFonts w:ascii="Times New Roman" w:hAnsi="Times New Roman" w:cs="Times New Roman"/>
+          <w:sz w:val="28"/>
+          <w:szCs w:val="28"/>
+          <w:lang w:val="en-US"/>
+        </w:rPr>
+        <w:t xml:space="preserve">class </w:t>
+      </w:r>
+      <w:proofErr w:type="gramStart"/>
+      <w:r>
+        <w:rPr>
+          <w:rFonts w:ascii="Times New Roman" w:hAnsi="Times New Roman" w:cs="Times New Roman"/>
+          <w:sz w:val="28"/>
+          <w:szCs w:val="28"/>
+          <w:lang w:val="en-US"/>
+        </w:rPr>
+        <w:t>DisciplineResult(</w:t>
+      </w:r>
+      <w:proofErr w:type="gramEnd"/>
+      <w:r>
+        <w:rPr>
+          <w:rFonts w:ascii="Times New Roman" w:hAnsi="Times New Roman" w:cs="Times New Roman"/>
+          <w:sz w:val="28"/>
+          <w:szCs w:val="28"/>
+          <w:lang w:val="en-US"/>
+        </w:rPr>
+        <w:t>Model):</w:t>
+      </w:r>
+    </w:p>
+    <w:p>
+      <w:pPr>
+        <w:spacing w:after="0" w:line="240" w:lineRule="auto"/>
+        <w:jc w:val="both"/>
+        <w:rPr>
+          <w:rFonts w:ascii="Times New Roman" w:hAnsi="Times New Roman" w:cs="Times New Roman"/>
+          <w:sz w:val="28"/>
+          <w:szCs w:val="28"/>
+          <w:lang w:val="en-US"/>
+        </w:rPr>
+      </w:pPr>
+      <w:r>
+        <w:rPr>
+          <w:rFonts w:ascii="Times New Roman" w:hAnsi="Times New Roman" w:cs="Times New Roman"/>
+          <w:sz w:val="28"/>
+          <w:szCs w:val="28"/>
+          <w:lang w:val="en-US"/>
+        </w:rPr>
+        <w:t xml:space="preserve">competency = </w:t>
+      </w:r>
+      <w:proofErr w:type="gramStart"/>
+      <w:r>
+        <w:rPr>
+          <w:rFonts w:ascii="Times New Roman" w:hAnsi="Times New Roman" w:cs="Times New Roman"/>
+          <w:sz w:val="28"/>
+          <w:szCs w:val="28"/>
+          <w:lang w:val="en-US"/>
+        </w:rPr>
+        <w:t>ForeignKey(</w:t>
+      </w:r>
+      <w:proofErr w:type="gramEnd"/>
+      <w:r>
+        <w:rPr>
+          <w:rFonts w:ascii="Times New Roman" w:hAnsi="Times New Roman" w:cs="Times New Roman"/>
+          <w:sz w:val="28"/>
+          <w:szCs w:val="28"/>
+          <w:lang w:val="en-US"/>
+        </w:rPr>
+        <w:t>Competency, verbose_name="Компетенция", db_index=True, on_delete=CASCADE)</w:t>
+      </w:r>
+    </w:p>
+    <w:p>
+      <w:pPr>
+        <w:spacing w:after="0" w:line="240" w:lineRule="auto"/>
+        <w:jc w:val="both"/>
+        <w:rPr>
+          <w:rFonts w:ascii="Times New Roman" w:hAnsi="Times New Roman" w:cs="Times New Roman"/>
+          <w:sz w:val="28"/>
+          <w:szCs w:val="28"/>
+          <w:lang w:val="en-US"/>
+        </w:rPr>
+      </w:pPr>
+      <w:r>
+        <w:rPr>
+          <w:rFonts w:ascii="Times New Roman" w:hAnsi="Times New Roman" w:cs="Times New Roman"/>
+          <w:sz w:val="28"/>
+          <w:szCs w:val="28"/>
+          <w:lang w:val="en-US"/>
+        </w:rPr>
+        <w:t xml:space="preserve">indicator = </w:t>
+      </w:r>
+      <w:proofErr w:type="gramStart"/>
+      <w:r>
+        <w:rPr>
+          <w:rFonts w:ascii="Times New Roman" w:hAnsi="Times New Roman" w:cs="Times New Roman"/>
+          <w:sz w:val="28"/>
+          <w:szCs w:val="28"/>
+          <w:lang w:val="en-US"/>
+        </w:rPr>
+        <w:t>ForeignKey(</w:t>
+      </w:r>
+      <w:proofErr w:type="gramEnd"/>
+      <w:r>
+        <w:rPr>
+          <w:rFonts w:ascii="Times New Roman" w:hAnsi="Times New Roman" w:cs="Times New Roman"/>
+          <w:sz w:val="28"/>
+          <w:szCs w:val="28"/>
+          <w:lang w:val="en-US"/>
+        </w:rPr>
+        <w:t>CompetencyIndicator, verbose_name="Индикатор компетенции", db_index=True, on_delete=CASCADE)</w:t>
+      </w:r>
+    </w:p>
+    <w:p>
+      <w:pPr>
+        <w:spacing w:after="0" w:line="240" w:lineRule="auto"/>
+        <w:jc w:val="both"/>
+        <w:rPr>
+          <w:rFonts w:ascii="Times New Roman" w:hAnsi="Times New Roman" w:cs="Times New Roman"/>
+          <w:sz w:val="28"/>
+          <w:szCs w:val="28"/>
+          <w:lang w:val="en-US"/>
+        </w:rPr>
+      </w:pPr>
+      <w:r>
+        <w:rPr>
+          <w:rFonts w:ascii="Times New Roman" w:hAnsi="Times New Roman" w:cs="Times New Roman"/>
+          <w:sz w:val="28"/>
+          <w:szCs w:val="28"/>
+          <w:lang w:val="en-US"/>
+        </w:rPr>
+        <w:t xml:space="preserve">skill = </w:t>
+      </w:r>
+      <w:proofErr w:type="gramStart"/>
+      <w:r>
+        <w:rPr>
+          <w:rFonts w:ascii="Times New Roman" w:hAnsi="Times New Roman" w:cs="Times New Roman"/>
+          <w:sz w:val="28"/>
+          <w:szCs w:val="28"/>
+          <w:lang w:val="en-US"/>
+        </w:rPr>
+        <w:t>TextField(</w:t>
+      </w:r>
+      <w:proofErr w:type="gramEnd"/>
+      <w:r>
+        <w:rPr>
+          <w:rFonts w:ascii="Times New Roman" w:hAnsi="Times New Roman" w:cs="Times New Roman"/>
+          <w:sz w:val="28"/>
+          <w:szCs w:val="28"/>
+          <w:lang w:val="en-US"/>
+        </w:rPr>
+        <w:t>verbose_name=</w:t>
+      </w:r>
+      <w:r>
+        <w:rPr>
+          <w:rFonts w:ascii="Times New Roman" w:hAnsi="Times New Roman" w:cs="Times New Roman"/>
+          <w:sz w:val="28"/>
+          <w:szCs w:val="28"/>
+          <w:lang w:val="en-US"/>
+        </w:rPr>
+        <w:t>"Планируемые результаты")</w:t>
+      </w:r>
+    </w:p>
+    <w:p>
+      <w:pPr>
+        <w:spacing w:after="0" w:line="240" w:lineRule="auto"/>
+        <w:jc w:val="both"/>
+        <w:rPr>
+          <w:rFonts w:ascii="Times New Roman" w:hAnsi="Times New Roman" w:cs="Times New Roman"/>
+          <w:sz w:val="28"/>
+          <w:szCs w:val="28"/>
+          <w:lang w:val="en-US"/>
+        </w:rPr>
+      </w:pPr>
+      <w:r>
+        <w:rPr>
+          <w:rFonts w:ascii="Times New Roman" w:hAnsi="Times New Roman" w:cs="Times New Roman"/>
+          <w:sz w:val="28"/>
+          <w:szCs w:val="28"/>
+          <w:lang w:val="en-US"/>
+        </w:rPr>
+        <w:t xml:space="preserve">judging = </w:t>
+      </w:r>
+      <w:proofErr w:type="gramStart"/>
+      <w:r>
+        <w:rPr>
+          <w:rFonts w:ascii="Times New Roman" w:hAnsi="Times New Roman" w:cs="Times New Roman"/>
+          <w:sz w:val="28"/>
+          <w:szCs w:val="28"/>
+          <w:lang w:val="en-US"/>
+        </w:rPr>
+        <w:t>TextField(</w:t>
+      </w:r>
+      <w:proofErr w:type="gramEnd"/>
+      <w:r>
+        <w:rPr>
+          <w:rFonts w:ascii="Times New Roman" w:hAnsi="Times New Roman" w:cs="Times New Roman"/>
+          <w:sz w:val="28"/>
+          <w:szCs w:val="28"/>
+          <w:lang w:val="en-US"/>
+        </w:rPr>
+        <w:t xml:space="preserve">verbose_name="Оценочные средства") </w:t>
+      </w:r>
+    </w:p>
+    <w:p>
+      <w:pPr>
+        <w:spacing w:after="0" w:line="240" w:lineRule="auto"/>
+        <w:jc w:val="both"/>
+        <w:rPr>
+          <w:rFonts w:ascii="Times New Roman" w:hAnsi="Times New Roman" w:cs="Times New Roman"/>
+          <w:sz w:val="28"/>
+          <w:szCs w:val="28"/>
+          <w:lang w:val="en-US"/>
+        </w:rPr>
+      </w:pPr>
+    </w:p>
+    <w:p>
+      <w:pPr>
+        <w:spacing w:after="0" w:line="240" w:lineRule="auto"/>
+        <w:ind w:firstLine="709"/>
+        <w:jc w:val="both"/>
+        <w:rPr>
+          <w:rFonts w:ascii="Times New Roman" w:hAnsi="Times New Roman" w:cs="Times New Roman"/>
+          <w:sz w:val="28"/>
+          <w:szCs w:val="28"/>
+          <w:lang w:val="en-US"/>
+        </w:rPr>
+      </w:pPr>
+      <w:r>
+        <w:rPr>
+          <w:rFonts w:ascii="Times New Roman" w:hAnsi="Times New Roman" w:cs="Times New Roman"/>
+          <w:sz w:val="28"/>
+          <w:szCs w:val="28"/>
+          <w:lang w:val="en-US"/>
+        </w:rPr>
+        <w:t xml:space="preserve">class </w:t>
+      </w:r>
+      <w:proofErr w:type="gramStart"/>
+      <w:r>
+        <w:rPr>
+          <w:rFonts w:ascii="Times New Roman" w:hAnsi="Times New Roman" w:cs="Times New Roman"/>
+          <w:sz w:val="28"/>
+          <w:szCs w:val="28"/>
+          <w:lang w:val="en-US"/>
+        </w:rPr>
+        <w:t>RPDDisciplineContent(</w:t>
+      </w:r>
+      <w:proofErr w:type="gramEnd"/>
+      <w:r>
+        <w:rPr>
+          <w:rFonts w:ascii="Times New Roman" w:hAnsi="Times New Roman" w:cs="Times New Roman"/>
+          <w:sz w:val="28"/>
+          <w:szCs w:val="28"/>
+          <w:lang w:val="en-US"/>
+        </w:rPr>
+        <w:t>Model):</w:t>
+      </w:r>
+    </w:p>
+    <w:p>
+      <w:pPr>
+        <w:spacing w:after="0" w:line="240" w:lineRule="auto"/>
+        <w:jc w:val="both"/>
+        <w:rPr>
+          <w:rFonts w:ascii="Times New Roman" w:hAnsi="Times New Roman" w:cs="Times New Roman"/>
+          <w:sz w:val="28"/>
+          <w:szCs w:val="28"/>
+          <w:lang w:val="en-US"/>
+        </w:rPr>
+      </w:pPr>
+      <w:r>
+        <w:rPr>
+          <w:rFonts w:ascii="Times New Roman" w:hAnsi="Times New Roman" w:cs="Times New Roman"/>
+          <w:sz w:val="28"/>
+          <w:szCs w:val="28"/>
+          <w:lang w:val="en-US"/>
+        </w:rPr>
+        <w:t xml:space="preserve">rpd = </w:t>
+      </w:r>
+      <w:proofErr w:type="gramStart"/>
+      <w:r>
+        <w:rPr>
+          <w:rFonts w:ascii="Times New Roman" w:hAnsi="Times New Roman" w:cs="Times New Roman"/>
+          <w:sz w:val="28"/>
+          <w:szCs w:val="28"/>
+          <w:lang w:val="en-US"/>
+        </w:rPr>
+        <w:t>ForeignKey(</w:t>
+      </w:r>
+      <w:proofErr w:type="gramEnd"/>
+      <w:r>
+        <w:rPr>
+          <w:rFonts w:ascii="Times New Roman" w:hAnsi="Times New Roman" w:cs="Times New Roman"/>
+          <w:sz w:val="28"/>
+          <w:szCs w:val="28"/>
+          <w:lang w:val="en-US"/>
+        </w:rPr>
+        <w:t>RPDDiscipline, verbose_name="Дисциплина", db_index=True, on_delete=CASCADE)</w:t>
+      </w:r>
+    </w:p>
+    <w:p>
+      <w:pPr>
+        <w:spacing w:after="0" w:line="240" w:lineRule="auto"/>
+        <w:jc w:val="both"/>
+        <w:rPr>
+          <w:rFonts w:ascii="Times New Roman" w:hAnsi="Times New Roman" w:cs="Times New Roman"/>
+          <w:sz w:val="28"/>
+          <w:szCs w:val="28"/>
+          <w:lang w:val="en-US"/>
+        </w:rPr>
+      </w:pPr>
+      <w:r>
+        <w:rPr>
+          <w:rFonts w:ascii="Times New Roman" w:hAnsi="Times New Roman" w:cs="Times New Roman"/>
+          <w:sz w:val="28"/>
+          <w:szCs w:val="28"/>
+          <w:lang w:val="en-US"/>
+        </w:rPr>
+        <w:t xml:space="preserve">theme = </w:t>
+      </w:r>
+      <w:proofErr w:type="gramStart"/>
+      <w:r>
+        <w:rPr>
+          <w:rFonts w:ascii="Times New Roman" w:hAnsi="Times New Roman" w:cs="Times New Roman"/>
+          <w:sz w:val="28"/>
+          <w:szCs w:val="28"/>
+          <w:lang w:val="en-US"/>
+        </w:rPr>
+        <w:t>CharField(</w:t>
+      </w:r>
+      <w:proofErr w:type="gramEnd"/>
+      <w:r>
+        <w:rPr>
+          <w:rFonts w:ascii="Times New Roman" w:hAnsi="Times New Roman" w:cs="Times New Roman"/>
+          <w:sz w:val="28"/>
+          <w:szCs w:val="28"/>
+          <w:lang w:val="en-US"/>
+        </w:rPr>
+        <w:t>verbose_name="Тема",max_length=500, db_index=True, default=1)</w:t>
+      </w:r>
+    </w:p>
+    <w:p>
+      <w:pPr>
+        <w:spacing w:after="0" w:line="240" w:lineRule="auto"/>
+        <w:jc w:val="both"/>
+        <w:rPr>
+          <w:rFonts w:ascii="Times New Roman" w:hAnsi="Times New Roman" w:cs="Times New Roman"/>
+          <w:sz w:val="28"/>
+          <w:szCs w:val="28"/>
+          <w:lang w:val="en-US"/>
+        </w:rPr>
+      </w:pPr>
+      <w:r>
+        <w:rPr>
+          <w:rFonts w:ascii="Times New Roman" w:hAnsi="Times New Roman" w:cs="Times New Roman"/>
+          <w:sz w:val="28"/>
+          <w:szCs w:val="28"/>
+          <w:lang w:val="en-US"/>
+        </w:rPr>
+        <w:t>content = TextField(verbose_name="Содержимое")</w:t>
+      </w:r>
+    </w:p>
+    <w:p>
+      <w:pPr>
+        <w:spacing w:after="0" w:line="240" w:lineRule="auto"/>
+        <w:ind w:firstLine="709"/>
+        <w:jc w:val="both"/>
+        <w:rPr>
+          <w:rFonts w:ascii="Times New Roman" w:hAnsi="Times New Roman" w:cs="Times New Roman"/>
+          <w:sz w:val="28"/>
+          <w:szCs w:val="28"/>
+          <w:lang w:val="en-US"/>
+        </w:rPr>
+      </w:pPr>
+    </w:p>
+    <w:p>
+      <w:pPr>
+        <w:spacing w:after="0" w:line="240" w:lineRule="auto"/>
+        <w:ind w:firstLine="708"/>
+        <w:jc w:val="both"/>
+        <w:rPr>
+          <w:rFonts w:ascii="Times New Roman" w:hAnsi="Times New Roman" w:cs="Times New Roman"/>
+          <w:sz w:val="28"/>
+          <w:szCs w:val="28"/>
+          <w:lang w:val="en-US"/>
+        </w:rPr>
+      </w:pPr>
+      <w:r>
+        <w:rPr>
+          <w:rFonts w:ascii="Times New Roman" w:hAnsi="Times New Roman" w:cs="Times New Roman"/>
+          <w:sz w:val="28"/>
+          <w:szCs w:val="28"/>
+          <w:lang w:val="en-US"/>
+        </w:rPr>
+        <w:t xml:space="preserve">class </w:t>
+      </w:r>
+      <w:proofErr w:type="gramStart"/>
+      <w:r>
+        <w:rPr>
+          <w:rFonts w:ascii="Times New Roman" w:hAnsi="Times New Roman" w:cs="Times New Roman"/>
+          <w:sz w:val="28"/>
+          <w:szCs w:val="28"/>
+          <w:lang w:val="en-US"/>
+        </w:rPr>
+        <w:t>RPDDisciplineContentHours(</w:t>
+      </w:r>
+      <w:proofErr w:type="gramEnd"/>
+      <w:r>
+        <w:rPr>
+          <w:rFonts w:ascii="Times New Roman" w:hAnsi="Times New Roman" w:cs="Times New Roman"/>
+          <w:sz w:val="28"/>
+          <w:szCs w:val="28"/>
+          <w:lang w:val="en-US"/>
+        </w:rPr>
+        <w:t>Model):</w:t>
+      </w:r>
+    </w:p>
+    <w:p>
+      <w:pPr>
+        <w:spacing w:after="0" w:line="240" w:lineRule="auto"/>
+        <w:jc w:val="both"/>
+        <w:rPr>
+          <w:rFonts w:ascii="Times New Roman" w:hAnsi="Times New Roman" w:cs="Times New Roman"/>
+          <w:sz w:val="28"/>
+          <w:szCs w:val="28"/>
+          <w:lang w:val="en-US"/>
+        </w:rPr>
+      </w:pPr>
+      <w:r>
+        <w:rPr>
+          <w:rFonts w:ascii="Times New Roman" w:hAnsi="Times New Roman" w:cs="Times New Roman"/>
+          <w:sz w:val="28"/>
+          <w:szCs w:val="28"/>
+          <w:lang w:val="en-US"/>
+        </w:rPr>
+        <w:t xml:space="preserve">content = </w:t>
+      </w:r>
+      <w:proofErr w:type="gramStart"/>
+      <w:r>
+        <w:rPr>
+          <w:rFonts w:ascii="Times New Roman" w:hAnsi="Times New Roman" w:cs="Times New Roman"/>
+          <w:sz w:val="28"/>
+          <w:szCs w:val="28"/>
+          <w:lang w:val="en-US"/>
+        </w:rPr>
+        <w:t>ForeignKey(</w:t>
+      </w:r>
+      <w:proofErr w:type="gramEnd"/>
+      <w:r>
+        <w:rPr>
+          <w:rFonts w:ascii="Times New Roman" w:hAnsi="Times New Roman" w:cs="Times New Roman"/>
+          <w:sz w:val="28"/>
+          <w:szCs w:val="28"/>
+          <w:lang w:val="en-US"/>
+        </w:rPr>
+        <w:t>RPDDisciplineContent, verbose_name="Дисциплина", db_index=True, on_delete=CASCADE)</w:t>
+      </w:r>
+    </w:p>
+    <w:p>
+      <w:pPr>
+        <w:spacing w:after="0" w:line="240" w:lineRule="auto"/>
+        <w:jc w:val="both"/>
+        <w:rPr>
+          <w:rFonts w:ascii="Times New Roman" w:hAnsi="Times New Roman" w:cs="Times New Roman"/>
+          <w:sz w:val="28"/>
+          <w:szCs w:val="28"/>
+          <w:lang w:val="en-US"/>
+        </w:rPr>
+      </w:pPr>
+      <w:r>
+        <w:rPr>
+          <w:rFonts w:ascii="Times New Roman" w:hAnsi="Times New Roman" w:cs="Times New Roman"/>
+          <w:sz w:val="28"/>
+          <w:szCs w:val="28"/>
+          <w:lang w:val="en-US"/>
+        </w:rPr>
+        <w:t xml:space="preserve">hours_type = </w:t>
+      </w:r>
+      <w:proofErr w:type="gramStart"/>
+      <w:r>
+        <w:rPr>
+          <w:rFonts w:ascii="Times New Roman" w:hAnsi="Times New Roman" w:cs="Times New Roman"/>
+          <w:sz w:val="28"/>
+          <w:szCs w:val="28"/>
+          <w:lang w:val="en-US"/>
+        </w:rPr>
+        <w:t>IntegerField(</w:t>
+      </w:r>
+      <w:proofErr w:type="gramEnd"/>
+      <w:r>
+        <w:rPr>
+          <w:rFonts w:ascii="Times New Roman" w:hAnsi="Times New Roman" w:cs="Times New Roman"/>
+          <w:sz w:val="28"/>
+          <w:szCs w:val="28"/>
+          <w:lang w:val="en-US"/>
+        </w:rPr>
+        <w:t>'Тип работы', choices=HourType, db_index=True, default=1)</w:t>
+      </w:r>
+    </w:p>
+    <w:p>
+      <w:pPr>
+        <w:spacing w:after="0" w:line="240" w:lineRule="auto"/>
+        <w:jc w:val="both"/>
+        <w:rPr>
+          <w:rFonts w:ascii="Times New Roman" w:hAnsi="Times New Roman" w:cs="Times New Roman"/>
+          <w:sz w:val="28"/>
+          <w:szCs w:val="28"/>
+          <w:lang w:val="en-US"/>
+        </w:rPr>
+      </w:pPr>
+      <w:r>
+        <w:rPr>
+          <w:rFonts w:ascii="Times New Roman" w:hAnsi="Times New Roman" w:cs="Times New Roman"/>
+          <w:sz w:val="28"/>
+          <w:szCs w:val="28"/>
+          <w:lang w:val="en-US"/>
+        </w:rPr>
+        <w:t xml:space="preserve">hours = </w:t>
+      </w:r>
+      <w:proofErr w:type="gramStart"/>
+      <w:r>
+        <w:rPr>
+          <w:rFonts w:ascii="Times New Roman" w:hAnsi="Times New Roman" w:cs="Times New Roman"/>
+          <w:sz w:val="28"/>
+          <w:szCs w:val="28"/>
+          <w:lang w:val="en-US"/>
+        </w:rPr>
+        <w:t>IntegerField(</w:t>
+      </w:r>
+      <w:proofErr w:type="gramEnd"/>
+      <w:r>
+        <w:rPr>
+          <w:rFonts w:ascii="Times New Roman" w:hAnsi="Times New Roman" w:cs="Times New Roman"/>
+          <w:sz w:val="28"/>
+          <w:szCs w:val="28"/>
+          <w:lang w:val="en-US"/>
+        </w:rPr>
+        <w:t>verbose_name="Кол-во часов",  db_index=True, default=200)</w:t>
+      </w:r>
+    </w:p>
+    <w:p>
+      <w:pPr>
+        <w:spacing w:after="0" w:line="360" w:lineRule="auto"/>
+        <w:jc w:val="both"/>
+        <w:rPr>
+          <w:rFonts w:ascii="Times New Roman" w:hAnsi="Times New Roman" w:cs="Times New Roman"/>
+          <w:sz w:val="28"/>
+          <w:szCs w:val="28"/>
+          <w:lang w:val="en-US"/>
+        </w:rPr>
+      </w:pPr>
+    </w:p>
+    <w:p>
+      <w:pPr>
+        <w:spacing w:after="0" w:line="240" w:lineRule="auto"/>
+        <w:ind w:firstLine="708"/>
+        <w:jc w:val="both"/>
+        <w:rPr>
+          <w:rFonts w:ascii="Times New Roman" w:hAnsi="Times New Roman" w:cs="Times New Roman"/>
+          <w:sz w:val="28"/>
+          <w:szCs w:val="28"/>
+          <w:lang w:val="en-US"/>
+        </w:rPr>
+      </w:pPr>
+      <w:r>
+        <w:rPr>
+          <w:rFonts w:ascii="Times New Roman" w:hAnsi="Times New Roman" w:cs="Times New Roman"/>
+          <w:sz w:val="28"/>
+          <w:szCs w:val="28"/>
+          <w:lang w:val="en-US"/>
+        </w:rPr>
+        <w:t xml:space="preserve">class </w:t>
+      </w:r>
+      <w:proofErr w:type="gramStart"/>
+      <w:r>
+        <w:rPr>
+          <w:rFonts w:ascii="Times New Roman" w:hAnsi="Times New Roman" w:cs="Times New Roman"/>
+          <w:sz w:val="28"/>
+          <w:szCs w:val="28"/>
+          <w:lang w:val="en-US"/>
+        </w:rPr>
+        <w:t>DisciplineRating(</w:t>
+      </w:r>
+      <w:proofErr w:type="gramEnd"/>
+      <w:r>
+        <w:rPr>
+          <w:rFonts w:ascii="Times New Roman" w:hAnsi="Times New Roman" w:cs="Times New Roman"/>
+          <w:sz w:val="28"/>
+          <w:szCs w:val="28"/>
+          <w:lang w:val="en-US"/>
+        </w:rPr>
+        <w:t>Model):</w:t>
+      </w:r>
+    </w:p>
+    <w:p>
+      <w:pPr>
+        <w:spacing w:after="0" w:line="240" w:lineRule="auto"/>
+        <w:rPr>
+          <w:rFonts w:ascii="Times New Roman" w:hAnsi="Times New Roman" w:cs="Times New Roman"/>
+          <w:sz w:val="28"/>
+          <w:szCs w:val="28"/>
+          <w:lang w:val="en-US"/>
+        </w:rPr>
+      </w:pPr>
+      <w:r>
+        <w:rPr>
+          <w:rFonts w:ascii="Times New Roman" w:hAnsi="Times New Roman" w:cs="Times New Roman"/>
+          <w:sz w:val="28"/>
+          <w:szCs w:val="28"/>
+          <w:lang w:val="en-US"/>
+        </w:rPr>
+        <w:t xml:space="preserve">rating_type = </w:t>
+      </w:r>
+      <w:proofErr w:type="gramStart"/>
+      <w:r>
+        <w:rPr>
+          <w:rFonts w:ascii="Times New Roman" w:hAnsi="Times New Roman" w:cs="Times New Roman"/>
+          <w:sz w:val="28"/>
+          <w:szCs w:val="28"/>
+          <w:lang w:val="en-US"/>
+        </w:rPr>
+        <w:t>IntegerField(</w:t>
+      </w:r>
+      <w:proofErr w:type="gramEnd"/>
+      <w:r>
+        <w:rPr>
+          <w:rFonts w:ascii="Times New Roman" w:hAnsi="Times New Roman" w:cs="Times New Roman"/>
+          <w:sz w:val="28"/>
+          <w:szCs w:val="28"/>
+          <w:lang w:val="en-US"/>
+        </w:rPr>
+        <w:t>'</w:t>
+      </w:r>
+      <w:r>
+        <w:rPr>
+          <w:rFonts w:ascii="Times New Roman" w:hAnsi="Times New Roman" w:cs="Times New Roman"/>
+          <w:sz w:val="28"/>
+          <w:szCs w:val="28"/>
+        </w:rPr>
+        <w:t>Вид</w:t>
+      </w:r>
+      <w:r>
+        <w:rPr>
+          <w:rFonts w:ascii="Times New Roman" w:hAnsi="Times New Roman" w:cs="Times New Roman"/>
+          <w:sz w:val="28"/>
+          <w:szCs w:val="28"/>
+          <w:lang w:val="en-US"/>
+        </w:rPr>
+        <w:t xml:space="preserve"> </w:t>
+      </w:r>
+      <w:r>
+        <w:rPr>
+          <w:rFonts w:ascii="Times New Roman" w:hAnsi="Times New Roman" w:cs="Times New Roman"/>
+          <w:sz w:val="28"/>
+          <w:szCs w:val="28"/>
+        </w:rPr>
+        <w:t>рейтинговой</w:t>
+      </w:r>
+      <w:r>
+        <w:rPr>
+          <w:rFonts w:ascii="Times New Roman" w:hAnsi="Times New Roman" w:cs="Times New Roman"/>
+          <w:sz w:val="28"/>
+          <w:szCs w:val="28"/>
+          <w:lang w:val="en-US"/>
+        </w:rPr>
+        <w:t xml:space="preserve"> </w:t>
+      </w:r>
+      <w:r>
+        <w:rPr>
+          <w:rFonts w:ascii="Times New Roman" w:hAnsi="Times New Roman" w:cs="Times New Roman"/>
+          <w:sz w:val="28"/>
+          <w:szCs w:val="28"/>
+        </w:rPr>
+        <w:t>таблицы</w:t>
+      </w:r>
+      <w:r>
+        <w:rPr>
+          <w:rFonts w:ascii="Times New Roman" w:hAnsi="Times New Roman" w:cs="Times New Roman"/>
+          <w:sz w:val="28"/>
+          <w:szCs w:val="28"/>
+          <w:lang w:val="en-US"/>
+        </w:rPr>
+        <w:t>', choices=RatingType, db_index=True, default=exam_rating)</w:t>
+      </w:r>
+    </w:p>
+    <w:p>
+      <w:pPr>
+        <w:spacing w:after="0" w:line="240" w:lineRule="auto"/>
+        <w:rPr>
+          <w:rFonts w:ascii="Times New Roman" w:hAnsi="Times New Roman" w:cs="Times New Roman"/>
+          <w:sz w:val="28"/>
+          <w:szCs w:val="28"/>
+          <w:lang w:val="en-US"/>
+        </w:rPr>
+      </w:pPr>
+      <w:r>
+        <w:rPr>
+          <w:rFonts w:ascii="Times New Roman" w:hAnsi="Times New Roman" w:cs="Times New Roman"/>
+          <w:sz w:val="28"/>
+          <w:szCs w:val="28"/>
+          <w:lang w:val="en-US"/>
+        </w:rPr>
+        <w:t xml:space="preserve">semester = </w:t>
+      </w:r>
+      <w:proofErr w:type="gramStart"/>
+      <w:r>
+        <w:rPr>
+          <w:rFonts w:ascii="Times New Roman" w:hAnsi="Times New Roman" w:cs="Times New Roman"/>
+          <w:sz w:val="28"/>
+          <w:szCs w:val="28"/>
+          <w:lang w:val="en-US"/>
+        </w:rPr>
+        <w:t>ForeignKey(</w:t>
+      </w:r>
+      <w:proofErr w:type="gramEnd"/>
+      <w:r>
+        <w:rPr>
+          <w:rFonts w:ascii="Times New Roman" w:hAnsi="Times New Roman" w:cs="Times New Roman"/>
+          <w:sz w:val="28"/>
+          <w:szCs w:val="28"/>
+          <w:lang w:val="en-US"/>
+        </w:rPr>
+        <w:t>Semester, verbose_name="</w:t>
+      </w:r>
+      <w:r>
+        <w:rPr>
+          <w:rFonts w:ascii="Times New Roman" w:hAnsi="Times New Roman" w:cs="Times New Roman"/>
+          <w:sz w:val="28"/>
+          <w:szCs w:val="28"/>
+        </w:rPr>
+        <w:t>Семестр</w:t>
+      </w:r>
+      <w:r>
+        <w:rPr>
+          <w:rFonts w:ascii="Times New Roman" w:hAnsi="Times New Roman" w:cs="Times New Roman"/>
+          <w:sz w:val="28"/>
+          <w:szCs w:val="28"/>
+          <w:lang w:val="en-US"/>
+        </w:rPr>
+        <w:t>", db_index=True, on_delete=CASCADE)</w:t>
+      </w:r>
+    </w:p>
+    <w:p>
+      <w:pPr>
+        <w:spacing w:after="0" w:line="240" w:lineRule="auto"/>
+        <w:rPr>
+          <w:rFonts w:ascii="Times New Roman" w:hAnsi="Times New Roman" w:cs="Times New Roman"/>
+          <w:sz w:val="28"/>
+          <w:szCs w:val="28"/>
+          <w:lang w:val="en-US"/>
+        </w:rPr>
+      </w:pPr>
+      <w:r>
+        <w:rPr>
+          <w:rFonts w:ascii="Times New Roman" w:hAnsi="Times New Roman" w:cs="Times New Roman"/>
+          <w:sz w:val="28"/>
+          <w:szCs w:val="28"/>
+          <w:lang w:val="en-US"/>
+        </w:rPr>
+        <w:t xml:space="preserve">work_type = </w:t>
+      </w:r>
+      <w:proofErr w:type="gramStart"/>
+      <w:r>
+        <w:rPr>
+          <w:rFonts w:ascii="Times New Roman" w:hAnsi="Times New Roman" w:cs="Times New Roman"/>
+          <w:sz w:val="28"/>
+          <w:szCs w:val="28"/>
+          <w:lang w:val="en-US"/>
+        </w:rPr>
+        <w:t>ForeignKey(</w:t>
+      </w:r>
+      <w:proofErr w:type="gramEnd"/>
+      <w:r>
+        <w:rPr>
+          <w:rFonts w:ascii="Times New Roman" w:hAnsi="Times New Roman" w:cs="Times New Roman"/>
+          <w:sz w:val="28"/>
+          <w:szCs w:val="28"/>
+          <w:lang w:val="en-US"/>
+        </w:rPr>
+        <w:t>WorkType, verbose_name='</w:t>
+      </w:r>
+      <w:r>
+        <w:rPr>
+          <w:rFonts w:ascii="Times New Roman" w:hAnsi="Times New Roman" w:cs="Times New Roman"/>
+          <w:sz w:val="28"/>
+          <w:szCs w:val="28"/>
+        </w:rPr>
+        <w:t>Вид</w:t>
+      </w:r>
+      <w:r>
+        <w:rPr>
+          <w:rFonts w:ascii="Times New Roman" w:hAnsi="Times New Roman" w:cs="Times New Roman"/>
+          <w:sz w:val="28"/>
+          <w:szCs w:val="28"/>
+          <w:lang w:val="en-US"/>
+        </w:rPr>
+        <w:t xml:space="preserve"> </w:t>
+      </w:r>
+      <w:r>
+        <w:rPr>
+          <w:rFonts w:ascii="Times New Roman" w:hAnsi="Times New Roman" w:cs="Times New Roman"/>
+          <w:sz w:val="28"/>
+          <w:szCs w:val="28"/>
+        </w:rPr>
+        <w:t>работы</w:t>
+      </w:r>
+      <w:r>
+        <w:rPr>
+          <w:rFonts w:ascii="Times New Roman" w:hAnsi="Times New Roman" w:cs="Times New Roman"/>
+          <w:sz w:val="28"/>
+          <w:szCs w:val="28"/>
+          <w:lang w:val="en-US"/>
+        </w:rPr>
+        <w:t>', db_index=True, on_delete=CASCADE)</w:t>
+      </w:r>
+    </w:p>
+    <w:p>
+      <w:pPr>
+        <w:spacing w:after="0" w:line="240" w:lineRule="auto"/>
+        <w:rPr>
+          <w:rFonts w:ascii="Times New Roman" w:hAnsi="Times New Roman" w:cs="Times New Roman"/>
+          <w:sz w:val="28"/>
+          <w:szCs w:val="28"/>
+          <w:lang w:val="en-US"/>
+        </w:rPr>
+      </w:pPr>
+      <w:r>
+        <w:rPr>
+          <w:rFonts w:ascii="Times New Roman" w:hAnsi="Times New Roman" w:cs="Times New Roman"/>
+          <w:sz w:val="28"/>
+          <w:szCs w:val="28"/>
+          <w:lang w:val="en-US"/>
+        </w:rPr>
+        <w:t> </w:t>
+      </w:r>
+      <w:r>
+        <w:rPr>
+          <w:rFonts w:ascii="Times New Roman" w:hAnsi="Times New Roman" w:cs="Times New Roman"/>
+          <w:sz w:val="28"/>
+          <w:szCs w:val="28"/>
+          <w:lang w:val="en-US"/>
+        </w:rPr>
+        <w:t xml:space="preserve">rpd = </w:t>
+      </w:r>
+      <w:proofErr w:type="gramStart"/>
+      <w:r>
+        <w:rPr>
+          <w:rFonts w:ascii="Times New Roman" w:hAnsi="Times New Roman" w:cs="Times New Roman"/>
+          <w:sz w:val="28"/>
+          <w:szCs w:val="28"/>
+          <w:lang w:val="en-US"/>
+        </w:rPr>
+        <w:t>ForeignKey(</w:t>
+      </w:r>
+      <w:proofErr w:type="gramEnd"/>
+      <w:r>
+        <w:rPr>
+          <w:rFonts w:ascii="Times New Roman" w:hAnsi="Times New Roman" w:cs="Times New Roman"/>
+          <w:sz w:val="28"/>
+          <w:szCs w:val="28"/>
+          <w:lang w:val="en-US"/>
+        </w:rPr>
+        <w:t>RPDDiscipline, verbose_name="</w:t>
+      </w:r>
+      <w:r>
+        <w:rPr>
+          <w:rFonts w:ascii="Times New Roman" w:hAnsi="Times New Roman" w:cs="Times New Roman"/>
+          <w:sz w:val="28"/>
+          <w:szCs w:val="28"/>
+        </w:rPr>
+        <w:t>Дисциплина</w:t>
+      </w:r>
+      <w:r>
+        <w:rPr>
+          <w:rFonts w:ascii="Times New Roman" w:hAnsi="Times New Roman" w:cs="Times New Roman"/>
+          <w:sz w:val="28"/>
+          <w:szCs w:val="28"/>
+          <w:lang w:val="en-US"/>
+        </w:rPr>
+        <w:t>", db_index=True, on_delete=CASCADE)</w:t>
+      </w:r>
+    </w:p>
+    <w:p>
+      <w:pPr>
+        <w:spacing w:after="0" w:line="240" w:lineRule="auto"/>
+        <w:rPr>
+          <w:rFonts w:ascii="Times New Roman" w:hAnsi="Times New Roman" w:cs="Times New Roman"/>
+          <w:sz w:val="28"/>
+          <w:szCs w:val="28"/>
+          <w:lang w:val="en-US"/>
+        </w:rPr>
+      </w:pPr>
+      <w:r>
+        <w:rPr>
+          <w:rFonts w:ascii="Times New Roman" w:hAnsi="Times New Roman" w:cs="Times New Roman"/>
+          <w:sz w:val="28"/>
+          <w:szCs w:val="28"/>
+          <w:lang w:val="en-US"/>
+        </w:rPr>
+        <w:t xml:space="preserve">max_points = </w:t>
+      </w:r>
+      <w:proofErr w:type="gramStart"/>
+      <w:r>
+        <w:rPr>
+          <w:rFonts w:ascii="Times New Roman" w:hAnsi="Times New Roman" w:cs="Times New Roman"/>
+          <w:sz w:val="28"/>
+          <w:szCs w:val="28"/>
+          <w:lang w:val="en-US"/>
+        </w:rPr>
+        <w:t>IntegerField(</w:t>
+      </w:r>
+      <w:proofErr w:type="gramEnd"/>
+      <w:r>
+        <w:rPr>
+          <w:rFonts w:ascii="Times New Roman" w:hAnsi="Times New Roman" w:cs="Times New Roman"/>
+          <w:sz w:val="28"/>
+          <w:szCs w:val="28"/>
+          <w:lang w:val="en-US"/>
+        </w:rPr>
+        <w:t>verbose_name="</w:t>
+      </w:r>
+      <w:r>
+        <w:rPr>
+          <w:rFonts w:ascii="Times New Roman" w:hAnsi="Times New Roman" w:cs="Times New Roman"/>
+          <w:sz w:val="28"/>
+          <w:szCs w:val="28"/>
+        </w:rPr>
+        <w:t>Макс</w:t>
+      </w:r>
+      <w:r>
+        <w:rPr>
+          <w:rFonts w:ascii="Times New Roman" w:hAnsi="Times New Roman" w:cs="Times New Roman"/>
+          <w:sz w:val="28"/>
+          <w:szCs w:val="28"/>
+          <w:lang w:val="en-US"/>
+        </w:rPr>
+        <w:t>.</w:t>
+      </w:r>
+      <w:r>
+        <w:rPr>
+          <w:rFonts w:ascii="Times New Roman" w:hAnsi="Times New Roman" w:cs="Times New Roman"/>
+          <w:sz w:val="28"/>
+          <w:szCs w:val="28"/>
+        </w:rPr>
+        <w:t>балл</w:t>
+      </w:r>
+      <w:r>
+        <w:rPr>
+          <w:rFonts w:ascii="Times New Roman" w:hAnsi="Times New Roman" w:cs="Times New Roman"/>
+          <w:sz w:val="28"/>
+          <w:szCs w:val="28"/>
+          <w:lang w:val="en-US"/>
+        </w:rPr>
+        <w:t>",  default=100)</w:t>
+      </w:r>
+    </w:p>
+    <w:p>
+      <w:pPr>
+        <w:spacing w:after="0" w:line="240" w:lineRule="auto"/>
+        <w:rPr>
+          <w:rFonts w:ascii="Times New Roman" w:hAnsi="Times New Roman" w:cs="Times New Roman"/>
+          <w:sz w:val="28"/>
+          <w:szCs w:val="28"/>
+          <w:lang w:val="en-US"/>
+        </w:rPr>
+      </w:pPr>
+      <w:r>
+        <w:rPr>
+          <w:rFonts w:ascii="Times New Roman" w:hAnsi="Times New Roman" w:cs="Times New Roman"/>
+          <w:sz w:val="28"/>
+          <w:szCs w:val="28"/>
+          <w:lang w:val="en-US"/>
+        </w:rPr>
+        <w:t xml:space="preserve">min_points = </w:t>
+      </w:r>
+      <w:proofErr w:type="gramStart"/>
+      <w:r>
+        <w:rPr>
+          <w:rFonts w:ascii="Times New Roman" w:hAnsi="Times New Roman" w:cs="Times New Roman"/>
+          <w:sz w:val="28"/>
+          <w:szCs w:val="28"/>
+          <w:lang w:val="en-US"/>
+        </w:rPr>
+        <w:t>IntegerField(</w:t>
+      </w:r>
+      <w:proofErr w:type="gramEnd"/>
+      <w:r>
+        <w:rPr>
+          <w:rFonts w:ascii="Times New Roman" w:hAnsi="Times New Roman" w:cs="Times New Roman"/>
+          <w:sz w:val="28"/>
+          <w:szCs w:val="28"/>
+          <w:lang w:val="en-US"/>
+        </w:rPr>
+        <w:t>verbose_name="</w:t>
+      </w:r>
+      <w:r>
+        <w:rPr>
+          <w:rFonts w:ascii="Times New Roman" w:hAnsi="Times New Roman" w:cs="Times New Roman"/>
+          <w:sz w:val="28"/>
+          <w:szCs w:val="28"/>
+        </w:rPr>
+        <w:t>Мин</w:t>
+      </w:r>
+      <w:r>
+        <w:rPr>
+          <w:rFonts w:ascii="Times New Roman" w:hAnsi="Times New Roman" w:cs="Times New Roman"/>
+          <w:sz w:val="28"/>
+          <w:szCs w:val="28"/>
+          <w:lang w:val="en-US"/>
+        </w:rPr>
+        <w:t>.</w:t>
+      </w:r>
+      <w:r>
+        <w:rPr>
+          <w:rFonts w:ascii="Times New Roman" w:hAnsi="Times New Roman" w:cs="Times New Roman"/>
+          <w:sz w:val="28"/>
+          <w:szCs w:val="28"/>
+        </w:rPr>
+        <w:t>балл</w:t>
+      </w:r>
+      <w:r>
+        <w:rPr>
+          <w:rFonts w:ascii="Times New Roman" w:hAnsi="Times New Roman" w:cs="Times New Roman"/>
+          <w:sz w:val="28"/>
+          <w:szCs w:val="28"/>
+          <w:lang w:val="en-US"/>
+        </w:rPr>
+        <w:t>",  default=1)</w:t>
+      </w:r>
+    </w:p>
+    <w:p>
+      <w:pPr>
+        <w:spacing w:after="0" w:line="240" w:lineRule="auto"/>
+        <w:jc w:val="both"/>
+        <w:rPr>
+          <w:rFonts w:ascii="Times New Roman" w:hAnsi="Times New Roman" w:cs="Times New Roman"/>
+          <w:sz w:val="28"/>
+          <w:szCs w:val="28"/>
+          <w:lang w:val="en-US"/>
+        </w:rPr>
+      </w:pPr>
+    </w:p>
+    <w:p>
+      <w:pPr>
+        <w:spacing w:after="0" w:line="240" w:lineRule="auto"/>
+        <w:jc w:val="both"/>
+        <w:rPr>
+          <w:rFonts w:ascii="Times New Roman" w:hAnsi="Times New Roman" w:cs="Times New Roman"/>
+          <w:sz w:val="28"/>
+          <w:szCs w:val="28"/>
+          <w:lang w:val="en-US"/>
+        </w:rPr>
+      </w:pPr>
+    </w:p>
+    <w:p>
+      <w:pPr>
+        <w:spacing w:after="0" w:line="240" w:lineRule="auto"/>
+        <w:ind w:firstLine="708"/>
+        <w:jc w:val="both"/>
+        <w:rPr>
+          <w:rFonts w:ascii="Times New Roman" w:hAnsi="Times New Roman" w:cs="Times New Roman"/>
+          <w:sz w:val="28"/>
+          <w:szCs w:val="28"/>
+          <w:lang w:val="en-US"/>
+        </w:rPr>
+      </w:pPr>
+      <w:r>
+        <w:rPr>
+          <w:rFonts w:ascii="Times New Roman" w:hAnsi="Times New Roman" w:cs="Times New Roman"/>
+          <w:sz w:val="28"/>
+          <w:szCs w:val="28"/>
+          <w:lang w:val="en-US"/>
+        </w:rPr>
+        <w:t xml:space="preserve">class </w:t>
+      </w:r>
+      <w:proofErr w:type="gramStart"/>
+      <w:r>
+        <w:rPr>
+          <w:rFonts w:ascii="Times New Roman" w:hAnsi="Times New Roman" w:cs="Times New Roman"/>
+          <w:sz w:val="28"/>
+          <w:szCs w:val="28"/>
+          <w:lang w:val="en-US"/>
+        </w:rPr>
+        <w:t>MarkScale(</w:t>
+      </w:r>
+      <w:proofErr w:type="gramEnd"/>
+      <w:r>
+        <w:rPr>
+          <w:rFonts w:ascii="Times New Roman" w:hAnsi="Times New Roman" w:cs="Times New Roman"/>
+          <w:sz w:val="28"/>
+          <w:szCs w:val="28"/>
+          <w:lang w:val="en-US"/>
+        </w:rPr>
+        <w:t>Model):</w:t>
+      </w:r>
+    </w:p>
+    <w:p>
+      <w:pPr>
+        <w:spacing w:after="0" w:line="240" w:lineRule="auto"/>
+        <w:rPr>
+          <w:rFonts w:ascii="Times New Roman" w:hAnsi="Times New Roman" w:cs="Times New Roman"/>
+          <w:sz w:val="28"/>
+          <w:szCs w:val="28"/>
+          <w:lang w:val="en-US"/>
+        </w:rPr>
+      </w:pPr>
+      <w:r>
+        <w:rPr>
+          <w:rFonts w:ascii="Times New Roman" w:hAnsi="Times New Roman" w:cs="Times New Roman"/>
+          <w:sz w:val="28"/>
+          <w:szCs w:val="28"/>
+          <w:lang w:val="en-US"/>
+        </w:rPr>
+        <w:t xml:space="preserve">rpd = </w:t>
+      </w:r>
+      <w:proofErr w:type="gramStart"/>
+      <w:r>
+        <w:rPr>
+          <w:rFonts w:ascii="Times New Roman" w:hAnsi="Times New Roman" w:cs="Times New Roman"/>
+          <w:sz w:val="28"/>
+          <w:szCs w:val="28"/>
+          <w:lang w:val="en-US"/>
+        </w:rPr>
+        <w:t>ForeignKey(</w:t>
+      </w:r>
+      <w:proofErr w:type="gramEnd"/>
+      <w:r>
+        <w:rPr>
+          <w:rFonts w:ascii="Times New Roman" w:hAnsi="Times New Roman" w:cs="Times New Roman"/>
+          <w:sz w:val="28"/>
+          <w:szCs w:val="28"/>
+          <w:lang w:val="en-US"/>
+        </w:rPr>
+        <w:t>RPDDiscipline, verbose_name="</w:t>
+      </w:r>
+      <w:r>
+        <w:rPr>
+          <w:rFonts w:ascii="Times New Roman" w:hAnsi="Times New Roman" w:cs="Times New Roman"/>
+          <w:sz w:val="28"/>
+          <w:szCs w:val="28"/>
+        </w:rPr>
+        <w:t>Дисциплина</w:t>
+      </w:r>
+      <w:r>
+        <w:rPr>
+          <w:rFonts w:ascii="Times New Roman" w:hAnsi="Times New Roman" w:cs="Times New Roman"/>
+          <w:sz w:val="28"/>
+          <w:szCs w:val="28"/>
+          <w:lang w:val="en-US"/>
+        </w:rPr>
+        <w:t>", db_index=True, on_delete=CASCADE)</w:t>
+      </w:r>
+    </w:p>
+    <w:p>
+      <w:pPr>
+        <w:spacing w:after="0" w:line="240" w:lineRule="auto"/>
+        <w:rPr>
+          <w:rFonts w:ascii="Times New Roman" w:hAnsi="Times New Roman" w:cs="Times New Roman"/>
+          <w:sz w:val="28"/>
+          <w:szCs w:val="28"/>
+          <w:lang w:val="en-US"/>
+        </w:rPr>
+      </w:pPr>
+      <w:r>
+        <w:rPr>
+          <w:rFonts w:ascii="Times New Roman" w:hAnsi="Times New Roman" w:cs="Times New Roman"/>
+          <w:sz w:val="28"/>
+          <w:szCs w:val="28"/>
+          <w:lang w:val="en-US"/>
+        </w:rPr>
+        <w:t xml:space="preserve">skill = </w:t>
+      </w:r>
+      <w:proofErr w:type="gramStart"/>
+      <w:r>
+        <w:rPr>
+          <w:rFonts w:ascii="Times New Roman" w:hAnsi="Times New Roman" w:cs="Times New Roman"/>
+          <w:sz w:val="28"/>
+          <w:szCs w:val="28"/>
+          <w:lang w:val="en-US"/>
+        </w:rPr>
+        <w:t>ForeignKey(</w:t>
+      </w:r>
+      <w:proofErr w:type="gramEnd"/>
+      <w:r>
+        <w:rPr>
+          <w:rFonts w:ascii="Times New Roman" w:hAnsi="Times New Roman" w:cs="Times New Roman"/>
+          <w:sz w:val="28"/>
+          <w:szCs w:val="28"/>
+          <w:lang w:val="en-US"/>
+        </w:rPr>
+        <w:t>DisciplineResult, verbose_name='</w:t>
+      </w:r>
+      <w:r>
+        <w:rPr>
+          <w:rFonts w:ascii="Times New Roman" w:hAnsi="Times New Roman" w:cs="Times New Roman"/>
+          <w:sz w:val="28"/>
+          <w:szCs w:val="28"/>
+        </w:rPr>
+        <w:t>Показатель</w:t>
+      </w:r>
+      <w:r>
+        <w:rPr>
+          <w:rFonts w:ascii="Times New Roman" w:hAnsi="Times New Roman" w:cs="Times New Roman"/>
+          <w:sz w:val="28"/>
+          <w:szCs w:val="28"/>
+          <w:lang w:val="en-US"/>
+        </w:rPr>
+        <w:t xml:space="preserve"> </w:t>
+      </w:r>
+      <w:r>
+        <w:rPr>
+          <w:rFonts w:ascii="Times New Roman" w:hAnsi="Times New Roman" w:cs="Times New Roman"/>
+          <w:sz w:val="28"/>
+          <w:szCs w:val="28"/>
+        </w:rPr>
+        <w:t>оценивания</w:t>
+      </w:r>
+      <w:r>
+        <w:rPr>
+          <w:rFonts w:ascii="Times New Roman" w:hAnsi="Times New Roman" w:cs="Times New Roman"/>
+          <w:sz w:val="28"/>
+          <w:szCs w:val="28"/>
+          <w:lang w:val="en-US"/>
+        </w:rPr>
+        <w:t>', db_index=True, on_delete=CASCADE)</w:t>
+      </w:r>
+    </w:p>
+    <w:p>
+      <w:pPr>
+        <w:spacing w:after="0" w:line="240" w:lineRule="auto"/>
+        <w:rPr>
+          <w:rFonts w:ascii="Times New Roman" w:hAnsi="Times New Roman" w:cs="Times New Roman"/>
+          <w:sz w:val="28"/>
+          <w:szCs w:val="28"/>
+          <w:lang w:val="en-US"/>
+        </w:rPr>
+      </w:pPr>
+      <w:r>
+        <w:rPr>
+          <w:rFonts w:ascii="Times New Roman" w:hAnsi="Times New Roman" w:cs="Times New Roman"/>
+          <w:sz w:val="28"/>
+          <w:szCs w:val="28"/>
+          <w:lang w:val="en-US"/>
+        </w:rPr>
+        <w:t xml:space="preserve">level = </w:t>
+      </w:r>
+      <w:proofErr w:type="gramStart"/>
+      <w:r>
+        <w:rPr>
+          <w:rFonts w:ascii="Times New Roman" w:hAnsi="Times New Roman" w:cs="Times New Roman"/>
+          <w:sz w:val="28"/>
+          <w:szCs w:val="28"/>
+          <w:lang w:val="en-US"/>
+        </w:rPr>
+        <w:t>IntegerField(</w:t>
+      </w:r>
+      <w:proofErr w:type="gramEnd"/>
+      <w:r>
+        <w:rPr>
+          <w:rFonts w:ascii="Times New Roman" w:hAnsi="Times New Roman" w:cs="Times New Roman"/>
+          <w:sz w:val="28"/>
+          <w:szCs w:val="28"/>
+          <w:lang w:val="en-US"/>
+        </w:rPr>
+        <w:t>verbose_name="</w:t>
+      </w:r>
+      <w:r>
+        <w:rPr>
+          <w:rFonts w:ascii="Times New Roman" w:hAnsi="Times New Roman" w:cs="Times New Roman"/>
+          <w:sz w:val="28"/>
+          <w:szCs w:val="28"/>
+        </w:rPr>
+        <w:t>Уровень</w:t>
+      </w:r>
+      <w:r>
+        <w:rPr>
+          <w:rFonts w:ascii="Times New Roman" w:hAnsi="Times New Roman" w:cs="Times New Roman"/>
+          <w:sz w:val="28"/>
+          <w:szCs w:val="28"/>
+          <w:lang w:val="en-US"/>
+        </w:rPr>
+        <w:t xml:space="preserve"> </w:t>
+      </w:r>
+      <w:r>
+        <w:rPr>
+          <w:rFonts w:ascii="Times New Roman" w:hAnsi="Times New Roman" w:cs="Times New Roman"/>
+          <w:sz w:val="28"/>
+          <w:szCs w:val="28"/>
+        </w:rPr>
+        <w:t>освоения</w:t>
+      </w:r>
+      <w:r>
+        <w:rPr>
+          <w:rFonts w:ascii="Times New Roman" w:hAnsi="Times New Roman" w:cs="Times New Roman"/>
+          <w:sz w:val="28"/>
+          <w:szCs w:val="28"/>
+          <w:lang w:val="en-US"/>
+        </w:rPr>
+        <w:t>", choices=Level, db_index=True, default=1)</w:t>
+      </w:r>
+    </w:p>
+    <w:p>
+      <w:pPr>
+        <w:spacing w:after="0" w:line="240" w:lineRule="auto"/>
+        <w:rPr>
+          <w:rFonts w:ascii="Times New Roman" w:hAnsi="Times New Roman" w:cs="Times New Roman"/>
+          <w:sz w:val="28"/>
+          <w:szCs w:val="28"/>
+          <w:lang w:val="en-US"/>
+        </w:rPr>
+      </w:pPr>
+      <w:r>
+        <w:rPr>
+          <w:rFonts w:ascii="Times New Roman" w:hAnsi="Times New Roman" w:cs="Times New Roman"/>
+          <w:sz w:val="28"/>
+          <w:szCs w:val="28"/>
+          <w:lang w:val="en-US"/>
+        </w:rPr>
+        <w:t>criteria = TextField(verbose_name="</w:t>
+      </w:r>
+      <w:r>
+        <w:rPr>
+          <w:rFonts w:ascii="Times New Roman" w:hAnsi="Times New Roman" w:cs="Times New Roman"/>
+          <w:sz w:val="28"/>
+          <w:szCs w:val="28"/>
+        </w:rPr>
+        <w:t>Критерии</w:t>
+      </w:r>
+      <w:r>
+        <w:rPr>
+          <w:rFonts w:ascii="Times New Roman" w:hAnsi="Times New Roman" w:cs="Times New Roman"/>
+          <w:sz w:val="28"/>
+          <w:szCs w:val="28"/>
+          <w:lang w:val="en-US"/>
+        </w:rPr>
+        <w:t>")</w:t>
+      </w:r>
+    </w:p>
+    <w:p>
+      <w:pPr>
+        <w:spacing w:after="0" w:line="240" w:lineRule="auto"/>
+        <w:rPr>
+          <w:rFonts w:ascii="Times New Roman" w:hAnsi="Times New Roman" w:cs="Times New Roman"/>
+          <w:sz w:val="28"/>
+          <w:szCs w:val="28"/>
+          <w:lang w:val="en-US"/>
+        </w:rPr>
+      </w:pPr>
+      <w:r>
+        <w:rPr>
+          <w:rFonts w:ascii="Times New Roman" w:hAnsi="Times New Roman" w:cs="Times New Roman"/>
+          <w:sz w:val="28"/>
+          <w:szCs w:val="28"/>
+          <w:lang w:val="en-US"/>
+        </w:rPr>
+        <w:t xml:space="preserve">mark = </w:t>
+      </w:r>
+      <w:proofErr w:type="gramStart"/>
+      <w:r>
+        <w:rPr>
+          <w:rFonts w:ascii="Times New Roman" w:hAnsi="Times New Roman" w:cs="Times New Roman"/>
+          <w:sz w:val="28"/>
+          <w:szCs w:val="28"/>
+          <w:lang w:val="en-US"/>
+        </w:rPr>
+        <w:t>IntegerField(</w:t>
+      </w:r>
+      <w:proofErr w:type="gramEnd"/>
+      <w:r>
+        <w:rPr>
+          <w:rFonts w:ascii="Times New Roman" w:hAnsi="Times New Roman" w:cs="Times New Roman"/>
+          <w:sz w:val="28"/>
+          <w:szCs w:val="28"/>
+          <w:lang w:val="en-US"/>
+        </w:rPr>
+        <w:t>verbose_name="</w:t>
+      </w:r>
+      <w:r>
+        <w:rPr>
+          <w:rFonts w:ascii="Times New Roman" w:hAnsi="Times New Roman" w:cs="Times New Roman"/>
+          <w:sz w:val="28"/>
+          <w:szCs w:val="28"/>
+        </w:rPr>
+        <w:t>Оценка</w:t>
+      </w:r>
+      <w:r>
+        <w:rPr>
+          <w:rFonts w:ascii="Times New Roman" w:hAnsi="Times New Roman" w:cs="Times New Roman"/>
+          <w:sz w:val="28"/>
+          <w:szCs w:val="28"/>
+          <w:lang w:val="en-US"/>
+        </w:rPr>
+        <w:t>", choices=ExamMarks.MARKS, db_index=True, default=1)</w:t>
+      </w:r>
+    </w:p>
+    <w:p>
+      <w:pPr>
+        <w:spacing w:after="0" w:line="240" w:lineRule="auto"/>
+        <w:rPr>
+          <w:rFonts w:ascii="Times New Roman" w:hAnsi="Times New Roman" w:cs="Times New Roman"/>
+          <w:sz w:val="28"/>
+          <w:szCs w:val="28"/>
+          <w:lang w:val="en-US"/>
+        </w:rPr>
+      </w:pPr>
+    </w:p>
+    <w:p>
+      <w:pPr>
+        <w:spacing w:after="0" w:line="240" w:lineRule="auto"/>
+        <w:ind w:firstLine="708"/>
+        <w:rPr>
+          <w:rFonts w:ascii="Times New Roman" w:hAnsi="Times New Roman" w:cs="Times New Roman"/>
+          <w:sz w:val="28"/>
+          <w:szCs w:val="28"/>
+        </w:rPr>
+      </w:pPr>
+      <w:r>
+        <w:rPr>
+          <w:rFonts w:ascii="Times New Roman" w:hAnsi="Times New Roman" w:cs="Times New Roman"/>
+          <w:sz w:val="28"/>
+          <w:szCs w:val="28"/>
+        </w:rPr>
+        <w:t>class FOS(Model): #Общие показатели оценивания?</w:t>
+      </w:r>
+    </w:p>
+    <w:p>
+      <w:pPr>
+        <w:spacing w:after="0" w:line="240" w:lineRule="auto"/>
+        <w:rPr>
+          <w:rFonts w:ascii="Times New Roman" w:hAnsi="Times New Roman" w:cs="Times New Roman"/>
+          <w:sz w:val="28"/>
+          <w:szCs w:val="28"/>
+          <w:lang w:val="en-US"/>
+        </w:rPr>
+      </w:pPr>
+      <w:r>
+        <w:rPr>
+          <w:rFonts w:ascii="Times New Roman" w:hAnsi="Times New Roman" w:cs="Times New Roman"/>
+          <w:sz w:val="28"/>
+          <w:szCs w:val="28"/>
+          <w:lang w:val="en-US"/>
+        </w:rPr>
+        <w:t xml:space="preserve">rpd = </w:t>
+      </w:r>
+      <w:proofErr w:type="gramStart"/>
+      <w:r>
+        <w:rPr>
+          <w:rFonts w:ascii="Times New Roman" w:hAnsi="Times New Roman" w:cs="Times New Roman"/>
+          <w:sz w:val="28"/>
+          <w:szCs w:val="28"/>
+          <w:lang w:val="en-US"/>
+        </w:rPr>
+        <w:t>ForeignKey(</w:t>
+      </w:r>
+      <w:proofErr w:type="gramEnd"/>
+      <w:r>
+        <w:rPr>
+          <w:rFonts w:ascii="Times New Roman" w:hAnsi="Times New Roman" w:cs="Times New Roman"/>
+          <w:sz w:val="28"/>
+          <w:szCs w:val="28"/>
+          <w:lang w:val="en-US"/>
+        </w:rPr>
+        <w:t>RPDDiscipline, verbose_name="</w:t>
+      </w:r>
+      <w:r>
+        <w:rPr>
+          <w:rFonts w:ascii="Times New Roman" w:hAnsi="Times New Roman" w:cs="Times New Roman"/>
+          <w:sz w:val="28"/>
+          <w:szCs w:val="28"/>
+        </w:rPr>
+        <w:t>Дисциплина</w:t>
+      </w:r>
+      <w:r>
+        <w:rPr>
+          <w:rFonts w:ascii="Times New Roman" w:hAnsi="Times New Roman" w:cs="Times New Roman"/>
+          <w:sz w:val="28"/>
+          <w:szCs w:val="28"/>
+          <w:lang w:val="en-US"/>
+        </w:rPr>
+        <w:t>", db_index=True, on_delete=CASCADE)</w:t>
+      </w:r>
+    </w:p>
+    <w:p>
+      <w:pPr>
+        <w:spacing w:after="0" w:line="240" w:lineRule="auto"/>
+        <w:rPr>
+          <w:rFonts w:ascii="Times New Roman" w:hAnsi="Times New Roman" w:cs="Times New Roman"/>
+          <w:sz w:val="28"/>
+          <w:szCs w:val="28"/>
+          <w:lang w:val="en-US"/>
+        </w:rPr>
+      </w:pPr>
+      <w:r>
+        <w:rPr>
+          <w:rFonts w:ascii="Times New Roman" w:hAnsi="Times New Roman" w:cs="Times New Roman"/>
+          <w:sz w:val="28"/>
+          <w:szCs w:val="28"/>
+          <w:lang w:val="en-US"/>
+        </w:rPr>
+        <w:t xml:space="preserve">skill = </w:t>
+      </w:r>
+      <w:proofErr w:type="gramStart"/>
+      <w:r>
+        <w:rPr>
+          <w:rFonts w:ascii="Times New Roman" w:hAnsi="Times New Roman" w:cs="Times New Roman"/>
+          <w:sz w:val="28"/>
+          <w:szCs w:val="28"/>
+          <w:lang w:val="en-US"/>
+        </w:rPr>
+        <w:t>ForeignKey(</w:t>
+      </w:r>
+      <w:proofErr w:type="gramEnd"/>
+      <w:r>
+        <w:rPr>
+          <w:rFonts w:ascii="Times New Roman" w:hAnsi="Times New Roman" w:cs="Times New Roman"/>
+          <w:sz w:val="28"/>
+          <w:szCs w:val="28"/>
+          <w:lang w:val="en-US"/>
+        </w:rPr>
+        <w:t>DisciplineResult, verbose_name='</w:t>
+      </w:r>
+      <w:r>
+        <w:rPr>
+          <w:rFonts w:ascii="Times New Roman" w:hAnsi="Times New Roman" w:cs="Times New Roman"/>
+          <w:sz w:val="28"/>
+          <w:szCs w:val="28"/>
+        </w:rPr>
+        <w:t>Показатель</w:t>
+      </w:r>
+      <w:r>
+        <w:rPr>
+          <w:rFonts w:ascii="Times New Roman" w:hAnsi="Times New Roman" w:cs="Times New Roman"/>
+          <w:sz w:val="28"/>
+          <w:szCs w:val="28"/>
+          <w:lang w:val="en-US"/>
+        </w:rPr>
+        <w:t xml:space="preserve"> </w:t>
+      </w:r>
+      <w:r>
+        <w:rPr>
+          <w:rFonts w:ascii="Times New Roman" w:hAnsi="Times New Roman" w:cs="Times New Roman"/>
+          <w:sz w:val="28"/>
+          <w:szCs w:val="28"/>
+        </w:rPr>
+        <w:t>оценивания</w:t>
+      </w:r>
+      <w:r>
+        <w:rPr>
+          <w:rFonts w:ascii="Times New Roman" w:hAnsi="Times New Roman" w:cs="Times New Roman"/>
+          <w:sz w:val="28"/>
+          <w:szCs w:val="28"/>
+          <w:lang w:val="en-US"/>
+        </w:rPr>
+        <w:t>', db_index=True, on_delete=CASCADE)</w:t>
+      </w:r>
+    </w:p>
+    <w:p>
+      <w:pPr>
+        <w:spacing w:after="0" w:line="240" w:lineRule="auto"/>
+        <w:rPr>
+          <w:rFonts w:ascii="Times New Roman" w:hAnsi="Times New Roman" w:cs="Times New Roman"/>
+          <w:sz w:val="28"/>
+          <w:szCs w:val="28"/>
+          <w:lang w:val="en-US"/>
+        </w:rPr>
+      </w:pPr>
+      <w:r>
+        <w:rPr>
+          <w:rFonts w:ascii="Times New Roman" w:hAnsi="Times New Roman" w:cs="Times New Roman"/>
+          <w:sz w:val="28"/>
+          <w:szCs w:val="28"/>
+          <w:lang w:val="en-US"/>
+        </w:rPr>
+        <w:t xml:space="preserve">theme = </w:t>
+      </w:r>
+      <w:proofErr w:type="gramStart"/>
+      <w:r>
+        <w:rPr>
+          <w:rFonts w:ascii="Times New Roman" w:hAnsi="Times New Roman" w:cs="Times New Roman"/>
+          <w:sz w:val="28"/>
+          <w:szCs w:val="28"/>
+          <w:lang w:val="en-US"/>
+        </w:rPr>
+        <w:t>CharField(</w:t>
+      </w:r>
+      <w:proofErr w:type="gramEnd"/>
+      <w:r>
+        <w:rPr>
+          <w:rFonts w:ascii="Times New Roman" w:hAnsi="Times New Roman" w:cs="Times New Roman"/>
+          <w:sz w:val="28"/>
+          <w:szCs w:val="28"/>
+          <w:lang w:val="en-US"/>
+        </w:rPr>
+        <w:t>verbose_name="</w:t>
+      </w:r>
+      <w:r>
+        <w:rPr>
+          <w:rFonts w:ascii="Times New Roman" w:hAnsi="Times New Roman" w:cs="Times New Roman"/>
+          <w:sz w:val="28"/>
+          <w:szCs w:val="28"/>
+        </w:rPr>
+        <w:t>Тема</w:t>
+      </w:r>
+      <w:r>
+        <w:rPr>
+          <w:rFonts w:ascii="Times New Roman" w:hAnsi="Times New Roman" w:cs="Times New Roman"/>
+          <w:sz w:val="28"/>
+          <w:szCs w:val="28"/>
+          <w:lang w:val="en-US"/>
+        </w:rPr>
+        <w:t>", max_length=200, db_index=True, default=1)</w:t>
+      </w:r>
+    </w:p>
+    <w:p>
+      <w:pPr>
+        <w:spacing w:after="0" w:line="240" w:lineRule="auto"/>
+        <w:rPr>
+          <w:rFonts w:ascii="Times New Roman" w:hAnsi="Times New Roman" w:cs="Times New Roman"/>
+          <w:sz w:val="28"/>
+          <w:szCs w:val="28"/>
+          <w:lang w:val="en-US"/>
+        </w:rPr>
+      </w:pPr>
+      <w:r>
+        <w:rPr>
+          <w:rFonts w:ascii="Times New Roman" w:hAnsi="Times New Roman" w:cs="Times New Roman"/>
+          <w:sz w:val="28"/>
+          <w:szCs w:val="28"/>
+          <w:lang w:val="en-US"/>
+        </w:rPr>
+        <w:t>sample = TextField(verbose_name="</w:t>
+      </w:r>
+      <w:r>
+        <w:rPr>
+          <w:rFonts w:ascii="Times New Roman" w:hAnsi="Times New Roman" w:cs="Times New Roman"/>
+          <w:sz w:val="28"/>
+          <w:szCs w:val="28"/>
+        </w:rPr>
+        <w:t>Образец</w:t>
+      </w:r>
+      <w:r>
+        <w:rPr>
+          <w:rFonts w:ascii="Times New Roman" w:hAnsi="Times New Roman" w:cs="Times New Roman"/>
+          <w:sz w:val="28"/>
+          <w:szCs w:val="28"/>
+          <w:lang w:val="en-US"/>
+        </w:rPr>
+        <w:t>")</w:t>
+      </w:r>
+    </w:p>
+    <w:p>
+      <w:pPr>
+        <w:spacing w:after="0" w:line="240" w:lineRule="auto"/>
+        <w:rPr>
+          <w:rFonts w:ascii="Times New Roman" w:hAnsi="Times New Roman" w:cs="Times New Roman"/>
+          <w:sz w:val="28"/>
+          <w:szCs w:val="28"/>
+          <w:lang w:val="en-US"/>
+        </w:rPr>
+      </w:pPr>
+    </w:p>
+    <w:p>
+      <w:pPr>
+        <w:spacing w:after="0" w:line="240" w:lineRule="auto"/>
+        <w:ind w:firstLine="708"/>
+        <w:rPr>
+          <w:rFonts w:ascii="Times New Roman" w:hAnsi="Times New Roman" w:cs="Times New Roman"/>
+          <w:sz w:val="28"/>
+          <w:szCs w:val="28"/>
+          <w:lang w:val="en-US"/>
+        </w:rPr>
+      </w:pPr>
+      <w:r>
+        <w:rPr>
+          <w:rFonts w:ascii="Times New Roman" w:hAnsi="Times New Roman" w:cs="Times New Roman"/>
+          <w:sz w:val="28"/>
+          <w:szCs w:val="28"/>
+          <w:lang w:val="en-US"/>
+        </w:rPr>
+        <w:t xml:space="preserve">class </w:t>
+      </w:r>
+      <w:proofErr w:type="gramStart"/>
+      <w:r>
+        <w:rPr>
+          <w:rFonts w:ascii="Times New Roman" w:hAnsi="Times New Roman" w:cs="Times New Roman"/>
+          <w:sz w:val="28"/>
+          <w:szCs w:val="28"/>
+          <w:lang w:val="en-US"/>
+        </w:rPr>
+        <w:t>ELibrary(</w:t>
+      </w:r>
+      <w:proofErr w:type="gramEnd"/>
+      <w:r>
+        <w:rPr>
+          <w:rFonts w:ascii="Times New Roman" w:hAnsi="Times New Roman" w:cs="Times New Roman"/>
+          <w:sz w:val="28"/>
+          <w:szCs w:val="28"/>
+          <w:lang w:val="en-US"/>
+        </w:rPr>
+        <w:t>Model): #</w:t>
+      </w:r>
+      <w:r>
+        <w:rPr>
+          <w:rFonts w:ascii="Times New Roman" w:hAnsi="Times New Roman" w:cs="Times New Roman"/>
+          <w:sz w:val="28"/>
+          <w:szCs w:val="28"/>
+        </w:rPr>
+        <w:t>подкласс</w:t>
+      </w:r>
+    </w:p>
+    <w:p>
+      <w:pPr>
+        <w:spacing w:after="0" w:line="240" w:lineRule="auto"/>
+        <w:rPr>
+          <w:rFonts w:ascii="Times New Roman" w:hAnsi="Times New Roman" w:cs="Times New Roman"/>
+          <w:sz w:val="28"/>
+          <w:szCs w:val="28"/>
+          <w:lang w:val="en-US"/>
+        </w:rPr>
+      </w:pPr>
+      <w:r>
+        <w:rPr>
+          <w:rFonts w:ascii="Times New Roman" w:hAnsi="Times New Roman" w:cs="Times New Roman"/>
+          <w:sz w:val="28"/>
+          <w:szCs w:val="28"/>
+          <w:lang w:val="en-US"/>
+        </w:rPr>
+        <w:t xml:space="preserve">name = </w:t>
+      </w:r>
+      <w:proofErr w:type="gramStart"/>
+      <w:r>
+        <w:rPr>
+          <w:rFonts w:ascii="Times New Roman" w:hAnsi="Times New Roman" w:cs="Times New Roman"/>
+          <w:sz w:val="28"/>
+          <w:szCs w:val="28"/>
+          <w:lang w:val="en-US"/>
+        </w:rPr>
+        <w:t>CharField(</w:t>
+      </w:r>
+      <w:proofErr w:type="gramEnd"/>
+      <w:r>
+        <w:rPr>
+          <w:rFonts w:ascii="Times New Roman" w:hAnsi="Times New Roman" w:cs="Times New Roman"/>
+          <w:sz w:val="28"/>
+          <w:szCs w:val="28"/>
+          <w:lang w:val="en-US"/>
+        </w:rPr>
+        <w:t>verbose_name="</w:t>
+      </w:r>
+      <w:r>
+        <w:rPr>
+          <w:rFonts w:ascii="Times New Roman" w:hAnsi="Times New Roman" w:cs="Times New Roman"/>
+          <w:sz w:val="28"/>
+          <w:szCs w:val="28"/>
+        </w:rPr>
+        <w:t>Название</w:t>
+      </w:r>
+      <w:r>
+        <w:rPr>
+          <w:rFonts w:ascii="Times New Roman" w:hAnsi="Times New Roman" w:cs="Times New Roman"/>
+          <w:sz w:val="28"/>
+          <w:szCs w:val="28"/>
+          <w:lang w:val="en-US"/>
+        </w:rPr>
+        <w:t>",max_length=100, db_index=True, default=1)</w:t>
+      </w:r>
+    </w:p>
+    <w:p>
+      <w:pPr>
+        <w:spacing w:after="0" w:line="240" w:lineRule="auto"/>
+        <w:rPr>
+          <w:rFonts w:ascii="Times New Roman" w:hAnsi="Times New Roman" w:cs="Times New Roman"/>
+          <w:sz w:val="28"/>
+          <w:szCs w:val="28"/>
+          <w:lang w:val="en-US"/>
+        </w:rPr>
+      </w:pPr>
+    </w:p>
+    <w:p>
+      <w:pPr>
+        <w:spacing w:after="0" w:line="240" w:lineRule="auto"/>
+        <w:ind w:firstLine="708"/>
+        <w:rPr>
+          <w:rFonts w:ascii="Times New Roman" w:hAnsi="Times New Roman" w:cs="Times New Roman"/>
+          <w:sz w:val="28"/>
+          <w:szCs w:val="28"/>
+          <w:lang w:val="en-US"/>
+        </w:rPr>
+      </w:pPr>
+      <w:r>
+        <w:rPr>
+          <w:rFonts w:ascii="Times New Roman" w:hAnsi="Times New Roman" w:cs="Times New Roman"/>
+          <w:sz w:val="28"/>
+          <w:szCs w:val="28"/>
+          <w:lang w:val="en-US"/>
+        </w:rPr>
+        <w:t xml:space="preserve">class </w:t>
+      </w:r>
+      <w:proofErr w:type="gramStart"/>
+      <w:r>
+        <w:rPr>
+          <w:rFonts w:ascii="Times New Roman" w:hAnsi="Times New Roman" w:cs="Times New Roman"/>
+          <w:sz w:val="28"/>
+          <w:szCs w:val="28"/>
+          <w:lang w:val="en-US"/>
+        </w:rPr>
+        <w:t>Bibliography(</w:t>
+      </w:r>
+      <w:proofErr w:type="gramEnd"/>
+      <w:r>
+        <w:rPr>
+          <w:rFonts w:ascii="Times New Roman" w:hAnsi="Times New Roman" w:cs="Times New Roman"/>
+          <w:sz w:val="28"/>
+          <w:szCs w:val="28"/>
+          <w:lang w:val="en-US"/>
+        </w:rPr>
+        <w:t>Model):</w:t>
+      </w:r>
+    </w:p>
+    <w:p>
+      <w:pPr>
+        <w:spacing w:after="0" w:line="240" w:lineRule="auto"/>
+        <w:rPr>
+          <w:rFonts w:ascii="Times New Roman" w:hAnsi="Times New Roman" w:cs="Times New Roman"/>
+          <w:sz w:val="28"/>
+          <w:szCs w:val="28"/>
+          <w:lang w:val="en-US"/>
+        </w:rPr>
+      </w:pPr>
+      <w:r>
+        <w:rPr>
+          <w:rFonts w:ascii="Times New Roman" w:hAnsi="Times New Roman" w:cs="Times New Roman"/>
+          <w:sz w:val="28"/>
+          <w:szCs w:val="28"/>
+          <w:lang w:val="en-US"/>
+        </w:rPr>
+        <w:t xml:space="preserve">rpd = </w:t>
+      </w:r>
+      <w:proofErr w:type="gramStart"/>
+      <w:r>
+        <w:rPr>
+          <w:rFonts w:ascii="Times New Roman" w:hAnsi="Times New Roman" w:cs="Times New Roman"/>
+          <w:sz w:val="28"/>
+          <w:szCs w:val="28"/>
+          <w:lang w:val="en-US"/>
+        </w:rPr>
+        <w:t>ForeignKey(</w:t>
+      </w:r>
+      <w:proofErr w:type="gramEnd"/>
+      <w:r>
+        <w:rPr>
+          <w:rFonts w:ascii="Times New Roman" w:hAnsi="Times New Roman" w:cs="Times New Roman"/>
+          <w:sz w:val="28"/>
+          <w:szCs w:val="28"/>
+          <w:lang w:val="en-US"/>
+        </w:rPr>
+        <w:t>RPDDiscipline, verbose_name="</w:t>
+      </w:r>
+      <w:r>
+        <w:rPr>
+          <w:rFonts w:ascii="Times New Roman" w:hAnsi="Times New Roman" w:cs="Times New Roman"/>
+          <w:sz w:val="28"/>
+          <w:szCs w:val="28"/>
+        </w:rPr>
+        <w:t>Дисциплина</w:t>
+      </w:r>
+      <w:r>
+        <w:rPr>
+          <w:rFonts w:ascii="Times New Roman" w:hAnsi="Times New Roman" w:cs="Times New Roman"/>
+          <w:sz w:val="28"/>
+          <w:szCs w:val="28"/>
+          <w:lang w:val="en-US"/>
+        </w:rPr>
+        <w:t>", db_index=True, on_delete=CASCADE)</w:t>
+      </w:r>
+    </w:p>
+    <w:p>
+      <w:pPr>
+        <w:spacing w:after="0" w:line="240" w:lineRule="auto"/>
+        <w:rPr>
+          <w:rFonts w:ascii="Times New Roman" w:hAnsi="Times New Roman" w:cs="Times New Roman"/>
+          <w:sz w:val="28"/>
+          <w:szCs w:val="28"/>
+          <w:lang w:val="en-US"/>
+        </w:rPr>
+      </w:pPr>
+      <w:r>
+        <w:rPr>
+          <w:rFonts w:ascii="Times New Roman" w:hAnsi="Times New Roman" w:cs="Times New Roman"/>
+          <w:sz w:val="28"/>
+          <w:szCs w:val="28"/>
+          <w:lang w:val="en-US"/>
+        </w:rPr>
+        <w:t xml:space="preserve">reference = </w:t>
+      </w:r>
+      <w:proofErr w:type="gramStart"/>
+      <w:r>
+        <w:rPr>
+          <w:rFonts w:ascii="Times New Roman" w:hAnsi="Times New Roman" w:cs="Times New Roman"/>
+          <w:sz w:val="28"/>
+          <w:szCs w:val="28"/>
+          <w:lang w:val="en-US"/>
+        </w:rPr>
+        <w:t>TextField(</w:t>
+      </w:r>
+      <w:proofErr w:type="gramEnd"/>
+      <w:r>
+        <w:rPr>
+          <w:rFonts w:ascii="Times New Roman" w:hAnsi="Times New Roman" w:cs="Times New Roman"/>
+          <w:sz w:val="28"/>
+          <w:szCs w:val="28"/>
+          <w:lang w:val="en-US"/>
+        </w:rPr>
+        <w:t>verbose_name="</w:t>
+      </w:r>
+      <w:r>
+        <w:rPr>
+          <w:rFonts w:ascii="Times New Roman" w:hAnsi="Times New Roman" w:cs="Times New Roman"/>
+          <w:sz w:val="28"/>
+          <w:szCs w:val="28"/>
+        </w:rPr>
+        <w:t>Библиографическая</w:t>
+      </w:r>
+      <w:r>
+        <w:rPr>
+          <w:rFonts w:ascii="Times New Roman" w:hAnsi="Times New Roman" w:cs="Times New Roman"/>
+          <w:sz w:val="28"/>
+          <w:szCs w:val="28"/>
+          <w:lang w:val="en-US"/>
+        </w:rPr>
+        <w:t xml:space="preserve"> </w:t>
+      </w:r>
+      <w:r>
+        <w:rPr>
+          <w:rFonts w:ascii="Times New Roman" w:hAnsi="Times New Roman" w:cs="Times New Roman"/>
+          <w:sz w:val="28"/>
+          <w:szCs w:val="28"/>
+        </w:rPr>
+        <w:t>ссылка</w:t>
+      </w:r>
+      <w:r>
+        <w:rPr>
+          <w:rFonts w:ascii="Times New Roman" w:hAnsi="Times New Roman" w:cs="Times New Roman"/>
+          <w:sz w:val="28"/>
+          <w:szCs w:val="28"/>
+          <w:lang w:val="en-US"/>
+        </w:rPr>
+        <w:t>")</w:t>
+      </w:r>
+    </w:p>
+    <w:p>
+      <w:pPr>
+        <w:spacing w:after="0" w:line="240" w:lineRule="auto"/>
+        <w:rPr>
+          <w:rFonts w:ascii="Times New Roman" w:hAnsi="Times New Roman" w:cs="Times New Roman"/>
+          <w:sz w:val="28"/>
+          <w:szCs w:val="28"/>
+          <w:lang w:val="en-US"/>
+        </w:rPr>
+      </w:pPr>
+      <w:r>
+        <w:rPr>
+          <w:rFonts w:ascii="Times New Roman" w:hAnsi="Times New Roman" w:cs="Times New Roman"/>
+          <w:sz w:val="28"/>
+          <w:szCs w:val="28"/>
+          <w:lang w:val="en-US"/>
+        </w:rPr>
+        <w:t xml:space="preserve">elibrary = </w:t>
+      </w:r>
+      <w:proofErr w:type="gramStart"/>
+      <w:r>
+        <w:rPr>
+          <w:rFonts w:ascii="Times New Roman" w:hAnsi="Times New Roman" w:cs="Times New Roman"/>
+          <w:sz w:val="28"/>
+          <w:szCs w:val="28"/>
+          <w:lang w:val="en-US"/>
+        </w:rPr>
+        <w:t>ForeignKey(</w:t>
+      </w:r>
+      <w:proofErr w:type="gramEnd"/>
+      <w:r>
+        <w:rPr>
+          <w:rFonts w:ascii="Times New Roman" w:hAnsi="Times New Roman" w:cs="Times New Roman"/>
+          <w:sz w:val="28"/>
+          <w:szCs w:val="28"/>
+          <w:lang w:val="en-US"/>
+        </w:rPr>
+        <w:t>ELibrary, verbose_name='</w:t>
+      </w:r>
+      <w:r>
+        <w:rPr>
+          <w:rFonts w:ascii="Times New Roman" w:hAnsi="Times New Roman" w:cs="Times New Roman"/>
+          <w:sz w:val="28"/>
+          <w:szCs w:val="28"/>
+        </w:rPr>
+        <w:t>Электронная</w:t>
+      </w:r>
+      <w:r>
+        <w:rPr>
+          <w:rFonts w:ascii="Times New Roman" w:hAnsi="Times New Roman" w:cs="Times New Roman"/>
+          <w:sz w:val="28"/>
+          <w:szCs w:val="28"/>
+          <w:lang w:val="en-US"/>
+        </w:rPr>
+        <w:t xml:space="preserve"> </w:t>
+      </w:r>
+      <w:r>
+        <w:rPr>
+          <w:rFonts w:ascii="Times New Roman" w:hAnsi="Times New Roman" w:cs="Times New Roman"/>
+          <w:sz w:val="28"/>
+          <w:szCs w:val="28"/>
+        </w:rPr>
+        <w:t>литература</w:t>
+      </w:r>
+      <w:r>
+        <w:rPr>
+          <w:rFonts w:ascii="Times New Roman" w:hAnsi="Times New Roman" w:cs="Times New Roman"/>
+          <w:sz w:val="28"/>
+          <w:szCs w:val="28"/>
+          <w:lang w:val="en-US"/>
+        </w:rPr>
+        <w:t>', null=True, blank=True, db_index=True, on_delete=SET_NULL)</w:t>
+      </w:r>
+    </w:p>
+    <w:p>
+      <w:pPr>
+        <w:spacing w:after="0" w:line="240" w:lineRule="auto"/>
+        <w:rPr>
+          <w:rFonts w:ascii="Times New Roman" w:hAnsi="Times New Roman" w:cs="Times New Roman"/>
+          <w:sz w:val="28"/>
+          <w:szCs w:val="28"/>
+          <w:lang w:val="en-US"/>
+        </w:rPr>
+      </w:pPr>
+      <w:r>
+        <w:rPr>
+          <w:rFonts w:ascii="Times New Roman" w:hAnsi="Times New Roman" w:cs="Times New Roman"/>
+          <w:sz w:val="28"/>
+          <w:szCs w:val="28"/>
+          <w:lang w:val="en-US"/>
+        </w:rPr>
+        <w:t xml:space="preserve">grif = </w:t>
+      </w:r>
+      <w:proofErr w:type="gramStart"/>
+      <w:r>
+        <w:rPr>
+          <w:rFonts w:ascii="Times New Roman" w:hAnsi="Times New Roman" w:cs="Times New Roman"/>
+          <w:sz w:val="28"/>
+          <w:szCs w:val="28"/>
+          <w:lang w:val="en-US"/>
+        </w:rPr>
+        <w:t>CharField(</w:t>
+      </w:r>
+      <w:proofErr w:type="gramEnd"/>
+      <w:r>
+        <w:rPr>
+          <w:rFonts w:ascii="Times New Roman" w:hAnsi="Times New Roman" w:cs="Times New Roman"/>
+          <w:sz w:val="28"/>
+          <w:szCs w:val="28"/>
+          <w:lang w:val="en-US"/>
+        </w:rPr>
+        <w:t>verbose_name="</w:t>
+      </w:r>
+      <w:r>
+        <w:rPr>
+          <w:rFonts w:ascii="Times New Roman" w:hAnsi="Times New Roman" w:cs="Times New Roman"/>
+          <w:sz w:val="28"/>
+          <w:szCs w:val="28"/>
+        </w:rPr>
+        <w:t>Наличие</w:t>
+      </w:r>
+      <w:r>
+        <w:rPr>
+          <w:rFonts w:ascii="Times New Roman" w:hAnsi="Times New Roman" w:cs="Times New Roman"/>
+          <w:sz w:val="28"/>
+          <w:szCs w:val="28"/>
+          <w:lang w:val="en-US"/>
+        </w:rPr>
+        <w:t xml:space="preserve"> </w:t>
+      </w:r>
+      <w:r>
+        <w:rPr>
+          <w:rFonts w:ascii="Times New Roman" w:hAnsi="Times New Roman" w:cs="Times New Roman"/>
+          <w:sz w:val="28"/>
+          <w:szCs w:val="28"/>
+        </w:rPr>
+        <w:t>грифа</w:t>
+      </w:r>
+      <w:r>
+        <w:rPr>
+          <w:rFonts w:ascii="Times New Roman" w:hAnsi="Times New Roman" w:cs="Times New Roman"/>
+          <w:sz w:val="28"/>
+          <w:szCs w:val="28"/>
+          <w:lang w:val="en-US"/>
+        </w:rPr>
+        <w:t>",max_length=200, db_index=True, default=1)</w:t>
+      </w:r>
+    </w:p>
+    <w:p>
+      <w:pPr>
+        <w:spacing w:after="0" w:line="240" w:lineRule="auto"/>
+        <w:rPr>
+          <w:rFonts w:ascii="Times New Roman" w:hAnsi="Times New Roman" w:cs="Times New Roman"/>
+          <w:sz w:val="28"/>
+          <w:szCs w:val="28"/>
+          <w:lang w:val="en-US"/>
+        </w:rPr>
+      </w:pPr>
+      <w:r>
+        <w:rPr>
+          <w:rFonts w:ascii="Times New Roman" w:hAnsi="Times New Roman" w:cs="Times New Roman"/>
+          <w:sz w:val="28"/>
+          <w:szCs w:val="28"/>
+          <w:lang w:val="en-US"/>
+        </w:rPr>
+        <w:t xml:space="preserve">is_main = </w:t>
+      </w:r>
+      <w:proofErr w:type="gramStart"/>
+      <w:r>
+        <w:rPr>
+          <w:rFonts w:ascii="Times New Roman" w:hAnsi="Times New Roman" w:cs="Times New Roman"/>
+          <w:sz w:val="28"/>
+          <w:szCs w:val="28"/>
+          <w:lang w:val="en-US"/>
+        </w:rPr>
+        <w:t>BooleanField(</w:t>
+      </w:r>
+      <w:proofErr w:type="gramEnd"/>
+      <w:r>
+        <w:rPr>
+          <w:rFonts w:ascii="Times New Roman" w:hAnsi="Times New Roman" w:cs="Times New Roman"/>
+          <w:sz w:val="28"/>
+          <w:szCs w:val="28"/>
+          <w:lang w:val="en-US"/>
+        </w:rPr>
+        <w:t>"</w:t>
+      </w:r>
+      <w:r>
+        <w:rPr>
+          <w:rFonts w:ascii="Times New Roman" w:hAnsi="Times New Roman" w:cs="Times New Roman"/>
+          <w:sz w:val="28"/>
+          <w:szCs w:val="28"/>
+        </w:rPr>
+        <w:t>Главная</w:t>
+      </w:r>
+      <w:r>
+        <w:rPr>
+          <w:rFonts w:ascii="Times New Roman" w:hAnsi="Times New Roman" w:cs="Times New Roman"/>
+          <w:sz w:val="28"/>
+          <w:szCs w:val="28"/>
+          <w:lang w:val="en-US"/>
+        </w:rPr>
+        <w:t xml:space="preserve"> </w:t>
+      </w:r>
+      <w:r>
+        <w:rPr>
+          <w:rFonts w:ascii="Times New Roman" w:hAnsi="Times New Roman" w:cs="Times New Roman"/>
+          <w:sz w:val="28"/>
+          <w:szCs w:val="28"/>
+        </w:rPr>
+        <w:t>литература</w:t>
+      </w:r>
+      <w:r>
+        <w:rPr>
+          <w:rFonts w:ascii="Times New Roman" w:hAnsi="Times New Roman" w:cs="Times New Roman"/>
+          <w:sz w:val="28"/>
+          <w:szCs w:val="28"/>
+          <w:lang w:val="en-US"/>
+        </w:rPr>
+        <w:t>", default=False)</w:t>
+      </w:r>
+    </w:p>
+    <w:p>
+      <w:pPr>
+        <w:spacing w:after="0" w:line="240" w:lineRule="auto"/>
+        <w:rPr>
+          <w:rFonts w:ascii="Times New Roman" w:hAnsi="Times New Roman" w:cs="Times New Roman"/>
+          <w:sz w:val="28"/>
+          <w:szCs w:val="28"/>
+          <w:lang w:val="en-US"/>
+        </w:rPr>
+      </w:pPr>
+      <w:r>
+        <w:rPr>
+          <w:rFonts w:ascii="Times New Roman" w:hAnsi="Times New Roman" w:cs="Times New Roman"/>
+          <w:sz w:val="28"/>
+          <w:szCs w:val="28"/>
+          <w:lang w:val="en-US"/>
+        </w:rPr>
+        <w:t xml:space="preserve">count = </w:t>
+      </w:r>
+      <w:proofErr w:type="gramStart"/>
+      <w:r>
+        <w:rPr>
+          <w:rFonts w:ascii="Times New Roman" w:hAnsi="Times New Roman" w:cs="Times New Roman"/>
+          <w:sz w:val="28"/>
+          <w:szCs w:val="28"/>
+          <w:lang w:val="en-US"/>
+        </w:rPr>
+        <w:t>IntegerField(</w:t>
+      </w:r>
+      <w:proofErr w:type="gramEnd"/>
+      <w:r>
+        <w:rPr>
+          <w:rFonts w:ascii="Times New Roman" w:hAnsi="Times New Roman" w:cs="Times New Roman"/>
+          <w:sz w:val="28"/>
+          <w:szCs w:val="28"/>
+          <w:lang w:val="en-US"/>
+        </w:rPr>
+        <w:t>verbose_name="</w:t>
+      </w:r>
+      <w:r>
+        <w:rPr>
+          <w:rFonts w:ascii="Times New Roman" w:hAnsi="Times New Roman" w:cs="Times New Roman"/>
+          <w:sz w:val="28"/>
+          <w:szCs w:val="28"/>
+        </w:rPr>
+        <w:t>Кол</w:t>
+      </w:r>
+      <w:r>
+        <w:rPr>
+          <w:rFonts w:ascii="Times New Roman" w:hAnsi="Times New Roman" w:cs="Times New Roman"/>
+          <w:sz w:val="28"/>
+          <w:szCs w:val="28"/>
+          <w:lang w:val="en-US"/>
+        </w:rPr>
+        <w:t>-</w:t>
+      </w:r>
+      <w:r>
+        <w:rPr>
+          <w:rFonts w:ascii="Times New Roman" w:hAnsi="Times New Roman" w:cs="Times New Roman"/>
+          <w:sz w:val="28"/>
+          <w:szCs w:val="28"/>
+        </w:rPr>
+        <w:t>во</w:t>
+      </w:r>
+      <w:r>
+        <w:rPr>
+          <w:rFonts w:ascii="Times New Roman" w:hAnsi="Times New Roman" w:cs="Times New Roman"/>
+          <w:sz w:val="28"/>
+          <w:szCs w:val="28"/>
+          <w:lang w:val="en-US"/>
+        </w:rPr>
+        <w:t xml:space="preserve"> </w:t>
+      </w:r>
+      <w:r>
+        <w:rPr>
+          <w:rFonts w:ascii="Times New Roman" w:hAnsi="Times New Roman" w:cs="Times New Roman"/>
+          <w:sz w:val="28"/>
+          <w:szCs w:val="28"/>
+        </w:rPr>
+        <w:t>экземпляров</w:t>
+      </w:r>
+      <w:r>
+        <w:rPr>
+          <w:rFonts w:ascii="Times New Roman" w:hAnsi="Times New Roman" w:cs="Times New Roman"/>
+          <w:sz w:val="28"/>
+          <w:szCs w:val="28"/>
+          <w:lang w:val="en-US"/>
+        </w:rPr>
+        <w:t>", default= 1)</w:t>
+      </w:r>
+    </w:p>
+    <w:p>
+      <w:pPr>
+        <w:spacing w:after="0" w:line="240" w:lineRule="auto"/>
+        <w:rPr>
+          <w:rFonts w:ascii="Times New Roman" w:hAnsi="Times New Roman" w:cs="Times New Roman"/>
+          <w:sz w:val="28"/>
+          <w:szCs w:val="28"/>
+          <w:lang w:val="en-US"/>
+        </w:rPr>
+      </w:pPr>
+    </w:p>
+    <w:p>
+      <w:pPr>
+        <w:rPr>
+          <w:rFonts w:ascii="Times New Roman" w:hAnsi="Times New Roman" w:cs="Times New Roman"/>
+          <w:sz w:val="28"/>
+          <w:szCs w:val="28"/>
+          <w:lang w:val="en-US"/>
+        </w:rPr>
+      </w:pPr>
+      <w:r>
+        <w:rPr>
+          <w:rFonts w:ascii="Times New Roman" w:hAnsi="Times New Roman" w:cs="Times New Roman"/>
+          <w:sz w:val="28"/>
+          <w:szCs w:val="28"/>
+          <w:lang w:val="en-US"/>
+        </w:rPr>
+        <w:br w:type="page"/>
+      </w:r>
+    </w:p>
     <w:p>
       <w:pPr>
         <w:pStyle w:val="10"/>
@@ -6854,7 +10754,7 @@
           <w:szCs w:val="28"/>
         </w:rPr>
       </w:pPr>
-      <w:bookmarkStart w:id="10" w:name="_Toc103726164"/>
+      <w:bookmarkStart w:id="10" w:name="_Toc103772076"/>
       <w:r>
         <w:rPr>
           <w:rFonts w:ascii="Times New Roman" w:hAnsi="Times New Roman" w:cs="Times New Roman"/>
@@ -6984,7 +10884,7 @@
           <w:szCs w:val="28"/>
         </w:rPr>
       </w:pPr>
-      <w:bookmarkStart w:id="11" w:name="_Toc103726165"/>
+      <w:bookmarkStart w:id="11" w:name="_Toc103772077"/>
       <w:r>
         <w:rPr>
           <w:rFonts w:ascii="Times New Roman" w:hAnsi="Times New Roman" w:cs="Times New Roman"/>
@@ -7007,7 +10907,7 @@
     </w:p>
     <w:p>
       <w:pPr>
-        <w:pStyle w:val="a6"/>
+        <w:pStyle w:val="a5"/>
         <w:numPr>
           <w:ilvl w:val="0"/>
           <w:numId w:val="11"/>
@@ -7078,7 +10978,7 @@
     </w:p>
     <w:p>
       <w:pPr>
-        <w:pStyle w:val="a6"/>
+        <w:pStyle w:val="a5"/>
         <w:numPr>
           <w:ilvl w:val="0"/>
           <w:numId w:val="11"/>
@@ -7135,7 +11035,7 @@
     </w:p>
     <w:p>
       <w:pPr>
-        <w:pStyle w:val="a6"/>
+        <w:pStyle w:val="a5"/>
         <w:spacing w:after="0" w:line="360" w:lineRule="auto"/>
         <w:ind w:left="357"/>
         <w:jc w:val="both"/>
@@ -7162,7 +11062,7 @@
     </w:p>
     <w:p>
       <w:pPr>
-        <w:pStyle w:val="a6"/>
+        <w:pStyle w:val="a5"/>
         <w:numPr>
           <w:ilvl w:val="0"/>
           <w:numId w:val="11"/>
@@ -7219,7 +11119,7 @@
     </w:p>
     <w:p>
       <w:pPr>
-        <w:pStyle w:val="a6"/>
+        <w:pStyle w:val="a5"/>
         <w:numPr>
           <w:ilvl w:val="0"/>
           <w:numId w:val="11"/>
@@ -7271,7 +11171,7 @@
     </w:p>
     <w:p>
       <w:pPr>
-        <w:pStyle w:val="a6"/>
+        <w:pStyle w:val="a5"/>
         <w:numPr>
           <w:ilvl w:val="0"/>
           <w:numId w:val="11"/>
@@ -7348,7 +11248,7 @@
     </w:p>
     <w:p>
       <w:pPr>
-        <w:pStyle w:val="a6"/>
+        <w:pStyle w:val="a5"/>
         <w:numPr>
           <w:ilvl w:val="0"/>
           <w:numId w:val="11"/>
@@ -7448,11 +11348,11 @@
   <w:comment w:id="4" w:author="Эверстов Владимир Васильевич" w:date="2022-01-13T22:57:00Z" w:initials="ЭВВ">
     <w:p>
       <w:pPr>
-        <w:pStyle w:val="ac"/>
-      </w:pPr>
-      <w:r>
-        <w:rPr>
-          <w:rStyle w:val="ab"/>
+        <w:pStyle w:val="ab"/>
+      </w:pPr>
+      <w:r>
+        <w:rPr>
+          <w:rStyle w:val="aa"/>
         </w:rPr>
         <w:annotationRef/>
       </w:r>
@@ -7525,7 +11425,7 @@
     <w:sdtContent>
       <w:p>
         <w:pPr>
-          <w:pStyle w:val="a9"/>
+          <w:pStyle w:val="a8"/>
           <w:jc w:val="right"/>
           <w:rPr>
             <w:rFonts w:ascii="Times New Roman" w:hAnsi="Times New Roman" w:cs="Times New Roman"/>
@@ -7552,8 +11452,9 @@
         <w:r>
           <w:rPr>
             <w:rFonts w:ascii="Times New Roman" w:hAnsi="Times New Roman" w:cs="Times New Roman"/>
+            <w:noProof/>
           </w:rPr>
-          <w:t>2</w:t>
+          <w:t>8</w:t>
         </w:r>
         <w:r>
           <w:rPr>
@@ -7566,7 +11467,7 @@
   </w:sdt>
   <w:p>
     <w:pPr>
-      <w:pStyle w:val="a9"/>
+      <w:pStyle w:val="a8"/>
     </w:pPr>
   </w:p>
 </w:ftr>
@@ -8688,6 +12589,178 @@
     </w:lvl>
   </w:abstractNum>
   <w:abstractNum w:abstractNumId="10" w15:restartNumberingAfterBreak="0">
+    <w:nsid w:val="406F1E11"/>
+    <w:multiLevelType w:val="hybridMultilevel"/>
+    <w:tmpl w:val="611AB234"/>
+    <w:lvl w:ilvl="0" w:tplc="0419000F">
+      <w:start w:val="1"/>
+      <w:numFmt w:val="decimal"/>
+      <w:lvlText w:val="%1."/>
+      <w:lvlJc w:val="left"/>
+      <w:pPr>
+        <w:ind w:left="720" w:hanging="360"/>
+      </w:pPr>
+    </w:lvl>
+    <w:lvl w:ilvl="1" w:tplc="04190019">
+      <w:start w:val="1"/>
+      <w:numFmt w:val="lowerLetter"/>
+      <w:lvlText w:val="%2."/>
+      <w:lvlJc w:val="left"/>
+      <w:pPr>
+        <w:ind w:left="1440" w:hanging="360"/>
+      </w:pPr>
+    </w:lvl>
+    <w:lvl w:ilvl="2" w:tplc="0419001B">
+      <w:start w:val="1"/>
+      <w:numFmt w:val="lowerRoman"/>
+      <w:lvlText w:val="%3."/>
+      <w:lvlJc w:val="right"/>
+      <w:pPr>
+        <w:ind w:left="2160" w:hanging="180"/>
+      </w:pPr>
+    </w:lvl>
+    <w:lvl w:ilvl="3" w:tplc="0419000F">
+      <w:start w:val="1"/>
+      <w:numFmt w:val="decimal"/>
+      <w:lvlText w:val="%4."/>
+      <w:lvlJc w:val="left"/>
+      <w:pPr>
+        <w:ind w:left="2880" w:hanging="360"/>
+      </w:pPr>
+    </w:lvl>
+    <w:lvl w:ilvl="4" w:tplc="04190019">
+      <w:start w:val="1"/>
+      <w:numFmt w:val="lowerLetter"/>
+      <w:lvlText w:val="%5."/>
+      <w:lvlJc w:val="left"/>
+      <w:pPr>
+        <w:ind w:left="3600" w:hanging="360"/>
+      </w:pPr>
+    </w:lvl>
+    <w:lvl w:ilvl="5" w:tplc="0419001B" w:tentative="1">
+      <w:start w:val="1"/>
+      <w:numFmt w:val="lowerRoman"/>
+      <w:lvlText w:val="%6."/>
+      <w:lvlJc w:val="right"/>
+      <w:pPr>
+        <w:ind w:left="4320" w:hanging="180"/>
+      </w:pPr>
+    </w:lvl>
+    <w:lvl w:ilvl="6" w:tplc="0419000F" w:tentative="1">
+      <w:start w:val="1"/>
+      <w:numFmt w:val="decimal"/>
+      <w:lvlText w:val="%7."/>
+      <w:lvlJc w:val="left"/>
+      <w:pPr>
+        <w:ind w:left="5040" w:hanging="360"/>
+      </w:pPr>
+    </w:lvl>
+    <w:lvl w:ilvl="7" w:tplc="04190019" w:tentative="1">
+      <w:start w:val="1"/>
+      <w:numFmt w:val="lowerLetter"/>
+      <w:lvlText w:val="%8."/>
+      <w:lvlJc w:val="left"/>
+      <w:pPr>
+        <w:ind w:left="5760" w:hanging="360"/>
+      </w:pPr>
+    </w:lvl>
+    <w:lvl w:ilvl="8" w:tplc="0419001B" w:tentative="1">
+      <w:start w:val="1"/>
+      <w:numFmt w:val="lowerRoman"/>
+      <w:lvlText w:val="%9."/>
+      <w:lvlJc w:val="right"/>
+      <w:pPr>
+        <w:ind w:left="6480" w:hanging="180"/>
+      </w:pPr>
+    </w:lvl>
+  </w:abstractNum>
+  <w:abstractNum w:abstractNumId="11" w15:restartNumberingAfterBreak="0">
+    <w:nsid w:val="46573CB2"/>
+    <w:multiLevelType w:val="multilevel"/>
+    <w:tmpl w:val="0419001F"/>
+    <w:lvl w:ilvl="0">
+      <w:start w:val="1"/>
+      <w:numFmt w:val="decimal"/>
+      <w:lvlText w:val="%1."/>
+      <w:lvlJc w:val="left"/>
+      <w:pPr>
+        <w:ind w:left="360" w:hanging="360"/>
+      </w:pPr>
+    </w:lvl>
+    <w:lvl w:ilvl="1">
+      <w:start w:val="1"/>
+      <w:numFmt w:val="decimal"/>
+      <w:lvlText w:val="%1.%2."/>
+      <w:lvlJc w:val="left"/>
+      <w:pPr>
+        <w:ind w:left="792" w:hanging="432"/>
+      </w:pPr>
+    </w:lvl>
+    <w:lvl w:ilvl="2">
+      <w:start w:val="1"/>
+      <w:numFmt w:val="decimal"/>
+      <w:lvlText w:val="%1.%2.%3."/>
+      <w:lvlJc w:val="left"/>
+      <w:pPr>
+        <w:ind w:left="1224" w:hanging="504"/>
+      </w:pPr>
+    </w:lvl>
+    <w:lvl w:ilvl="3">
+      <w:start w:val="1"/>
+      <w:numFmt w:val="decimal"/>
+      <w:lvlText w:val="%1.%2.%3.%4."/>
+      <w:lvlJc w:val="left"/>
+      <w:pPr>
+        <w:ind w:left="1728" w:hanging="648"/>
+      </w:pPr>
+    </w:lvl>
+    <w:lvl w:ilvl="4">
+      <w:start w:val="1"/>
+      <w:numFmt w:val="decimal"/>
+      <w:lvlText w:val="%1.%2.%3.%4.%5."/>
+      <w:lvlJc w:val="left"/>
+      <w:pPr>
+        <w:ind w:left="2232" w:hanging="792"/>
+      </w:pPr>
+    </w:lvl>
+    <w:lvl w:ilvl="5">
+      <w:start w:val="1"/>
+      <w:numFmt w:val="decimal"/>
+      <w:lvlText w:val="%1.%2.%3.%4.%5.%6."/>
+      <w:lvlJc w:val="left"/>
+      <w:pPr>
+        <w:ind w:left="2736" w:hanging="936"/>
+      </w:pPr>
+    </w:lvl>
+    <w:lvl w:ilvl="6">
+      <w:start w:val="1"/>
+      <w:numFmt w:val="decimal"/>
+      <w:lvlText w:val="%1.%2.%3.%4.%5.%6.%7."/>
+      <w:lvlJc w:val="left"/>
+      <w:pPr>
+        <w:ind w:left="3240" w:hanging="1080"/>
+      </w:pPr>
+    </w:lvl>
+    <w:lvl w:ilvl="7">
+      <w:start w:val="1"/>
+      <w:numFmt w:val="decimal"/>
+      <w:lvlText w:val="%1.%2.%3.%4.%5.%6.%7.%8."/>
+      <w:lvlJc w:val="left"/>
+      <w:pPr>
+        <w:ind w:left="3744" w:hanging="1224"/>
+      </w:pPr>
+    </w:lvl>
+    <w:lvl w:ilvl="8">
+      <w:start w:val="1"/>
+      <w:numFmt w:val="decimal"/>
+      <w:lvlText w:val="%1.%2.%3.%4.%5.%6.%7.%8.%9."/>
+      <w:lvlJc w:val="left"/>
+      <w:pPr>
+        <w:ind w:left="4320" w:hanging="1440"/>
+      </w:pPr>
+    </w:lvl>
+  </w:abstractNum>
+  <w:abstractNum w:abstractNumId="12" w15:restartNumberingAfterBreak="0">
     <w:nsid w:val="46A32AA5"/>
     <w:multiLevelType w:val="hybridMultilevel"/>
     <w:tmpl w:val="764EF398"/>
@@ -8773,7 +12846,7 @@
       </w:pPr>
     </w:lvl>
   </w:abstractNum>
-  <w:abstractNum w:abstractNumId="11" w15:restartNumberingAfterBreak="0">
+  <w:abstractNum w:abstractNumId="13" w15:restartNumberingAfterBreak="0">
     <w:nsid w:val="4734678A"/>
     <w:multiLevelType w:val="hybridMultilevel"/>
     <w:tmpl w:val="C180FDF6"/>
@@ -8886,7 +12959,7 @@
       </w:rPr>
     </w:lvl>
   </w:abstractNum>
-  <w:abstractNum w:abstractNumId="12" w15:restartNumberingAfterBreak="0">
+  <w:abstractNum w:abstractNumId="14" w15:restartNumberingAfterBreak="0">
     <w:nsid w:val="48CC7D98"/>
     <w:multiLevelType w:val="hybridMultilevel"/>
     <w:tmpl w:val="E080132C"/>
@@ -8975,7 +13048,7 @@
       </w:pPr>
     </w:lvl>
   </w:abstractNum>
-  <w:abstractNum w:abstractNumId="13" w15:restartNumberingAfterBreak="0">
+  <w:abstractNum w:abstractNumId="15" w15:restartNumberingAfterBreak="0">
     <w:nsid w:val="507E3ACF"/>
     <w:multiLevelType w:val="hybridMultilevel"/>
     <w:tmpl w:val="CFB6F4F6"/>
@@ -9088,7 +13161,7 @@
       </w:rPr>
     </w:lvl>
   </w:abstractNum>
-  <w:abstractNum w:abstractNumId="14" w15:restartNumberingAfterBreak="0">
+  <w:abstractNum w:abstractNumId="16" w15:restartNumberingAfterBreak="0">
     <w:nsid w:val="508D0697"/>
     <w:multiLevelType w:val="multilevel"/>
     <w:tmpl w:val="DA42C6B6"/>
@@ -9206,7 +13279,7 @@
       </w:rPr>
     </w:lvl>
   </w:abstractNum>
-  <w:abstractNum w:abstractNumId="15" w15:restartNumberingAfterBreak="0">
+  <w:abstractNum w:abstractNumId="17" w15:restartNumberingAfterBreak="0">
     <w:nsid w:val="5E39778E"/>
     <w:multiLevelType w:val="hybridMultilevel"/>
     <w:tmpl w:val="98DC97BC"/>
@@ -9319,7 +13392,7 @@
       </w:rPr>
     </w:lvl>
   </w:abstractNum>
-  <w:abstractNum w:abstractNumId="16" w15:restartNumberingAfterBreak="0">
+  <w:abstractNum w:abstractNumId="18" w15:restartNumberingAfterBreak="0">
     <w:nsid w:val="5F2E2B67"/>
     <w:multiLevelType w:val="multilevel"/>
     <w:tmpl w:val="DA42C6B6"/>
@@ -9437,13 +13510,13 @@
       </w:rPr>
     </w:lvl>
   </w:abstractNum>
-  <w:abstractNum w:abstractNumId="17" w15:restartNumberingAfterBreak="0">
+  <w:abstractNum w:abstractNumId="19" w15:restartNumberingAfterBreak="0">
     <w:nsid w:val="5FC02429"/>
     <w:multiLevelType w:val="multilevel"/>
     <w:tmpl w:val="7756BBA6"/>
     <w:numStyleLink w:val="1"/>
   </w:abstractNum>
-  <w:abstractNum w:abstractNumId="18" w15:restartNumberingAfterBreak="0">
+  <w:abstractNum w:abstractNumId="20" w15:restartNumberingAfterBreak="0">
     <w:nsid w:val="62D540F4"/>
     <w:multiLevelType w:val="hybridMultilevel"/>
     <w:tmpl w:val="DE18C25C"/>
@@ -9532,7 +13605,7 @@
       </w:pPr>
     </w:lvl>
   </w:abstractNum>
-  <w:abstractNum w:abstractNumId="19" w15:restartNumberingAfterBreak="0">
+  <w:abstractNum w:abstractNumId="21" w15:restartNumberingAfterBreak="0">
     <w:nsid w:val="646551E7"/>
     <w:multiLevelType w:val="hybridMultilevel"/>
     <w:tmpl w:val="8C4A8470"/>
@@ -9645,7 +13718,7 @@
       </w:rPr>
     </w:lvl>
   </w:abstractNum>
-  <w:abstractNum w:abstractNumId="20" w15:restartNumberingAfterBreak="0">
+  <w:abstractNum w:abstractNumId="22" w15:restartNumberingAfterBreak="0">
     <w:nsid w:val="6D1A4C2B"/>
     <w:multiLevelType w:val="hybridMultilevel"/>
     <w:tmpl w:val="A4DAC5F0"/>
@@ -9734,7 +13807,7 @@
       </w:pPr>
     </w:lvl>
   </w:abstractNum>
-  <w:abstractNum w:abstractNumId="21" w15:restartNumberingAfterBreak="0">
+  <w:abstractNum w:abstractNumId="23" w15:restartNumberingAfterBreak="0">
     <w:nsid w:val="6D2919D0"/>
     <w:multiLevelType w:val="hybridMultilevel"/>
     <w:tmpl w:val="0D8ACCCE"/>
@@ -9823,7 +13896,7 @@
       </w:pPr>
     </w:lvl>
   </w:abstractNum>
-  <w:abstractNum w:abstractNumId="22" w15:restartNumberingAfterBreak="0">
+  <w:abstractNum w:abstractNumId="24" w15:restartNumberingAfterBreak="0">
     <w:nsid w:val="6EF2785D"/>
     <w:multiLevelType w:val="hybridMultilevel"/>
     <w:tmpl w:val="42004F5C"/>
@@ -9912,7 +13985,7 @@
       </w:pPr>
     </w:lvl>
   </w:abstractNum>
-  <w:abstractNum w:abstractNumId="23" w15:restartNumberingAfterBreak="0">
+  <w:abstractNum w:abstractNumId="25" w15:restartNumberingAfterBreak="0">
     <w:nsid w:val="71D07F6F"/>
     <w:multiLevelType w:val="hybridMultilevel"/>
     <w:tmpl w:val="2C44ADE8"/>
@@ -9998,7 +14071,7 @@
       </w:pPr>
     </w:lvl>
   </w:abstractNum>
-  <w:abstractNum w:abstractNumId="24" w15:restartNumberingAfterBreak="0">
+  <w:abstractNum w:abstractNumId="26" w15:restartNumberingAfterBreak="0">
     <w:nsid w:val="797600F7"/>
     <w:multiLevelType w:val="hybridMultilevel"/>
     <w:tmpl w:val="A4DAC5F0"/>
@@ -10087,7 +14160,7 @@
       </w:pPr>
     </w:lvl>
   </w:abstractNum>
-  <w:abstractNum w:abstractNumId="25" w15:restartNumberingAfterBreak="0">
+  <w:abstractNum w:abstractNumId="27" w15:restartNumberingAfterBreak="0">
     <w:nsid w:val="7AEE4B7E"/>
     <w:multiLevelType w:val="multilevel"/>
     <w:tmpl w:val="AB1CCB38"/>
@@ -10236,7 +14309,7 @@
       </w:rPr>
     </w:lvl>
   </w:abstractNum>
-  <w:abstractNum w:abstractNumId="26" w15:restartNumberingAfterBreak="0">
+  <w:abstractNum w:abstractNumId="28" w15:restartNumberingAfterBreak="0">
     <w:nsid w:val="7C8A0685"/>
     <w:multiLevelType w:val="hybridMultilevel"/>
     <w:tmpl w:val="847E6634"/>
@@ -10322,86 +14395,92 @@
       </w:pPr>
     </w:lvl>
   </w:abstractNum>
-  <w:num w:numId="1" w16cid:durableId="1774666359">
+  <w:num w:numId="1" w16cid:durableId="356931025">
     <w:abstractNumId w:val="9"/>
   </w:num>
-  <w:num w:numId="2" w16cid:durableId="278633">
+  <w:num w:numId="2" w16cid:durableId="1288926436">
+    <w:abstractNumId w:val="28"/>
+  </w:num>
+  <w:num w:numId="3" w16cid:durableId="1770352240">
+    <w:abstractNumId w:val="20"/>
+  </w:num>
+  <w:num w:numId="4" w16cid:durableId="1818305917">
+    <w:abstractNumId w:val="27"/>
+  </w:num>
+  <w:num w:numId="5" w16cid:durableId="938680547">
+    <w:abstractNumId w:val="5"/>
+  </w:num>
+  <w:num w:numId="6" w16cid:durableId="1742555668">
+    <w:abstractNumId w:val="15"/>
+  </w:num>
+  <w:num w:numId="7" w16cid:durableId="94861598">
+    <w:abstractNumId w:val="6"/>
+  </w:num>
+  <w:num w:numId="8" w16cid:durableId="1005593195">
+    <w:abstractNumId w:val="8"/>
+  </w:num>
+  <w:num w:numId="9" w16cid:durableId="1716000380">
+    <w:abstractNumId w:val="7"/>
+  </w:num>
+  <w:num w:numId="10" w16cid:durableId="465507239">
+    <w:abstractNumId w:val="16"/>
+  </w:num>
+  <w:num w:numId="11" w16cid:durableId="951132547">
+    <w:abstractNumId w:val="25"/>
+  </w:num>
+  <w:num w:numId="12" w16cid:durableId="841968987">
+    <w:abstractNumId w:val="0"/>
+  </w:num>
+  <w:num w:numId="13" w16cid:durableId="746078008">
+    <w:abstractNumId w:val="1"/>
+  </w:num>
+  <w:num w:numId="14" w16cid:durableId="1369800351">
+    <w:abstractNumId w:val="12"/>
+  </w:num>
+  <w:num w:numId="15" w16cid:durableId="1478718477">
+    <w:abstractNumId w:val="17"/>
+  </w:num>
+  <w:num w:numId="16" w16cid:durableId="1686202842">
+    <w:abstractNumId w:val="14"/>
+  </w:num>
+  <w:num w:numId="17" w16cid:durableId="1158306740">
+    <w:abstractNumId w:val="4"/>
+  </w:num>
+  <w:num w:numId="18" w16cid:durableId="1297834054">
     <w:abstractNumId w:val="26"/>
   </w:num>
-  <w:num w:numId="3" w16cid:durableId="1508595854">
+  <w:num w:numId="19" w16cid:durableId="591474645">
+    <w:abstractNumId w:val="3"/>
+  </w:num>
+  <w:num w:numId="20" w16cid:durableId="795181031">
+    <w:abstractNumId w:val="13"/>
+  </w:num>
+  <w:num w:numId="21" w16cid:durableId="1454979649">
+    <w:abstractNumId w:val="21"/>
+  </w:num>
+  <w:num w:numId="22" w16cid:durableId="354964219">
+    <w:abstractNumId w:val="22"/>
+  </w:num>
+  <w:num w:numId="23" w16cid:durableId="1022706785">
+    <w:abstractNumId w:val="19"/>
+  </w:num>
+  <w:num w:numId="24" w16cid:durableId="1271401024">
     <w:abstractNumId w:val="18"/>
   </w:num>
-  <w:num w:numId="4" w16cid:durableId="478889323">
-    <w:abstractNumId w:val="25"/>
+  <w:num w:numId="25" w16cid:durableId="1878196861">
+    <w:abstractNumId w:val="24"/>
   </w:num>
-  <w:num w:numId="5" w16cid:durableId="1543590583">
-    <w:abstractNumId w:val="5"/>
-  </w:num>
-  <w:num w:numId="6" w16cid:durableId="1779331343">
-    <w:abstractNumId w:val="13"/>
-  </w:num>
-  <w:num w:numId="7" w16cid:durableId="852037751">
-    <w:abstractNumId w:val="6"/>
-  </w:num>
-  <w:num w:numId="8" w16cid:durableId="453014095">
-    <w:abstractNumId w:val="8"/>
-  </w:num>
-  <w:num w:numId="9" w16cid:durableId="2082291109">
-    <w:abstractNumId w:val="7"/>
-  </w:num>
-  <w:num w:numId="10" w16cid:durableId="365058357">
-    <w:abstractNumId w:val="14"/>
-  </w:num>
-  <w:num w:numId="11" w16cid:durableId="1568880968">
+  <w:num w:numId="26" w16cid:durableId="1553275946">
     <w:abstractNumId w:val="23"/>
   </w:num>
-  <w:num w:numId="12" w16cid:durableId="1516573107">
-    <w:abstractNumId w:val="0"/>
+  <w:num w:numId="27" w16cid:durableId="2141071489">
+    <w:abstractNumId w:val="2"/>
   </w:num>
-  <w:num w:numId="13" w16cid:durableId="1123501458">
-    <w:abstractNumId w:val="1"/>
-  </w:num>
-  <w:num w:numId="14" w16cid:durableId="287050778">
+  <w:num w:numId="28" w16cid:durableId="232128924">
     <w:abstractNumId w:val="10"/>
   </w:num>
-  <w:num w:numId="15" w16cid:durableId="1997562722">
-    <w:abstractNumId w:val="15"/>
-  </w:num>
-  <w:num w:numId="16" w16cid:durableId="477114098">
-    <w:abstractNumId w:val="12"/>
-  </w:num>
-  <w:num w:numId="17" w16cid:durableId="1121455762">
-    <w:abstractNumId w:val="4"/>
-  </w:num>
-  <w:num w:numId="18" w16cid:durableId="333531003">
-    <w:abstractNumId w:val="24"/>
-  </w:num>
-  <w:num w:numId="19" w16cid:durableId="1772166159">
-    <w:abstractNumId w:val="3"/>
-  </w:num>
-  <w:num w:numId="20" w16cid:durableId="279651395">
+  <w:num w:numId="29" w16cid:durableId="1349677658">
     <w:abstractNumId w:val="11"/>
-  </w:num>
-  <w:num w:numId="21" w16cid:durableId="1176654755">
-    <w:abstractNumId w:val="19"/>
-  </w:num>
-  <w:num w:numId="22" w16cid:durableId="1449616154">
-    <w:abstractNumId w:val="20"/>
-  </w:num>
-  <w:num w:numId="23" w16cid:durableId="1529947881">
-    <w:abstractNumId w:val="17"/>
-  </w:num>
-  <w:num w:numId="24" w16cid:durableId="1272934943">
-    <w:abstractNumId w:val="16"/>
-  </w:num>
-  <w:num w:numId="25" w16cid:durableId="1680814560">
-    <w:abstractNumId w:val="22"/>
-  </w:num>
-  <w:num w:numId="26" w16cid:durableId="1993093625">
-    <w:abstractNumId w:val="21"/>
-  </w:num>
-  <w:num w:numId="27" w16cid:durableId="1868323741">
-    <w:abstractNumId w:val="2"/>
   </w:num>
 </w:numbering>
 </file>
@@ -10930,8 +15009,8 @@
       <w:u w:val="single"/>
     </w:rPr>
   </w:style>
-  <w:style w:type="character" w:styleId="a4">
-    <w:name w:val="Unresolved Mention"/>
+  <w:style w:type="character" w:customStyle="1" w:styleId="12">
+    <w:name w:val="Неразрешенное упоминание1"/>
     <w:basedOn w:val="a0"/>
     <w:uiPriority w:val="99"/>
     <w:semiHidden/>
@@ -10942,7 +15021,7 @@
       <w:shd w:val="clear" w:color="auto" w:fill="E1DFDD"/>
     </w:rPr>
   </w:style>
-  <w:style w:type="paragraph" w:styleId="a5">
+  <w:style w:type="paragraph" w:styleId="a4">
     <w:name w:val="TOC Heading"/>
     <w:basedOn w:val="10"/>
     <w:next w:val="a"/>
@@ -10957,7 +15036,7 @@
       <w:lang w:eastAsia="ru-RU"/>
     </w:rPr>
   </w:style>
-  <w:style w:type="paragraph" w:styleId="12">
+  <w:style w:type="paragraph" w:styleId="13">
     <w:name w:val="toc 1"/>
     <w:basedOn w:val="a"/>
     <w:next w:val="a"/>
@@ -10995,7 +15074,7 @@
       <w:ind w:left="220"/>
     </w:pPr>
   </w:style>
-  <w:style w:type="paragraph" w:styleId="a6">
+  <w:style w:type="paragraph" w:styleId="a5">
     <w:name w:val="List Paragraph"/>
     <w:basedOn w:val="a"/>
     <w:uiPriority w:val="34"/>
@@ -11006,10 +15085,10 @@
       <w:contextualSpacing/>
     </w:pPr>
   </w:style>
-  <w:style w:type="paragraph" w:styleId="a7">
+  <w:style w:type="paragraph" w:styleId="a6">
     <w:name w:val="header"/>
     <w:basedOn w:val="a"/>
-    <w:link w:val="a8"/>
+    <w:link w:val="a7"/>
     <w:uiPriority w:val="99"/>
     <w:unhideWhenUsed/>
     <w:rsid w:val="007A0C59"/>
@@ -11021,17 +15100,17 @@
       <w:spacing w:after="0" w:line="240" w:lineRule="auto"/>
     </w:pPr>
   </w:style>
-  <w:style w:type="character" w:customStyle="1" w:styleId="a8">
+  <w:style w:type="character" w:customStyle="1" w:styleId="a7">
     <w:name w:val="Верхний колонтитул Знак"/>
     <w:basedOn w:val="a0"/>
-    <w:link w:val="a7"/>
+    <w:link w:val="a6"/>
     <w:uiPriority w:val="99"/>
     <w:rsid w:val="007A0C59"/>
   </w:style>
-  <w:style w:type="paragraph" w:styleId="a9">
+  <w:style w:type="paragraph" w:styleId="a8">
     <w:name w:val="footer"/>
     <w:basedOn w:val="a"/>
-    <w:link w:val="aa"/>
+    <w:link w:val="a9"/>
     <w:uiPriority w:val="99"/>
     <w:unhideWhenUsed/>
     <w:rsid w:val="007A0C59"/>
@@ -11043,14 +15122,14 @@
       <w:spacing w:after="0" w:line="240" w:lineRule="auto"/>
     </w:pPr>
   </w:style>
-  <w:style w:type="character" w:customStyle="1" w:styleId="aa">
+  <w:style w:type="character" w:customStyle="1" w:styleId="a9">
     <w:name w:val="Нижний колонтитул Знак"/>
     <w:basedOn w:val="a0"/>
-    <w:link w:val="a9"/>
+    <w:link w:val="a8"/>
     <w:uiPriority w:val="99"/>
     <w:rsid w:val="007A0C59"/>
   </w:style>
-  <w:style w:type="character" w:styleId="ab">
+  <w:style w:type="character" w:styleId="aa">
     <w:name w:val="annotation reference"/>
     <w:basedOn w:val="a0"/>
     <w:uiPriority w:val="99"/>
@@ -11062,10 +15141,10 @@
       <w:szCs w:val="16"/>
     </w:rPr>
   </w:style>
-  <w:style w:type="paragraph" w:styleId="ac">
+  <w:style w:type="paragraph" w:styleId="ab">
     <w:name w:val="annotation text"/>
     <w:basedOn w:val="a"/>
-    <w:link w:val="ad"/>
+    <w:link w:val="ac"/>
     <w:uiPriority w:val="99"/>
     <w:unhideWhenUsed/>
     <w:rsid w:val="004C0810"/>
@@ -11077,10 +15156,10 @@
       <w:szCs w:val="20"/>
     </w:rPr>
   </w:style>
-  <w:style w:type="character" w:customStyle="1" w:styleId="ad">
+  <w:style w:type="character" w:customStyle="1" w:styleId="ac">
     <w:name w:val="Текст примечания Знак"/>
     <w:basedOn w:val="a0"/>
-    <w:link w:val="ac"/>
+    <w:link w:val="ab"/>
     <w:uiPriority w:val="99"/>
     <w:rsid w:val="004C0810"/>
     <w:rPr>
@@ -11088,11 +15167,11 @@
       <w:szCs w:val="20"/>
     </w:rPr>
   </w:style>
-  <w:style w:type="paragraph" w:styleId="ae">
+  <w:style w:type="paragraph" w:styleId="ad">
     <w:name w:val="annotation subject"/>
-    <w:basedOn w:val="ac"/>
-    <w:next w:val="ac"/>
-    <w:link w:val="af"/>
+    <w:basedOn w:val="ab"/>
+    <w:next w:val="ab"/>
+    <w:link w:val="ae"/>
     <w:uiPriority w:val="99"/>
     <w:semiHidden/>
     <w:unhideWhenUsed/>
@@ -11102,10 +15181,10 @@
       <w:bCs/>
     </w:rPr>
   </w:style>
-  <w:style w:type="character" w:customStyle="1" w:styleId="af">
+  <w:style w:type="character" w:customStyle="1" w:styleId="ae">
     <w:name w:val="Тема примечания Знак"/>
-    <w:basedOn w:val="ad"/>
-    <w:link w:val="ae"/>
+    <w:basedOn w:val="ac"/>
+    <w:link w:val="ad"/>
     <w:uiPriority w:val="99"/>
     <w:semiHidden/>
     <w:rsid w:val="004C0810"/>
@@ -11116,10 +15195,10 @@
       <w:szCs w:val="20"/>
     </w:rPr>
   </w:style>
-  <w:style w:type="paragraph" w:styleId="af0">
+  <w:style w:type="paragraph" w:styleId="af">
     <w:name w:val="Balloon Text"/>
     <w:basedOn w:val="a"/>
-    <w:link w:val="af1"/>
+    <w:link w:val="af0"/>
     <w:uiPriority w:val="99"/>
     <w:semiHidden/>
     <w:unhideWhenUsed/>
@@ -11133,10 +15212,10 @@
       <w:szCs w:val="18"/>
     </w:rPr>
   </w:style>
-  <w:style w:type="character" w:customStyle="1" w:styleId="af1">
+  <w:style w:type="character" w:customStyle="1" w:styleId="af0">
     <w:name w:val="Текст выноски Знак"/>
     <w:basedOn w:val="a0"/>
-    <w:link w:val="af0"/>
+    <w:link w:val="af"/>
     <w:uiPriority w:val="99"/>
     <w:semiHidden/>
     <w:rsid w:val="004C0810"/>
@@ -11146,7 +15225,7 @@
       <w:szCs w:val="18"/>
     </w:rPr>
   </w:style>
-  <w:style w:type="character" w:styleId="af2">
+  <w:style w:type="character" w:styleId="af1">
     <w:name w:val="FollowedHyperlink"/>
     <w:basedOn w:val="a0"/>
     <w:uiPriority w:val="99"/>
@@ -11172,7 +15251,7 @@
       <w:szCs w:val="24"/>
     </w:rPr>
   </w:style>
-  <w:style w:type="paragraph" w:styleId="af3">
+  <w:style w:type="paragraph" w:styleId="af2">
     <w:name w:val="Normal (Web)"/>
     <w:basedOn w:val="a"/>
     <w:uiPriority w:val="99"/>
@@ -11198,6 +15277,25 @@
         <w:numId w:val="27"/>
       </w:numPr>
     </w:pPr>
+  </w:style>
+  <w:style w:type="paragraph" w:styleId="af3">
+    <w:name w:val="caption"/>
+    <w:basedOn w:val="a"/>
+    <w:next w:val="a"/>
+    <w:uiPriority w:val="35"/>
+    <w:unhideWhenUsed/>
+    <w:qFormat/>
+    <w:rsid w:val="00866D52"/>
+    <w:pPr>
+      <w:spacing w:after="200" w:line="240" w:lineRule="auto"/>
+    </w:pPr>
+    <w:rPr>
+      <w:i/>
+      <w:iCs/>
+      <w:color w:val="44546A" w:themeColor="text2"/>
+      <w:sz w:val="18"/>
+      <w:szCs w:val="18"/>
+    </w:rPr>
   </w:style>
 </w:styles>
 </file>
@@ -11468,7 +15566,7 @@
 </file>
 
 <file path=customXml/itemProps1.xml><?xml version="1.0" encoding="utf-8"?>
-<ds:datastoreItem xmlns:ds="http://schemas.openxmlformats.org/officeDocument/2006/customXml" ds:itemID="{0C9142F4-BE0F-4EEE-99D6-07B888C55F24}">
+<ds:datastoreItem xmlns:ds="http://schemas.openxmlformats.org/officeDocument/2006/customXml" ds:itemID="{6E1A3B2D-90B3-4E04-B760-0680B9A3DCC6}">
   <ds:schemaRefs>
     <ds:schemaRef ds:uri="http://schemas.openxmlformats.org/officeDocument/2006/bibliography"/>
   </ds:schemaRefs>
